--- a/tutorials/in_practice.docx
+++ b/tutorials/in_practice.docx
@@ -12,14 +12,6 @@
       </w:pPr>
       <w:bookmarkStart w:id="0" w:name="_GoBack"/>
       <w:bookmarkEnd w:id="0"/>
-      <w:r>
-        <w:rPr>
-          <w:b/>
-          <w:sz w:val="48"/>
-          <w:szCs w:val="48"/>
-        </w:rPr>
-        <w:t xml:space="preserve">Appendix C: </w:t>
-      </w:r>
       <w:r>
         <w:rPr>
           <w:b/>
@@ -716,6 +708,23 @@
           <w:szCs w:val="48"/>
         </w:rPr>
       </w:pPr>
+    </w:p>
+    <w:p>
+      <w:pPr>
+        <w:rPr>
+          <w:b/>
+          <w:sz w:val="48"/>
+          <w:szCs w:val="48"/>
+        </w:rPr>
+      </w:pPr>
+      <w:r>
+        <w:rPr>
+          <w:b/>
+          <w:sz w:val="48"/>
+          <w:szCs w:val="48"/>
+        </w:rPr>
+        <w:br w:type="page"/>
+      </w:r>
       <w:r>
         <w:rPr>
           <w:b/>
@@ -723,11 +732,12 @@
           <w:sz w:val="48"/>
           <w:szCs w:val="48"/>
         </w:rPr>
+        <w:lastRenderedPageBreak/>
         <w:drawing>
-          <wp:inline distT="0" distB="0" distL="0" distR="0" wp14:anchorId="08E1850D" wp14:editId="0794E710">
-            <wp:extent cx="5943600" cy="3714750"/>
+          <wp:inline distT="0" distB="0" distL="0" distR="0" wp14:anchorId="163E20FC" wp14:editId="63CD6A7F">
+            <wp:extent cx="5943600" cy="2769122"/>
             <wp:effectExtent l="0" t="0" r="0" b="0"/>
-            <wp:docPr id="14" name="Picture 12"/>
+            <wp:docPr id="5" name="Picture 1"/>
             <wp:cNvGraphicFramePr>
               <a:graphicFrameLocks xmlns:a="http://schemas.openxmlformats.org/drawingml/2006/main" noChangeAspect="1"/>
             </wp:cNvGraphicFramePr>
@@ -735,13 +745,595 @@
               <a:graphicData uri="http://schemas.openxmlformats.org/drawingml/2006/picture">
                 <pic:pic xmlns:pic="http://schemas.openxmlformats.org/drawingml/2006/picture">
                   <pic:nvPicPr>
-                    <pic:cNvPr id="0" name="Picture 12"/>
+                    <pic:cNvPr id="0" name="Picture 1"/>
                     <pic:cNvPicPr>
                       <a:picLocks noChangeAspect="1" noChangeArrowheads="1"/>
                     </pic:cNvPicPr>
                   </pic:nvPicPr>
                   <pic:blipFill>
                     <a:blip r:embed="rId8">
+                      <a:extLst>
+                        <a:ext uri="{28A0092B-C50C-407E-A947-70E740481C1C}">
+                          <a14:useLocalDpi xmlns:a14="http://schemas.microsoft.com/office/drawing/2010/main" val="0"/>
+                        </a:ext>
+                      </a:extLst>
+                    </a:blip>
+                    <a:srcRect/>
+                    <a:stretch>
+                      <a:fillRect/>
+                    </a:stretch>
+                  </pic:blipFill>
+                  <pic:spPr bwMode="auto">
+                    <a:xfrm>
+                      <a:off x="0" y="0"/>
+                      <a:ext cx="5943600" cy="2769122"/>
+                    </a:xfrm>
+                    <a:prstGeom prst="rect">
+                      <a:avLst/>
+                    </a:prstGeom>
+                    <a:noFill/>
+                    <a:ln>
+                      <a:noFill/>
+                    </a:ln>
+                  </pic:spPr>
+                </pic:pic>
+              </a:graphicData>
+            </a:graphic>
+          </wp:inline>
+        </w:drawing>
+      </w:r>
+    </w:p>
+    <w:p>
+      <w:pPr>
+        <w:rPr>
+          <w:b/>
+          <w:sz w:val="48"/>
+          <w:szCs w:val="48"/>
+        </w:rPr>
+      </w:pPr>
+      <w:r>
+        <w:rPr>
+          <w:b/>
+          <w:sz w:val="48"/>
+          <w:szCs w:val="48"/>
+        </w:rPr>
+        <w:br w:type="page"/>
+      </w:r>
+    </w:p>
+    <w:p>
+      <w:pPr>
+        <w:jc w:val="center"/>
+        <w:rPr>
+          <w:b/>
+          <w:sz w:val="48"/>
+          <w:szCs w:val="48"/>
+        </w:rPr>
+      </w:pPr>
+    </w:p>
+    <w:p>
+      <w:pPr>
+        <w:jc w:val="center"/>
+        <w:rPr>
+          <w:b/>
+          <w:sz w:val="48"/>
+          <w:szCs w:val="48"/>
+        </w:rPr>
+      </w:pPr>
+    </w:p>
+    <w:p>
+      <w:pPr>
+        <w:jc w:val="center"/>
+        <w:rPr>
+          <w:b/>
+          <w:sz w:val="48"/>
+          <w:szCs w:val="48"/>
+        </w:rPr>
+      </w:pPr>
+    </w:p>
+    <w:p>
+      <w:pPr>
+        <w:jc w:val="center"/>
+        <w:rPr>
+          <w:b/>
+          <w:sz w:val="96"/>
+          <w:szCs w:val="96"/>
+        </w:rPr>
+      </w:pPr>
+      <w:r>
+        <w:rPr>
+          <w:b/>
+          <w:sz w:val="96"/>
+          <w:szCs w:val="96"/>
+        </w:rPr>
+        <w:t>SAMPLES</w:t>
+      </w:r>
+    </w:p>
+    <w:p>
+      <w:pPr>
+        <w:rPr>
+          <w:b/>
+          <w:sz w:val="48"/>
+          <w:szCs w:val="48"/>
+        </w:rPr>
+      </w:pPr>
+      <w:r>
+        <w:rPr>
+          <w:b/>
+          <w:sz w:val="48"/>
+          <w:szCs w:val="48"/>
+        </w:rPr>
+        <w:br w:type="page"/>
+      </w:r>
+    </w:p>
+    <w:p>
+      <w:pPr>
+        <w:rPr>
+          <w:b/>
+          <w:sz w:val="48"/>
+          <w:szCs w:val="48"/>
+        </w:rPr>
+      </w:pPr>
+      <w:r>
+        <w:rPr>
+          <w:b/>
+          <w:sz w:val="48"/>
+          <w:szCs w:val="48"/>
+        </w:rPr>
+        <w:lastRenderedPageBreak/>
+        <w:t>Older revision -</w:t>
+      </w:r>
+      <w:r>
+        <w:rPr>
+          <w:b/>
+          <w:sz w:val="48"/>
+          <w:szCs w:val="48"/>
+        </w:rPr>
+        <w:t xml:space="preserve"> </w:t>
+      </w:r>
+      <w:r>
+        <w:rPr>
+          <w:b/>
+          <w:sz w:val="48"/>
+          <w:szCs w:val="48"/>
+        </w:rPr>
+        <w:t xml:space="preserve">Sample Results – </w:t>
+      </w:r>
+      <w:r>
+        <w:rPr>
+          <w:b/>
+          <w:sz w:val="48"/>
+          <w:szCs w:val="48"/>
+        </w:rPr>
+        <w:t>Wisconsin 2010 - Federal Congress</w:t>
+      </w:r>
+    </w:p>
+    <w:p>
+      <w:pPr>
+        <w:rPr>
+          <w:b/>
+          <w:sz w:val="48"/>
+          <w:szCs w:val="48"/>
+        </w:rPr>
+      </w:pPr>
+      <w:r>
+        <w:rPr>
+          <w:b/>
+          <w:noProof/>
+          <w:sz w:val="48"/>
+          <w:szCs w:val="48"/>
+        </w:rPr>
+        <w:drawing>
+          <wp:inline distT="0" distB="0" distL="0" distR="0" wp14:anchorId="3983648D" wp14:editId="00B542B4">
+            <wp:extent cx="5372100" cy="3149162"/>
+            <wp:effectExtent l="0" t="0" r="0" b="635"/>
+            <wp:docPr id="1" name="Picture 1"/>
+            <wp:cNvGraphicFramePr>
+              <a:graphicFrameLocks xmlns:a="http://schemas.openxmlformats.org/drawingml/2006/main" noChangeAspect="1"/>
+            </wp:cNvGraphicFramePr>
+            <a:graphic xmlns:a="http://schemas.openxmlformats.org/drawingml/2006/main">
+              <a:graphicData uri="http://schemas.openxmlformats.org/drawingml/2006/picture">
+                <pic:pic xmlns:pic="http://schemas.openxmlformats.org/drawingml/2006/picture">
+                  <pic:nvPicPr>
+                    <pic:cNvPr id="0" name="Picture 1"/>
+                    <pic:cNvPicPr>
+                      <a:picLocks noChangeAspect="1" noChangeArrowheads="1"/>
+                    </pic:cNvPicPr>
+                  </pic:nvPicPr>
+                  <pic:blipFill>
+                    <a:blip r:embed="rId9">
+                      <a:extLst>
+                        <a:ext uri="{28A0092B-C50C-407E-A947-70E740481C1C}">
+                          <a14:useLocalDpi xmlns:a14="http://schemas.microsoft.com/office/drawing/2010/main" val="0"/>
+                        </a:ext>
+                      </a:extLst>
+                    </a:blip>
+                    <a:srcRect/>
+                    <a:stretch>
+                      <a:fillRect/>
+                    </a:stretch>
+                  </pic:blipFill>
+                  <pic:spPr bwMode="auto">
+                    <a:xfrm>
+                      <a:off x="0" y="0"/>
+                      <a:ext cx="5372977" cy="3149676"/>
+                    </a:xfrm>
+                    <a:prstGeom prst="rect">
+                      <a:avLst/>
+                    </a:prstGeom>
+                    <a:noFill/>
+                    <a:ln>
+                      <a:noFill/>
+                    </a:ln>
+                  </pic:spPr>
+                </pic:pic>
+              </a:graphicData>
+            </a:graphic>
+          </wp:inline>
+        </w:drawing>
+      </w:r>
+    </w:p>
+    <w:p>
+      <w:pPr>
+        <w:rPr>
+          <w:b/>
+          <w:sz w:val="48"/>
+          <w:szCs w:val="48"/>
+        </w:rPr>
+      </w:pPr>
+    </w:p>
+    <w:p>
+      <w:pPr>
+        <w:rPr>
+          <w:b/>
+          <w:sz w:val="48"/>
+          <w:szCs w:val="48"/>
+        </w:rPr>
+      </w:pPr>
+      <w:r>
+        <w:rPr>
+          <w:b/>
+          <w:noProof/>
+          <w:sz w:val="48"/>
+          <w:szCs w:val="48"/>
+        </w:rPr>
+        <w:drawing>
+          <wp:inline distT="0" distB="0" distL="0" distR="0" wp14:anchorId="44CC9FD3" wp14:editId="791C307A">
+            <wp:extent cx="5372100" cy="3497551"/>
+            <wp:effectExtent l="0" t="0" r="0" b="8255"/>
+            <wp:docPr id="2" name="Picture 2"/>
+            <wp:cNvGraphicFramePr>
+              <a:graphicFrameLocks xmlns:a="http://schemas.openxmlformats.org/drawingml/2006/main" noChangeAspect="1"/>
+            </wp:cNvGraphicFramePr>
+            <a:graphic xmlns:a="http://schemas.openxmlformats.org/drawingml/2006/main">
+              <a:graphicData uri="http://schemas.openxmlformats.org/drawingml/2006/picture">
+                <pic:pic xmlns:pic="http://schemas.openxmlformats.org/drawingml/2006/picture">
+                  <pic:nvPicPr>
+                    <pic:cNvPr id="0" name="Picture 2"/>
+                    <pic:cNvPicPr>
+                      <a:picLocks noChangeAspect="1" noChangeArrowheads="1"/>
+                    </pic:cNvPicPr>
+                  </pic:nvPicPr>
+                  <pic:blipFill>
+                    <a:blip r:embed="rId10">
+                      <a:extLst>
+                        <a:ext uri="{28A0092B-C50C-407E-A947-70E740481C1C}">
+                          <a14:useLocalDpi xmlns:a14="http://schemas.microsoft.com/office/drawing/2010/main" val="0"/>
+                        </a:ext>
+                      </a:extLst>
+                    </a:blip>
+                    <a:srcRect/>
+                    <a:stretch>
+                      <a:fillRect/>
+                    </a:stretch>
+                  </pic:blipFill>
+                  <pic:spPr bwMode="auto">
+                    <a:xfrm>
+                      <a:off x="0" y="0"/>
+                      <a:ext cx="5372900" cy="3498072"/>
+                    </a:xfrm>
+                    <a:prstGeom prst="rect">
+                      <a:avLst/>
+                    </a:prstGeom>
+                    <a:noFill/>
+                    <a:ln>
+                      <a:noFill/>
+                    </a:ln>
+                  </pic:spPr>
+                </pic:pic>
+              </a:graphicData>
+            </a:graphic>
+          </wp:inline>
+        </w:drawing>
+      </w:r>
+    </w:p>
+    <w:p>
+      <w:pPr>
+        <w:rPr>
+          <w:b/>
+          <w:sz w:val="48"/>
+          <w:szCs w:val="48"/>
+        </w:rPr>
+      </w:pPr>
+      <w:r>
+        <w:rPr>
+          <w:b/>
+          <w:noProof/>
+          <w:sz w:val="48"/>
+          <w:szCs w:val="48"/>
+        </w:rPr>
+        <w:lastRenderedPageBreak/>
+        <w:drawing>
+          <wp:inline distT="0" distB="0" distL="0" distR="0" wp14:anchorId="497CA0EC" wp14:editId="4D364717">
+            <wp:extent cx="5600700" cy="3500438"/>
+            <wp:effectExtent l="0" t="0" r="0" b="5080"/>
+            <wp:docPr id="6" name="Picture 4"/>
+            <wp:cNvGraphicFramePr>
+              <a:graphicFrameLocks xmlns:a="http://schemas.openxmlformats.org/drawingml/2006/main" noChangeAspect="1"/>
+            </wp:cNvGraphicFramePr>
+            <a:graphic xmlns:a="http://schemas.openxmlformats.org/drawingml/2006/main">
+              <a:graphicData uri="http://schemas.openxmlformats.org/drawingml/2006/picture">
+                <pic:pic xmlns:pic="http://schemas.openxmlformats.org/drawingml/2006/picture">
+                  <pic:nvPicPr>
+                    <pic:cNvPr id="0" name="Picture 4"/>
+                    <pic:cNvPicPr>
+                      <a:picLocks noChangeAspect="1" noChangeArrowheads="1"/>
+                    </pic:cNvPicPr>
+                  </pic:nvPicPr>
+                  <pic:blipFill>
+                    <a:blip r:embed="rId11">
+                      <a:extLst>
+                        <a:ext uri="{28A0092B-C50C-407E-A947-70E740481C1C}">
+                          <a14:useLocalDpi xmlns:a14="http://schemas.microsoft.com/office/drawing/2010/main" val="0"/>
+                        </a:ext>
+                      </a:extLst>
+                    </a:blip>
+                    <a:srcRect/>
+                    <a:stretch>
+                      <a:fillRect/>
+                    </a:stretch>
+                  </pic:blipFill>
+                  <pic:spPr bwMode="auto">
+                    <a:xfrm>
+                      <a:off x="0" y="0"/>
+                      <a:ext cx="5600700" cy="3500438"/>
+                    </a:xfrm>
+                    <a:prstGeom prst="rect">
+                      <a:avLst/>
+                    </a:prstGeom>
+                    <a:noFill/>
+                    <a:ln>
+                      <a:noFill/>
+                    </a:ln>
+                  </pic:spPr>
+                </pic:pic>
+              </a:graphicData>
+            </a:graphic>
+          </wp:inline>
+        </w:drawing>
+      </w:r>
+    </w:p>
+    <w:p>
+      <w:pPr>
+        <w:rPr>
+          <w:b/>
+          <w:sz w:val="48"/>
+          <w:szCs w:val="48"/>
+        </w:rPr>
+      </w:pPr>
+      <w:r>
+        <w:rPr>
+          <w:b/>
+          <w:sz w:val="48"/>
+          <w:szCs w:val="48"/>
+        </w:rPr>
+        <w:br w:type="page"/>
+      </w:r>
+    </w:p>
+    <w:p>
+      <w:pPr>
+        <w:ind w:left="360"/>
+        <w:rPr>
+          <w:b/>
+          <w:sz w:val="48"/>
+          <w:szCs w:val="48"/>
+        </w:rPr>
+      </w:pPr>
+      <w:r>
+        <w:rPr>
+          <w:b/>
+          <w:sz w:val="48"/>
+          <w:szCs w:val="48"/>
+        </w:rPr>
+        <w:lastRenderedPageBreak/>
+        <w:t>Older revision -</w:t>
+      </w:r>
+      <w:r>
+        <w:rPr>
+          <w:b/>
+          <w:sz w:val="48"/>
+          <w:szCs w:val="48"/>
+        </w:rPr>
+        <w:t xml:space="preserve"> </w:t>
+      </w:r>
+      <w:r>
+        <w:rPr>
+          <w:b/>
+          <w:sz w:val="48"/>
+          <w:szCs w:val="48"/>
+        </w:rPr>
+        <w:t>Sample Results – W</w:t>
+      </w:r>
+      <w:r>
+        <w:rPr>
+          <w:b/>
+          <w:sz w:val="48"/>
+          <w:szCs w:val="48"/>
+        </w:rPr>
+        <w:t>isconsin 2010 - State Assembly</w:t>
+      </w:r>
+    </w:p>
+    <w:p>
+      <w:pPr>
+        <w:rPr>
+          <w:b/>
+          <w:sz w:val="48"/>
+          <w:szCs w:val="48"/>
+        </w:rPr>
+      </w:pPr>
+      <w:r>
+        <w:rPr>
+          <w:noProof/>
+        </w:rPr>
+        <w:drawing>
+          <wp:inline distT="0" distB="0" distL="0" distR="0" wp14:anchorId="36521087" wp14:editId="0550D65A">
+            <wp:extent cx="4836159" cy="3022600"/>
+            <wp:effectExtent l="0" t="0" r="0" b="0"/>
+            <wp:docPr id="7" name="Picture 5"/>
+            <wp:cNvGraphicFramePr>
+              <a:graphicFrameLocks xmlns:a="http://schemas.openxmlformats.org/drawingml/2006/main" noChangeAspect="1"/>
+            </wp:cNvGraphicFramePr>
+            <a:graphic xmlns:a="http://schemas.openxmlformats.org/drawingml/2006/main">
+              <a:graphicData uri="http://schemas.openxmlformats.org/drawingml/2006/picture">
+                <pic:pic xmlns:pic="http://schemas.openxmlformats.org/drawingml/2006/picture">
+                  <pic:nvPicPr>
+                    <pic:cNvPr id="0" name="Picture 5"/>
+                    <pic:cNvPicPr>
+                      <a:picLocks noChangeAspect="1" noChangeArrowheads="1"/>
+                    </pic:cNvPicPr>
+                  </pic:nvPicPr>
+                  <pic:blipFill>
+                    <a:blip r:embed="rId12">
+                      <a:extLst>
+                        <a:ext uri="{28A0092B-C50C-407E-A947-70E740481C1C}">
+                          <a14:useLocalDpi xmlns:a14="http://schemas.microsoft.com/office/drawing/2010/main" val="0"/>
+                        </a:ext>
+                      </a:extLst>
+                    </a:blip>
+                    <a:srcRect/>
+                    <a:stretch>
+                      <a:fillRect/>
+                    </a:stretch>
+                  </pic:blipFill>
+                  <pic:spPr bwMode="auto">
+                    <a:xfrm>
+                      <a:off x="0" y="0"/>
+                      <a:ext cx="4836660" cy="3022913"/>
+                    </a:xfrm>
+                    <a:prstGeom prst="rect">
+                      <a:avLst/>
+                    </a:prstGeom>
+                    <a:noFill/>
+                    <a:ln>
+                      <a:noFill/>
+                    </a:ln>
+                  </pic:spPr>
+                </pic:pic>
+              </a:graphicData>
+            </a:graphic>
+          </wp:inline>
+        </w:drawing>
+      </w:r>
+    </w:p>
+    <w:p>
+      <w:pPr>
+        <w:rPr>
+          <w:b/>
+          <w:sz w:val="48"/>
+          <w:szCs w:val="48"/>
+        </w:rPr>
+      </w:pPr>
+      <w:r>
+        <w:rPr>
+          <w:b/>
+          <w:noProof/>
+          <w:sz w:val="48"/>
+          <w:szCs w:val="48"/>
+        </w:rPr>
+        <w:drawing>
+          <wp:inline distT="0" distB="0" distL="0" distR="0" wp14:anchorId="093BDCDE" wp14:editId="5894DD88">
+            <wp:extent cx="5029200" cy="3143250"/>
+            <wp:effectExtent l="0" t="0" r="0" b="6350"/>
+            <wp:docPr id="8" name="Picture 6"/>
+            <wp:cNvGraphicFramePr>
+              <a:graphicFrameLocks xmlns:a="http://schemas.openxmlformats.org/drawingml/2006/main" noChangeAspect="1"/>
+            </wp:cNvGraphicFramePr>
+            <a:graphic xmlns:a="http://schemas.openxmlformats.org/drawingml/2006/main">
+              <a:graphicData uri="http://schemas.openxmlformats.org/drawingml/2006/picture">
+                <pic:pic xmlns:pic="http://schemas.openxmlformats.org/drawingml/2006/picture">
+                  <pic:nvPicPr>
+                    <pic:cNvPr id="0" name="Picture 6"/>
+                    <pic:cNvPicPr>
+                      <a:picLocks noChangeAspect="1" noChangeArrowheads="1"/>
+                    </pic:cNvPicPr>
+                  </pic:nvPicPr>
+                  <pic:blipFill>
+                    <a:blip r:embed="rId13">
+                      <a:extLst>
+                        <a:ext uri="{28A0092B-C50C-407E-A947-70E740481C1C}">
+                          <a14:useLocalDpi xmlns:a14="http://schemas.microsoft.com/office/drawing/2010/main" val="0"/>
+                        </a:ext>
+                      </a:extLst>
+                    </a:blip>
+                    <a:srcRect/>
+                    <a:stretch>
+                      <a:fillRect/>
+                    </a:stretch>
+                  </pic:blipFill>
+                  <pic:spPr bwMode="auto">
+                    <a:xfrm>
+                      <a:off x="0" y="0"/>
+                      <a:ext cx="5029200" cy="3143250"/>
+                    </a:xfrm>
+                    <a:prstGeom prst="rect">
+                      <a:avLst/>
+                    </a:prstGeom>
+                    <a:noFill/>
+                    <a:ln>
+                      <a:noFill/>
+                    </a:ln>
+                  </pic:spPr>
+                </pic:pic>
+              </a:graphicData>
+            </a:graphic>
+          </wp:inline>
+        </w:drawing>
+      </w:r>
+    </w:p>
+    <w:p>
+      <w:pPr>
+        <w:rPr>
+          <w:b/>
+          <w:sz w:val="48"/>
+          <w:szCs w:val="48"/>
+        </w:rPr>
+      </w:pPr>
+      <w:r>
+        <w:rPr>
+          <w:b/>
+          <w:noProof/>
+          <w:sz w:val="48"/>
+          <w:szCs w:val="48"/>
+        </w:rPr>
+        <w:lastRenderedPageBreak/>
+        <w:drawing>
+          <wp:inline distT="0" distB="0" distL="0" distR="0" wp14:anchorId="62037CAD" wp14:editId="3AD2E39F">
+            <wp:extent cx="5943600" cy="3714750"/>
+            <wp:effectExtent l="0" t="0" r="0" b="0"/>
+            <wp:docPr id="9" name="Picture 7"/>
+            <wp:cNvGraphicFramePr>
+              <a:graphicFrameLocks xmlns:a="http://schemas.openxmlformats.org/drawingml/2006/main" noChangeAspect="1"/>
+            </wp:cNvGraphicFramePr>
+            <a:graphic xmlns:a="http://schemas.openxmlformats.org/drawingml/2006/main">
+              <a:graphicData uri="http://schemas.openxmlformats.org/drawingml/2006/picture">
+                <pic:pic xmlns:pic="http://schemas.openxmlformats.org/drawingml/2006/picture">
+                  <pic:nvPicPr>
+                    <pic:cNvPr id="0" name="Picture 7"/>
+                    <pic:cNvPicPr>
+                      <a:picLocks noChangeAspect="1" noChangeArrowheads="1"/>
+                    </pic:cNvPicPr>
+                  </pic:nvPicPr>
+                  <pic:blipFill>
+                    <a:blip r:embed="rId14">
                       <a:extLst>
                         <a:ext uri="{28A0092B-C50C-407E-A947-70E740481C1C}">
                           <a14:useLocalDpi xmlns:a14="http://schemas.microsoft.com/office/drawing/2010/main" val="0"/>
@@ -781,14 +1373,96 @@
           <w:szCs w:val="48"/>
         </w:rPr>
       </w:pPr>
-      <w:r>
-        <w:rPr>
-          <w:b/>
-          <w:sz w:val="48"/>
-          <w:szCs w:val="48"/>
-        </w:rPr>
-        <w:br w:type="page"/>
-      </w:r>
+    </w:p>
+    <w:p>
+      <w:pPr>
+        <w:rPr>
+          <w:b/>
+          <w:sz w:val="48"/>
+          <w:szCs w:val="48"/>
+        </w:rPr>
+      </w:pPr>
+    </w:p>
+    <w:p>
+      <w:pPr>
+        <w:rPr>
+          <w:b/>
+          <w:sz w:val="48"/>
+          <w:szCs w:val="48"/>
+        </w:rPr>
+      </w:pPr>
+    </w:p>
+    <w:p>
+      <w:pPr>
+        <w:rPr>
+          <w:b/>
+          <w:sz w:val="48"/>
+          <w:szCs w:val="48"/>
+        </w:rPr>
+      </w:pPr>
+    </w:p>
+    <w:p>
+      <w:pPr>
+        <w:rPr>
+          <w:b/>
+          <w:sz w:val="48"/>
+          <w:szCs w:val="48"/>
+        </w:rPr>
+      </w:pPr>
+    </w:p>
+    <w:p>
+      <w:pPr>
+        <w:rPr>
+          <w:b/>
+          <w:sz w:val="48"/>
+          <w:szCs w:val="48"/>
+        </w:rPr>
+      </w:pPr>
+    </w:p>
+    <w:p>
+      <w:pPr>
+        <w:rPr>
+          <w:b/>
+          <w:sz w:val="48"/>
+          <w:szCs w:val="48"/>
+        </w:rPr>
+      </w:pPr>
+    </w:p>
+    <w:p>
+      <w:pPr>
+        <w:rPr>
+          <w:b/>
+          <w:sz w:val="48"/>
+          <w:szCs w:val="48"/>
+        </w:rPr>
+      </w:pPr>
+    </w:p>
+    <w:p>
+      <w:pPr>
+        <w:rPr>
+          <w:b/>
+          <w:sz w:val="48"/>
+          <w:szCs w:val="48"/>
+        </w:rPr>
+      </w:pPr>
+      <w:r>
+        <w:rPr>
+          <w:b/>
+          <w:sz w:val="48"/>
+          <w:szCs w:val="48"/>
+        </w:rPr>
+        <w:lastRenderedPageBreak/>
+        <w:t>Sample result – Wisconsin 2010 – State Senate</w:t>
+      </w:r>
+    </w:p>
+    <w:p>
+      <w:pPr>
+        <w:rPr>
+          <w:b/>
+          <w:sz w:val="48"/>
+          <w:szCs w:val="48"/>
+        </w:rPr>
+      </w:pPr>
       <w:r>
         <w:rPr>
           <w:b/>
@@ -796,12 +1470,11 @@
           <w:sz w:val="48"/>
           <w:szCs w:val="48"/>
         </w:rPr>
-        <w:lastRenderedPageBreak/>
         <w:drawing>
-          <wp:inline distT="0" distB="0" distL="0" distR="0" wp14:anchorId="163E20FC" wp14:editId="63CD6A7F">
-            <wp:extent cx="5943600" cy="2769122"/>
+          <wp:inline distT="0" distB="0" distL="0" distR="0">
+            <wp:extent cx="5943600" cy="4364033"/>
             <wp:effectExtent l="0" t="0" r="0" b="0"/>
-            <wp:docPr id="5" name="Picture 1"/>
+            <wp:docPr id="3" name="Picture 3" descr="C:\Users\kbaas.000\git\autoredistrict_\data sources\wisconsin\2010\solutions\state senate\solution_33_1_1.png"/>
             <wp:cNvGraphicFramePr>
               <a:graphicFrameLocks xmlns:a="http://schemas.openxmlformats.org/drawingml/2006/main" noChangeAspect="1"/>
             </wp:cNvGraphicFramePr>
@@ -809,509 +1482,7 @@
               <a:graphicData uri="http://schemas.openxmlformats.org/drawingml/2006/picture">
                 <pic:pic xmlns:pic="http://schemas.openxmlformats.org/drawingml/2006/picture">
                   <pic:nvPicPr>
-                    <pic:cNvPr id="0" name="Picture 1"/>
-                    <pic:cNvPicPr>
-                      <a:picLocks noChangeAspect="1" noChangeArrowheads="1"/>
-                    </pic:cNvPicPr>
-                  </pic:nvPicPr>
-                  <pic:blipFill>
-                    <a:blip r:embed="rId9">
-                      <a:extLst>
-                        <a:ext uri="{28A0092B-C50C-407E-A947-70E740481C1C}">
-                          <a14:useLocalDpi xmlns:a14="http://schemas.microsoft.com/office/drawing/2010/main" val="0"/>
-                        </a:ext>
-                      </a:extLst>
-                    </a:blip>
-                    <a:srcRect/>
-                    <a:stretch>
-                      <a:fillRect/>
-                    </a:stretch>
-                  </pic:blipFill>
-                  <pic:spPr bwMode="auto">
-                    <a:xfrm>
-                      <a:off x="0" y="0"/>
-                      <a:ext cx="5943600" cy="2769122"/>
-                    </a:xfrm>
-                    <a:prstGeom prst="rect">
-                      <a:avLst/>
-                    </a:prstGeom>
-                    <a:noFill/>
-                    <a:ln>
-                      <a:noFill/>
-                    </a:ln>
-                  </pic:spPr>
-                </pic:pic>
-              </a:graphicData>
-            </a:graphic>
-          </wp:inline>
-        </w:drawing>
-      </w:r>
-    </w:p>
-    <w:p>
-      <w:pPr>
-        <w:rPr>
-          <w:b/>
-          <w:sz w:val="48"/>
-          <w:szCs w:val="48"/>
-        </w:rPr>
-      </w:pPr>
-      <w:r>
-        <w:rPr>
-          <w:b/>
-          <w:sz w:val="48"/>
-          <w:szCs w:val="48"/>
-        </w:rPr>
-        <w:br w:type="page"/>
-      </w:r>
-    </w:p>
-    <w:p>
-      <w:pPr>
-        <w:ind w:left="360"/>
-        <w:rPr>
-          <w:b/>
-          <w:sz w:val="48"/>
-          <w:szCs w:val="48"/>
-        </w:rPr>
-      </w:pPr>
-      <w:r>
-        <w:rPr>
-          <w:b/>
-          <w:sz w:val="48"/>
-          <w:szCs w:val="48"/>
-        </w:rPr>
-        <w:lastRenderedPageBreak/>
-        <w:t>Appendix D</w:t>
-      </w:r>
-      <w:r>
-        <w:rPr>
-          <w:b/>
-          <w:sz w:val="48"/>
-          <w:szCs w:val="48"/>
-        </w:rPr>
-        <w:t xml:space="preserve">: </w:t>
-      </w:r>
-      <w:r>
-        <w:rPr>
-          <w:b/>
-          <w:sz w:val="48"/>
-          <w:szCs w:val="48"/>
-        </w:rPr>
-        <w:t>Sample Results – WI federal (legislative)</w:t>
-      </w:r>
-    </w:p>
-    <w:p>
-      <w:pPr>
-        <w:rPr>
-          <w:b/>
-          <w:sz w:val="48"/>
-          <w:szCs w:val="48"/>
-        </w:rPr>
-      </w:pPr>
-      <w:r>
-        <w:rPr>
-          <w:b/>
-          <w:noProof/>
-          <w:sz w:val="48"/>
-          <w:szCs w:val="48"/>
-        </w:rPr>
-        <w:drawing>
-          <wp:inline distT="0" distB="0" distL="0" distR="0" wp14:anchorId="3983648D" wp14:editId="00B542B4">
-            <wp:extent cx="5372100" cy="3149162"/>
-            <wp:effectExtent l="0" t="0" r="0" b="635"/>
-            <wp:docPr id="1" name="Picture 1"/>
-            <wp:cNvGraphicFramePr>
-              <a:graphicFrameLocks xmlns:a="http://schemas.openxmlformats.org/drawingml/2006/main" noChangeAspect="1"/>
-            </wp:cNvGraphicFramePr>
-            <a:graphic xmlns:a="http://schemas.openxmlformats.org/drawingml/2006/main">
-              <a:graphicData uri="http://schemas.openxmlformats.org/drawingml/2006/picture">
-                <pic:pic xmlns:pic="http://schemas.openxmlformats.org/drawingml/2006/picture">
-                  <pic:nvPicPr>
-                    <pic:cNvPr id="0" name="Picture 1"/>
-                    <pic:cNvPicPr>
-                      <a:picLocks noChangeAspect="1" noChangeArrowheads="1"/>
-                    </pic:cNvPicPr>
-                  </pic:nvPicPr>
-                  <pic:blipFill>
-                    <a:blip r:embed="rId10">
-                      <a:extLst>
-                        <a:ext uri="{28A0092B-C50C-407E-A947-70E740481C1C}">
-                          <a14:useLocalDpi xmlns:a14="http://schemas.microsoft.com/office/drawing/2010/main" val="0"/>
-                        </a:ext>
-                      </a:extLst>
-                    </a:blip>
-                    <a:srcRect/>
-                    <a:stretch>
-                      <a:fillRect/>
-                    </a:stretch>
-                  </pic:blipFill>
-                  <pic:spPr bwMode="auto">
-                    <a:xfrm>
-                      <a:off x="0" y="0"/>
-                      <a:ext cx="5372977" cy="3149676"/>
-                    </a:xfrm>
-                    <a:prstGeom prst="rect">
-                      <a:avLst/>
-                    </a:prstGeom>
-                    <a:noFill/>
-                    <a:ln>
-                      <a:noFill/>
-                    </a:ln>
-                  </pic:spPr>
-                </pic:pic>
-              </a:graphicData>
-            </a:graphic>
-          </wp:inline>
-        </w:drawing>
-      </w:r>
-    </w:p>
-    <w:p>
-      <w:pPr>
-        <w:rPr>
-          <w:b/>
-          <w:sz w:val="48"/>
-          <w:szCs w:val="48"/>
-        </w:rPr>
-      </w:pPr>
-    </w:p>
-    <w:p>
-      <w:pPr>
-        <w:rPr>
-          <w:b/>
-          <w:sz w:val="48"/>
-          <w:szCs w:val="48"/>
-        </w:rPr>
-      </w:pPr>
-      <w:r>
-        <w:rPr>
-          <w:b/>
-          <w:noProof/>
-          <w:sz w:val="48"/>
-          <w:szCs w:val="48"/>
-        </w:rPr>
-        <w:drawing>
-          <wp:inline distT="0" distB="0" distL="0" distR="0" wp14:anchorId="44CC9FD3" wp14:editId="791C307A">
-            <wp:extent cx="5372100" cy="3497551"/>
-            <wp:effectExtent l="0" t="0" r="0" b="8255"/>
-            <wp:docPr id="2" name="Picture 2"/>
-            <wp:cNvGraphicFramePr>
-              <a:graphicFrameLocks xmlns:a="http://schemas.openxmlformats.org/drawingml/2006/main" noChangeAspect="1"/>
-            </wp:cNvGraphicFramePr>
-            <a:graphic xmlns:a="http://schemas.openxmlformats.org/drawingml/2006/main">
-              <a:graphicData uri="http://schemas.openxmlformats.org/drawingml/2006/picture">
-                <pic:pic xmlns:pic="http://schemas.openxmlformats.org/drawingml/2006/picture">
-                  <pic:nvPicPr>
-                    <pic:cNvPr id="0" name="Picture 2"/>
-                    <pic:cNvPicPr>
-                      <a:picLocks noChangeAspect="1" noChangeArrowheads="1"/>
-                    </pic:cNvPicPr>
-                  </pic:nvPicPr>
-                  <pic:blipFill>
-                    <a:blip r:embed="rId11">
-                      <a:extLst>
-                        <a:ext uri="{28A0092B-C50C-407E-A947-70E740481C1C}">
-                          <a14:useLocalDpi xmlns:a14="http://schemas.microsoft.com/office/drawing/2010/main" val="0"/>
-                        </a:ext>
-                      </a:extLst>
-                    </a:blip>
-                    <a:srcRect/>
-                    <a:stretch>
-                      <a:fillRect/>
-                    </a:stretch>
-                  </pic:blipFill>
-                  <pic:spPr bwMode="auto">
-                    <a:xfrm>
-                      <a:off x="0" y="0"/>
-                      <a:ext cx="5372900" cy="3498072"/>
-                    </a:xfrm>
-                    <a:prstGeom prst="rect">
-                      <a:avLst/>
-                    </a:prstGeom>
-                    <a:noFill/>
-                    <a:ln>
-                      <a:noFill/>
-                    </a:ln>
-                  </pic:spPr>
-                </pic:pic>
-              </a:graphicData>
-            </a:graphic>
-          </wp:inline>
-        </w:drawing>
-      </w:r>
-    </w:p>
-    <w:p>
-      <w:pPr>
-        <w:rPr>
-          <w:b/>
-          <w:sz w:val="48"/>
-          <w:szCs w:val="48"/>
-        </w:rPr>
-      </w:pPr>
-      <w:r>
-        <w:rPr>
-          <w:b/>
-          <w:noProof/>
-          <w:sz w:val="48"/>
-          <w:szCs w:val="48"/>
-        </w:rPr>
-        <w:lastRenderedPageBreak/>
-        <w:drawing>
-          <wp:inline distT="0" distB="0" distL="0" distR="0" wp14:anchorId="497CA0EC" wp14:editId="4D364717">
-            <wp:extent cx="5600700" cy="3500438"/>
-            <wp:effectExtent l="0" t="0" r="0" b="5080"/>
-            <wp:docPr id="6" name="Picture 4"/>
-            <wp:cNvGraphicFramePr>
-              <a:graphicFrameLocks xmlns:a="http://schemas.openxmlformats.org/drawingml/2006/main" noChangeAspect="1"/>
-            </wp:cNvGraphicFramePr>
-            <a:graphic xmlns:a="http://schemas.openxmlformats.org/drawingml/2006/main">
-              <a:graphicData uri="http://schemas.openxmlformats.org/drawingml/2006/picture">
-                <pic:pic xmlns:pic="http://schemas.openxmlformats.org/drawingml/2006/picture">
-                  <pic:nvPicPr>
-                    <pic:cNvPr id="0" name="Picture 4"/>
-                    <pic:cNvPicPr>
-                      <a:picLocks noChangeAspect="1" noChangeArrowheads="1"/>
-                    </pic:cNvPicPr>
-                  </pic:nvPicPr>
-                  <pic:blipFill>
-                    <a:blip r:embed="rId12">
-                      <a:extLst>
-                        <a:ext uri="{28A0092B-C50C-407E-A947-70E740481C1C}">
-                          <a14:useLocalDpi xmlns:a14="http://schemas.microsoft.com/office/drawing/2010/main" val="0"/>
-                        </a:ext>
-                      </a:extLst>
-                    </a:blip>
-                    <a:srcRect/>
-                    <a:stretch>
-                      <a:fillRect/>
-                    </a:stretch>
-                  </pic:blipFill>
-                  <pic:spPr bwMode="auto">
-                    <a:xfrm>
-                      <a:off x="0" y="0"/>
-                      <a:ext cx="5600700" cy="3500438"/>
-                    </a:xfrm>
-                    <a:prstGeom prst="rect">
-                      <a:avLst/>
-                    </a:prstGeom>
-                    <a:noFill/>
-                    <a:ln>
-                      <a:noFill/>
-                    </a:ln>
-                  </pic:spPr>
-                </pic:pic>
-              </a:graphicData>
-            </a:graphic>
-          </wp:inline>
-        </w:drawing>
-      </w:r>
-    </w:p>
-    <w:p>
-      <w:pPr>
-        <w:rPr>
-          <w:b/>
-          <w:sz w:val="48"/>
-          <w:szCs w:val="48"/>
-        </w:rPr>
-      </w:pPr>
-      <w:r>
-        <w:rPr>
-          <w:b/>
-          <w:sz w:val="48"/>
-          <w:szCs w:val="48"/>
-        </w:rPr>
-        <w:br w:type="page"/>
-      </w:r>
-    </w:p>
-    <w:p>
-      <w:pPr>
-        <w:ind w:left="360"/>
-        <w:rPr>
-          <w:b/>
-          <w:sz w:val="48"/>
-          <w:szCs w:val="48"/>
-        </w:rPr>
-      </w:pPr>
-      <w:r>
-        <w:rPr>
-          <w:b/>
-          <w:sz w:val="48"/>
-          <w:szCs w:val="48"/>
-        </w:rPr>
-        <w:lastRenderedPageBreak/>
-        <w:t>Appendix E</w:t>
-      </w:r>
-      <w:r>
-        <w:rPr>
-          <w:b/>
-          <w:sz w:val="48"/>
-          <w:szCs w:val="48"/>
-        </w:rPr>
-        <w:t xml:space="preserve">: </w:t>
-      </w:r>
-      <w:r>
-        <w:rPr>
-          <w:b/>
-          <w:sz w:val="48"/>
-          <w:szCs w:val="48"/>
-        </w:rPr>
-        <w:t>Sample Results – WI state (assembly)</w:t>
-      </w:r>
-    </w:p>
-    <w:p>
-      <w:pPr>
-        <w:rPr>
-          <w:b/>
-          <w:sz w:val="48"/>
-          <w:szCs w:val="48"/>
-        </w:rPr>
-      </w:pPr>
-      <w:r>
-        <w:rPr>
-          <w:noProof/>
-        </w:rPr>
-        <w:drawing>
-          <wp:inline distT="0" distB="0" distL="0" distR="0" wp14:anchorId="36521087" wp14:editId="0550D65A">
-            <wp:extent cx="4836159" cy="3022600"/>
-            <wp:effectExtent l="0" t="0" r="0" b="0"/>
-            <wp:docPr id="7" name="Picture 5"/>
-            <wp:cNvGraphicFramePr>
-              <a:graphicFrameLocks xmlns:a="http://schemas.openxmlformats.org/drawingml/2006/main" noChangeAspect="1"/>
-            </wp:cNvGraphicFramePr>
-            <a:graphic xmlns:a="http://schemas.openxmlformats.org/drawingml/2006/main">
-              <a:graphicData uri="http://schemas.openxmlformats.org/drawingml/2006/picture">
-                <pic:pic xmlns:pic="http://schemas.openxmlformats.org/drawingml/2006/picture">
-                  <pic:nvPicPr>
-                    <pic:cNvPr id="0" name="Picture 5"/>
-                    <pic:cNvPicPr>
-                      <a:picLocks noChangeAspect="1" noChangeArrowheads="1"/>
-                    </pic:cNvPicPr>
-                  </pic:nvPicPr>
-                  <pic:blipFill>
-                    <a:blip r:embed="rId13">
-                      <a:extLst>
-                        <a:ext uri="{28A0092B-C50C-407E-A947-70E740481C1C}">
-                          <a14:useLocalDpi xmlns:a14="http://schemas.microsoft.com/office/drawing/2010/main" val="0"/>
-                        </a:ext>
-                      </a:extLst>
-                    </a:blip>
-                    <a:srcRect/>
-                    <a:stretch>
-                      <a:fillRect/>
-                    </a:stretch>
-                  </pic:blipFill>
-                  <pic:spPr bwMode="auto">
-                    <a:xfrm>
-                      <a:off x="0" y="0"/>
-                      <a:ext cx="4836660" cy="3022913"/>
-                    </a:xfrm>
-                    <a:prstGeom prst="rect">
-                      <a:avLst/>
-                    </a:prstGeom>
-                    <a:noFill/>
-                    <a:ln>
-                      <a:noFill/>
-                    </a:ln>
-                  </pic:spPr>
-                </pic:pic>
-              </a:graphicData>
-            </a:graphic>
-          </wp:inline>
-        </w:drawing>
-      </w:r>
-    </w:p>
-    <w:p>
-      <w:pPr>
-        <w:rPr>
-          <w:b/>
-          <w:sz w:val="48"/>
-          <w:szCs w:val="48"/>
-        </w:rPr>
-      </w:pPr>
-      <w:r>
-        <w:rPr>
-          <w:b/>
-          <w:noProof/>
-          <w:sz w:val="48"/>
-          <w:szCs w:val="48"/>
-        </w:rPr>
-        <w:drawing>
-          <wp:inline distT="0" distB="0" distL="0" distR="0" wp14:anchorId="093BDCDE" wp14:editId="5894DD88">
-            <wp:extent cx="5029200" cy="3143250"/>
-            <wp:effectExtent l="0" t="0" r="0" b="6350"/>
-            <wp:docPr id="8" name="Picture 6"/>
-            <wp:cNvGraphicFramePr>
-              <a:graphicFrameLocks xmlns:a="http://schemas.openxmlformats.org/drawingml/2006/main" noChangeAspect="1"/>
-            </wp:cNvGraphicFramePr>
-            <a:graphic xmlns:a="http://schemas.openxmlformats.org/drawingml/2006/main">
-              <a:graphicData uri="http://schemas.openxmlformats.org/drawingml/2006/picture">
-                <pic:pic xmlns:pic="http://schemas.openxmlformats.org/drawingml/2006/picture">
-                  <pic:nvPicPr>
-                    <pic:cNvPr id="0" name="Picture 6"/>
-                    <pic:cNvPicPr>
-                      <a:picLocks noChangeAspect="1" noChangeArrowheads="1"/>
-                    </pic:cNvPicPr>
-                  </pic:nvPicPr>
-                  <pic:blipFill>
-                    <a:blip r:embed="rId14">
-                      <a:extLst>
-                        <a:ext uri="{28A0092B-C50C-407E-A947-70E740481C1C}">
-                          <a14:useLocalDpi xmlns:a14="http://schemas.microsoft.com/office/drawing/2010/main" val="0"/>
-                        </a:ext>
-                      </a:extLst>
-                    </a:blip>
-                    <a:srcRect/>
-                    <a:stretch>
-                      <a:fillRect/>
-                    </a:stretch>
-                  </pic:blipFill>
-                  <pic:spPr bwMode="auto">
-                    <a:xfrm>
-                      <a:off x="0" y="0"/>
-                      <a:ext cx="5029200" cy="3143250"/>
-                    </a:xfrm>
-                    <a:prstGeom prst="rect">
-                      <a:avLst/>
-                    </a:prstGeom>
-                    <a:noFill/>
-                    <a:ln>
-                      <a:noFill/>
-                    </a:ln>
-                  </pic:spPr>
-                </pic:pic>
-              </a:graphicData>
-            </a:graphic>
-          </wp:inline>
-        </w:drawing>
-      </w:r>
-    </w:p>
-    <w:p>
-      <w:pPr>
-        <w:rPr>
-          <w:b/>
-          <w:sz w:val="48"/>
-          <w:szCs w:val="48"/>
-        </w:rPr>
-      </w:pPr>
-      <w:r>
-        <w:rPr>
-          <w:b/>
-          <w:noProof/>
-          <w:sz w:val="48"/>
-          <w:szCs w:val="48"/>
-        </w:rPr>
-        <w:lastRenderedPageBreak/>
-        <w:drawing>
-          <wp:inline distT="0" distB="0" distL="0" distR="0" wp14:anchorId="62037CAD" wp14:editId="3AD2E39F">
-            <wp:extent cx="5943600" cy="3714750"/>
-            <wp:effectExtent l="0" t="0" r="0" b="0"/>
-            <wp:docPr id="9" name="Picture 7"/>
-            <wp:cNvGraphicFramePr>
-              <a:graphicFrameLocks xmlns:a="http://schemas.openxmlformats.org/drawingml/2006/main" noChangeAspect="1"/>
-            </wp:cNvGraphicFramePr>
-            <a:graphic xmlns:a="http://schemas.openxmlformats.org/drawingml/2006/main">
-              <a:graphicData uri="http://schemas.openxmlformats.org/drawingml/2006/picture">
-                <pic:pic xmlns:pic="http://schemas.openxmlformats.org/drawingml/2006/picture">
-                  <pic:nvPicPr>
-                    <pic:cNvPr id="0" name="Picture 7"/>
+                    <pic:cNvPr id="0" name="Picture 1" descr="C:\Users\kbaas.000\git\autoredistrict_\data sources\wisconsin\2010\solutions\state senate\solution_33_1_1.png"/>
                     <pic:cNvPicPr>
                       <a:picLocks noChangeAspect="1" noChangeArrowheads="1"/>
                     </pic:cNvPicPr>
@@ -1332,7 +1503,7 @@
                   <pic:spPr bwMode="auto">
                     <a:xfrm>
                       <a:off x="0" y="0"/>
-                      <a:ext cx="5943600" cy="3714750"/>
+                      <a:ext cx="5943600" cy="4364033"/>
                     </a:xfrm>
                     <a:prstGeom prst="rect">
                       <a:avLst/>
@@ -1365,6 +1536,140 @@
         </w:rPr>
         <w:br w:type="page"/>
       </w:r>
+      <w:r>
+        <w:rPr>
+          <w:b/>
+          <w:sz w:val="48"/>
+          <w:szCs w:val="48"/>
+        </w:rPr>
+        <w:lastRenderedPageBreak/>
+        <w:t xml:space="preserve">Sample result – Wisconsin 2010 – </w:t>
+      </w:r>
+      <w:proofErr w:type="spellStart"/>
+      <w:r>
+        <w:rPr>
+          <w:b/>
+          <w:sz w:val="48"/>
+          <w:szCs w:val="48"/>
+        </w:rPr>
+        <w:t>Fed</w:t>
+      </w:r>
+      <w:r>
+        <w:rPr>
+          <w:b/>
+          <w:sz w:val="48"/>
+          <w:szCs w:val="48"/>
+        </w:rPr>
+        <w:t>P</w:t>
+      </w:r>
+      <w:r>
+        <w:rPr>
+          <w:b/>
+          <w:sz w:val="48"/>
+          <w:szCs w:val="48"/>
+        </w:rPr>
+        <w:t>eral</w:t>
+      </w:r>
+      <w:proofErr w:type="spellEnd"/>
+      <w:r>
+        <w:rPr>
+          <w:b/>
+          <w:sz w:val="48"/>
+          <w:szCs w:val="48"/>
+        </w:rPr>
+        <w:t xml:space="preserve"> Congress</w:t>
+      </w:r>
+    </w:p>
+    <w:p>
+      <w:pPr>
+        <w:rPr>
+          <w:b/>
+          <w:sz w:val="48"/>
+          <w:szCs w:val="48"/>
+        </w:rPr>
+      </w:pPr>
+      <w:r>
+        <w:rPr>
+          <w:b/>
+          <w:noProof/>
+          <w:sz w:val="48"/>
+          <w:szCs w:val="48"/>
+        </w:rPr>
+        <w:drawing>
+          <wp:inline distT="0" distB="0" distL="0" distR="0">
+            <wp:extent cx="5943600" cy="4394945"/>
+            <wp:effectExtent l="0" t="0" r="0" b="5715"/>
+            <wp:docPr id="4" name="Picture 4" descr="C:\Users\kbaas.000\git\autoredistrict_\data sources\wisconsin\2010\solutions\federal\solution_8_1_1.png"/>
+            <wp:cNvGraphicFramePr>
+              <a:graphicFrameLocks xmlns:a="http://schemas.openxmlformats.org/drawingml/2006/main" noChangeAspect="1"/>
+            </wp:cNvGraphicFramePr>
+            <a:graphic xmlns:a="http://schemas.openxmlformats.org/drawingml/2006/main">
+              <a:graphicData uri="http://schemas.openxmlformats.org/drawingml/2006/picture">
+                <pic:pic xmlns:pic="http://schemas.openxmlformats.org/drawingml/2006/picture">
+                  <pic:nvPicPr>
+                    <pic:cNvPr id="0" name="Picture 2" descr="C:\Users\kbaas.000\git\autoredistrict_\data sources\wisconsin\2010\solutions\federal\solution_8_1_1.png"/>
+                    <pic:cNvPicPr>
+                      <a:picLocks noChangeAspect="1" noChangeArrowheads="1"/>
+                    </pic:cNvPicPr>
+                  </pic:nvPicPr>
+                  <pic:blipFill>
+                    <a:blip r:embed="rId16">
+                      <a:extLst>
+                        <a:ext uri="{28A0092B-C50C-407E-A947-70E740481C1C}">
+                          <a14:useLocalDpi xmlns:a14="http://schemas.microsoft.com/office/drawing/2010/main" val="0"/>
+                        </a:ext>
+                      </a:extLst>
+                    </a:blip>
+                    <a:srcRect/>
+                    <a:stretch>
+                      <a:fillRect/>
+                    </a:stretch>
+                  </pic:blipFill>
+                  <pic:spPr bwMode="auto">
+                    <a:xfrm>
+                      <a:off x="0" y="0"/>
+                      <a:ext cx="5943600" cy="4394945"/>
+                    </a:xfrm>
+                    <a:prstGeom prst="rect">
+                      <a:avLst/>
+                    </a:prstGeom>
+                    <a:noFill/>
+                    <a:ln>
+                      <a:noFill/>
+                    </a:ln>
+                  </pic:spPr>
+                </pic:pic>
+              </a:graphicData>
+            </a:graphic>
+          </wp:inline>
+        </w:drawing>
+      </w:r>
+    </w:p>
+    <w:p>
+      <w:pPr>
+        <w:rPr>
+          <w:b/>
+          <w:sz w:val="48"/>
+          <w:szCs w:val="48"/>
+        </w:rPr>
+      </w:pPr>
+    </w:p>
+    <w:p>
+      <w:pPr>
+        <w:rPr>
+          <w:b/>
+          <w:sz w:val="48"/>
+          <w:szCs w:val="48"/>
+        </w:rPr>
+      </w:pPr>
+      <w:r>
+        <w:rPr>
+          <w:b/>
+          <w:sz w:val="48"/>
+          <w:szCs w:val="48"/>
+        </w:rPr>
+        <w:br w:type="page"/>
+      </w:r>
     </w:p>
     <w:p>
       <w:pPr>
@@ -1392,7 +1697,7 @@
           <w:szCs w:val="48"/>
         </w:rPr>
       </w:pPr>
-      <w:hyperlink r:id="rId16" w:history="1">
+      <w:hyperlink r:id="rId17" w:history="1">
         <w:r>
           <w:rPr>
             <w:rStyle w:val="Hyperlink"/>
@@ -1419,7 +1724,7 @@
           <w:b/>
         </w:rPr>
       </w:pPr>
-      <w:hyperlink r:id="rId17" w:history="1">
+      <w:hyperlink r:id="rId18" w:history="1">
         <w:r>
           <w:rPr>
             <w:rStyle w:val="Hyperlink"/>
@@ -1442,7 +1747,7 @@
           <w:b/>
         </w:rPr>
       </w:pPr>
-      <w:hyperlink r:id="rId18" w:history="1">
+      <w:hyperlink r:id="rId19" w:history="1">
         <w:r>
           <w:rPr>
             <w:rStyle w:val="Hyperlink"/>

--- a/tutorials/in_practice.docx
+++ b/tutorials/in_practice.docx
@@ -1,6 +1,6 @@
 
 <file path=word/document.xml><?xml version="1.0" encoding="utf-8"?>
-<w:document xmlns:wpc="http://schemas.microsoft.com/office/word/2010/wordprocessingCanvas" xmlns:mc="http://schemas.openxmlformats.org/markup-compatibility/2006" xmlns:o="urn:schemas-microsoft-com:office:office" xmlns:r="http://schemas.openxmlformats.org/officeDocument/2006/relationships" xmlns:m="http://schemas.openxmlformats.org/officeDocument/2006/math" xmlns:v="urn:schemas-microsoft-com:vml" xmlns:wp14="http://schemas.microsoft.com/office/word/2010/wordprocessingDrawing" xmlns:wp="http://schemas.openxmlformats.org/drawingml/2006/wordprocessingDrawing" xmlns:w10="urn:schemas-microsoft-com:office:word" xmlns:w="http://schemas.openxmlformats.org/wordprocessingml/2006/main" xmlns:w14="http://schemas.microsoft.com/office/word/2010/wordml" xmlns:w15="http://schemas.microsoft.com/office/word/2012/wordml" xmlns:wpg="http://schemas.microsoft.com/office/word/2010/wordprocessingGroup" xmlns:wpi="http://schemas.microsoft.com/office/word/2010/wordprocessingInk" xmlns:wne="http://schemas.microsoft.com/office/word/2006/wordml" xmlns:wps="http://schemas.microsoft.com/office/word/2010/wordprocessingShape" mc:Ignorable="w14 w15 wp14">
+<w:document xmlns:wpc="http://schemas.microsoft.com/office/word/2010/wordprocessingCanvas" xmlns:mo="http://schemas.microsoft.com/office/mac/office/2008/main" xmlns:mc="http://schemas.openxmlformats.org/markup-compatibility/2006" xmlns:mv="urn:schemas-microsoft-com:mac:vml" xmlns:o="urn:schemas-microsoft-com:office:office" xmlns:r="http://schemas.openxmlformats.org/officeDocument/2006/relationships" xmlns:m="http://schemas.openxmlformats.org/officeDocument/2006/math" xmlns:v="urn:schemas-microsoft-com:vml" xmlns:wp14="http://schemas.microsoft.com/office/word/2010/wordprocessingDrawing" xmlns:wp="http://schemas.openxmlformats.org/drawingml/2006/wordprocessingDrawing" xmlns:w10="urn:schemas-microsoft-com:office:word" xmlns:w="http://schemas.openxmlformats.org/wordprocessingml/2006/main" xmlns:w14="http://schemas.microsoft.com/office/word/2010/wordml" xmlns:wpg="http://schemas.microsoft.com/office/word/2010/wordprocessingGroup" xmlns:wpi="http://schemas.microsoft.com/office/word/2010/wordprocessingInk" xmlns:wne="http://schemas.microsoft.com/office/word/2006/wordml" xmlns:wps="http://schemas.microsoft.com/office/word/2010/wordprocessingShape" mc:Ignorable="w14 wp14">
   <w:body>
     <w:p>
       <w:pPr>
@@ -10,26 +10,14 @@
           <w:szCs w:val="48"/>
         </w:rPr>
       </w:pPr>
-      <w:bookmarkStart w:id="0" w:name="_GoBack"/>
-      <w:bookmarkEnd w:id="0"/>
       <w:r>
         <w:rPr>
           <w:b/>
           <w:sz w:val="48"/>
           <w:szCs w:val="48"/>
         </w:rPr>
-        <w:t xml:space="preserve">Where to get the source code, technologies used, where to get data, </w:t>
+        <w:t>Where to get the source code, technologies used, where to get data, etc</w:t>
       </w:r>
-      <w:proofErr w:type="spellStart"/>
-      <w:r>
-        <w:rPr>
-          <w:b/>
-          <w:sz w:val="48"/>
-          <w:szCs w:val="48"/>
-        </w:rPr>
-        <w:t>etc</w:t>
-      </w:r>
-      <w:proofErr w:type="spellEnd"/>
     </w:p>
     <w:p>
       <w:pPr>
@@ -43,57 +31,9 @@
           <w:sz w:val="24"/>
           <w:szCs w:val="24"/>
         </w:rPr>
-        <w:t xml:space="preserve">The program is written in java.  It can read file formats in </w:t>
+        <w:t xml:space="preserve">The program is written in java.  It can read file formats in geojson, esri shapefile, or comma separated values.  The source code is available at </w:t>
       </w:r>
-      <w:proofErr w:type="spellStart"/>
-      <w:r>
-        <w:rPr>
-          <w:sz w:val="24"/>
-          <w:szCs w:val="24"/>
-        </w:rPr>
-        <w:t>geojson</w:t>
-      </w:r>
-      <w:proofErr w:type="spellEnd"/>
-      <w:r>
-        <w:rPr>
-          <w:sz w:val="24"/>
-          <w:szCs w:val="24"/>
-        </w:rPr>
-        <w:t xml:space="preserve">, </w:t>
-      </w:r>
-      <w:proofErr w:type="spellStart"/>
-      <w:r>
-        <w:rPr>
-          <w:sz w:val="24"/>
-          <w:szCs w:val="24"/>
-        </w:rPr>
-        <w:t>esri</w:t>
-      </w:r>
-      <w:proofErr w:type="spellEnd"/>
-      <w:r>
-        <w:rPr>
-          <w:sz w:val="24"/>
-          <w:szCs w:val="24"/>
-        </w:rPr>
-        <w:t xml:space="preserve"> </w:t>
-      </w:r>
-      <w:proofErr w:type="spellStart"/>
-      <w:r>
-        <w:rPr>
-          <w:sz w:val="24"/>
-          <w:szCs w:val="24"/>
-        </w:rPr>
-        <w:t>shapefile</w:t>
-      </w:r>
-      <w:proofErr w:type="spellEnd"/>
-      <w:r>
-        <w:rPr>
-          <w:sz w:val="24"/>
-          <w:szCs w:val="24"/>
-        </w:rPr>
-        <w:t xml:space="preserve">, or comma separated values.  The source code is available at </w:t>
-      </w:r>
-      <w:hyperlink r:id="rId5" w:history="1">
+      <w:hyperlink r:id="rId6" w:history="1">
         <w:r>
           <w:rPr>
             <w:rStyle w:val="Hyperlink"/>
@@ -108,23 +48,7 @@
           <w:sz w:val="24"/>
           <w:szCs w:val="24"/>
         </w:rPr>
-        <w:t xml:space="preserve"> or you can just google “</w:t>
-      </w:r>
-      <w:proofErr w:type="spellStart"/>
-      <w:r>
-        <w:rPr>
-          <w:sz w:val="24"/>
-          <w:szCs w:val="24"/>
-        </w:rPr>
-        <w:t>autoredistrict</w:t>
-      </w:r>
-      <w:proofErr w:type="spellEnd"/>
-      <w:r>
-        <w:rPr>
-          <w:sz w:val="24"/>
-          <w:szCs w:val="24"/>
-        </w:rPr>
-        <w:t>”.  Included with the source code are screenshots, samples, and this document.</w:t>
+        <w:t xml:space="preserve"> or you can just google “autoredistrict”.  Included with the source code are screenshots, samples, and this document.</w:t>
       </w:r>
     </w:p>
     <w:p>
@@ -192,37 +116,12 @@
           <w:szCs w:val="24"/>
         </w:rPr>
       </w:pPr>
-      <w:proofErr w:type="gramStart"/>
       <w:r>
         <w:rPr>
           <w:sz w:val="24"/>
           <w:szCs w:val="24"/>
         </w:rPr>
-        <w:t>if</w:t>
-      </w:r>
-      <w:proofErr w:type="gramEnd"/>
-      <w:r>
-        <w:rPr>
-          <w:sz w:val="24"/>
-          <w:szCs w:val="24"/>
-        </w:rPr>
-        <w:t xml:space="preserve"> you do not have java, install it. (you can find it by googling java </w:t>
-      </w:r>
-      <w:proofErr w:type="spellStart"/>
-      <w:r>
-        <w:rPr>
-          <w:sz w:val="24"/>
-          <w:szCs w:val="24"/>
-        </w:rPr>
-        <w:t>jre</w:t>
-      </w:r>
-      <w:proofErr w:type="spellEnd"/>
-      <w:r>
-        <w:rPr>
-          <w:sz w:val="24"/>
-          <w:szCs w:val="24"/>
-        </w:rPr>
-        <w:t>)</w:t>
+        <w:t>if you do not have java, install it. (you can find it by googling java jre)</w:t>
       </w:r>
     </w:p>
     <w:p>
@@ -262,87 +161,7 @@
           <w:sz w:val="24"/>
           <w:szCs w:val="24"/>
         </w:rPr>
-        <w:t xml:space="preserve">load the atoms - from the file menu, select open </w:t>
-      </w:r>
-      <w:proofErr w:type="spellStart"/>
-      <w:r>
-        <w:rPr>
-          <w:sz w:val="24"/>
-          <w:szCs w:val="24"/>
-        </w:rPr>
-        <w:t>geojson</w:t>
-      </w:r>
-      <w:proofErr w:type="spellEnd"/>
-      <w:r>
-        <w:rPr>
-          <w:sz w:val="24"/>
-          <w:szCs w:val="24"/>
-        </w:rPr>
-        <w:t xml:space="preserve"> file if the file is in </w:t>
-      </w:r>
-      <w:proofErr w:type="spellStart"/>
-      <w:r>
-        <w:rPr>
-          <w:sz w:val="24"/>
-          <w:szCs w:val="24"/>
-        </w:rPr>
-        <w:t>geojson</w:t>
-      </w:r>
-      <w:proofErr w:type="spellEnd"/>
-      <w:r>
-        <w:rPr>
-          <w:sz w:val="24"/>
-          <w:szCs w:val="24"/>
-        </w:rPr>
-        <w:t xml:space="preserve">, or open </w:t>
-      </w:r>
-      <w:proofErr w:type="spellStart"/>
-      <w:r>
-        <w:rPr>
-          <w:sz w:val="24"/>
-          <w:szCs w:val="24"/>
-        </w:rPr>
-        <w:t>shapefile</w:t>
-      </w:r>
-      <w:proofErr w:type="spellEnd"/>
-      <w:r>
-        <w:rPr>
-          <w:sz w:val="24"/>
-          <w:szCs w:val="24"/>
-        </w:rPr>
-        <w:t xml:space="preserve"> if it’s an </w:t>
-      </w:r>
-      <w:proofErr w:type="spellStart"/>
-      <w:r>
-        <w:rPr>
-          <w:sz w:val="24"/>
-          <w:szCs w:val="24"/>
-        </w:rPr>
-        <w:t>esri</w:t>
-      </w:r>
-      <w:proofErr w:type="spellEnd"/>
-      <w:r>
-        <w:rPr>
-          <w:sz w:val="24"/>
-          <w:szCs w:val="24"/>
-        </w:rPr>
-        <w:t xml:space="preserve"> </w:t>
-      </w:r>
-      <w:proofErr w:type="spellStart"/>
-      <w:r>
-        <w:rPr>
-          <w:sz w:val="24"/>
-          <w:szCs w:val="24"/>
-        </w:rPr>
-        <w:t>shapefile</w:t>
-      </w:r>
-      <w:proofErr w:type="spellEnd"/>
-      <w:r>
-        <w:rPr>
-          <w:sz w:val="24"/>
-          <w:szCs w:val="24"/>
-        </w:rPr>
-        <w:t>.</w:t>
+        <w:t>load the atoms - from the file menu, select open geojson file if the file is in geojson, or open shapefile if it’s an esri shapefile.</w:t>
       </w:r>
     </w:p>
     <w:p>
@@ -560,7 +379,7 @@
           <w:szCs w:val="48"/>
         </w:rPr>
         <w:drawing>
-          <wp:inline distT="0" distB="0" distL="0" distR="0" wp14:anchorId="37D55F27" wp14:editId="0BCF8D72">
+          <wp:inline distT="0" distB="0" distL="0" distR="0" wp14:anchorId="2F8527D4" wp14:editId="2255C3F0">
             <wp:extent cx="3423920" cy="3830320"/>
             <wp:effectExtent l="0" t="0" r="5080" b="5080"/>
             <wp:docPr id="10" name="Picture 8"/>
@@ -577,7 +396,7 @@
                     </pic:cNvPicPr>
                   </pic:nvPicPr>
                   <pic:blipFill>
-                    <a:blip r:embed="rId6">
+                    <a:blip r:embed="rId7">
                       <a:extLst>
                         <a:ext uri="{28A0092B-C50C-407E-A947-70E740481C1C}">
                           <a14:useLocalDpi xmlns:a14="http://schemas.microsoft.com/office/drawing/2010/main" val="0"/>
@@ -651,7 +470,7 @@
         </w:rPr>
         <w:lastRenderedPageBreak/>
         <w:drawing>
-          <wp:inline distT="0" distB="0" distL="0" distR="0" wp14:anchorId="2E3CFB52" wp14:editId="0DA0B3DC">
+          <wp:inline distT="0" distB="0" distL="0" distR="0" wp14:anchorId="4F4A9272" wp14:editId="7AE10B75">
             <wp:extent cx="5943600" cy="3714750"/>
             <wp:effectExtent l="0" t="0" r="0" b="0"/>
             <wp:docPr id="13" name="Picture 11"/>
@@ -668,7 +487,7 @@
                     </pic:cNvPicPr>
                   </pic:nvPicPr>
                   <pic:blipFill>
-                    <a:blip r:embed="rId7">
+                    <a:blip r:embed="rId8">
                       <a:extLst>
                         <a:ext uri="{28A0092B-C50C-407E-A947-70E740481C1C}">
                           <a14:useLocalDpi xmlns:a14="http://schemas.microsoft.com/office/drawing/2010/main" val="0"/>
@@ -734,7 +553,7 @@
         </w:rPr>
         <w:lastRenderedPageBreak/>
         <w:drawing>
-          <wp:inline distT="0" distB="0" distL="0" distR="0" wp14:anchorId="163E20FC" wp14:editId="63CD6A7F">
+          <wp:inline distT="0" distB="0" distL="0" distR="0" wp14:anchorId="268184DC" wp14:editId="51D2C16A">
             <wp:extent cx="5943600" cy="2769122"/>
             <wp:effectExtent l="0" t="0" r="0" b="0"/>
             <wp:docPr id="5" name="Picture 1"/>
@@ -751,7 +570,7 @@
                     </pic:cNvPicPr>
                   </pic:nvPicPr>
                   <pic:blipFill>
-                    <a:blip r:embed="rId8">
+                    <a:blip r:embed="rId9">
                       <a:extLst>
                         <a:ext uri="{28A0092B-C50C-407E-A947-70E740481C1C}">
                           <a14:useLocalDpi xmlns:a14="http://schemas.microsoft.com/office/drawing/2010/main" val="0"/>
@@ -802,50 +621,30 @@
     </w:p>
     <w:p>
       <w:pPr>
-        <w:jc w:val="center"/>
         <w:rPr>
           <w:b/>
           <w:sz w:val="48"/>
           <w:szCs w:val="48"/>
         </w:rPr>
       </w:pPr>
-    </w:p>
-    <w:p>
-      <w:pPr>
-        <w:jc w:val="center"/>
+      <w:bookmarkStart w:id="0" w:name="_GoBack"/>
+      <w:bookmarkEnd w:id="0"/>
+    </w:p>
+    <w:p>
+      <w:pPr>
         <w:rPr>
           <w:b/>
           <w:sz w:val="48"/>
           <w:szCs w:val="48"/>
         </w:rPr>
       </w:pPr>
-    </w:p>
-    <w:p>
-      <w:pPr>
-        <w:jc w:val="center"/>
+      <w:r>
         <w:rPr>
           <w:b/>
           <w:sz w:val="48"/>
           <w:szCs w:val="48"/>
         </w:rPr>
-      </w:pPr>
-    </w:p>
-    <w:p>
-      <w:pPr>
-        <w:jc w:val="center"/>
-        <w:rPr>
-          <w:b/>
-          <w:sz w:val="96"/>
-          <w:szCs w:val="96"/>
-        </w:rPr>
-      </w:pPr>
-      <w:r>
-        <w:rPr>
-          <w:b/>
-          <w:sz w:val="96"/>
-          <w:szCs w:val="96"/>
-        </w:rPr>
-        <w:t>SAMPLES</w:t>
+        <w:t>Advantage 2020</w:t>
       </w:r>
     </w:p>
     <w:p>
@@ -856,848 +655,7 @@
           <w:szCs w:val="48"/>
         </w:rPr>
       </w:pPr>
-      <w:r>
-        <w:rPr>
-          <w:b/>
-          <w:sz w:val="48"/>
-          <w:szCs w:val="48"/>
-        </w:rPr>
-        <w:br w:type="page"/>
-      </w:r>
-    </w:p>
-    <w:p>
-      <w:pPr>
-        <w:rPr>
-          <w:b/>
-          <w:sz w:val="48"/>
-          <w:szCs w:val="48"/>
-        </w:rPr>
-      </w:pPr>
-      <w:r>
-        <w:rPr>
-          <w:b/>
-          <w:sz w:val="48"/>
-          <w:szCs w:val="48"/>
-        </w:rPr>
-        <w:lastRenderedPageBreak/>
-        <w:t>Older revision -</w:t>
-      </w:r>
-      <w:r>
-        <w:rPr>
-          <w:b/>
-          <w:sz w:val="48"/>
-          <w:szCs w:val="48"/>
-        </w:rPr>
-        <w:t xml:space="preserve"> </w:t>
-      </w:r>
-      <w:r>
-        <w:rPr>
-          <w:b/>
-          <w:sz w:val="48"/>
-          <w:szCs w:val="48"/>
-        </w:rPr>
-        <w:t xml:space="preserve">Sample Results – </w:t>
-      </w:r>
-      <w:r>
-        <w:rPr>
-          <w:b/>
-          <w:sz w:val="48"/>
-          <w:szCs w:val="48"/>
-        </w:rPr>
-        <w:t>Wisconsin 2010 - Federal Congress</w:t>
-      </w:r>
-    </w:p>
-    <w:p>
-      <w:pPr>
-        <w:rPr>
-          <w:b/>
-          <w:sz w:val="48"/>
-          <w:szCs w:val="48"/>
-        </w:rPr>
-      </w:pPr>
-      <w:r>
-        <w:rPr>
-          <w:b/>
-          <w:noProof/>
-          <w:sz w:val="48"/>
-          <w:szCs w:val="48"/>
-        </w:rPr>
-        <w:drawing>
-          <wp:inline distT="0" distB="0" distL="0" distR="0" wp14:anchorId="3983648D" wp14:editId="00B542B4">
-            <wp:extent cx="5372100" cy="3149162"/>
-            <wp:effectExtent l="0" t="0" r="0" b="635"/>
-            <wp:docPr id="1" name="Picture 1"/>
-            <wp:cNvGraphicFramePr>
-              <a:graphicFrameLocks xmlns:a="http://schemas.openxmlformats.org/drawingml/2006/main" noChangeAspect="1"/>
-            </wp:cNvGraphicFramePr>
-            <a:graphic xmlns:a="http://schemas.openxmlformats.org/drawingml/2006/main">
-              <a:graphicData uri="http://schemas.openxmlformats.org/drawingml/2006/picture">
-                <pic:pic xmlns:pic="http://schemas.openxmlformats.org/drawingml/2006/picture">
-                  <pic:nvPicPr>
-                    <pic:cNvPr id="0" name="Picture 1"/>
-                    <pic:cNvPicPr>
-                      <a:picLocks noChangeAspect="1" noChangeArrowheads="1"/>
-                    </pic:cNvPicPr>
-                  </pic:nvPicPr>
-                  <pic:blipFill>
-                    <a:blip r:embed="rId9">
-                      <a:extLst>
-                        <a:ext uri="{28A0092B-C50C-407E-A947-70E740481C1C}">
-                          <a14:useLocalDpi xmlns:a14="http://schemas.microsoft.com/office/drawing/2010/main" val="0"/>
-                        </a:ext>
-                      </a:extLst>
-                    </a:blip>
-                    <a:srcRect/>
-                    <a:stretch>
-                      <a:fillRect/>
-                    </a:stretch>
-                  </pic:blipFill>
-                  <pic:spPr bwMode="auto">
-                    <a:xfrm>
-                      <a:off x="0" y="0"/>
-                      <a:ext cx="5372977" cy="3149676"/>
-                    </a:xfrm>
-                    <a:prstGeom prst="rect">
-                      <a:avLst/>
-                    </a:prstGeom>
-                    <a:noFill/>
-                    <a:ln>
-                      <a:noFill/>
-                    </a:ln>
-                  </pic:spPr>
-                </pic:pic>
-              </a:graphicData>
-            </a:graphic>
-          </wp:inline>
-        </w:drawing>
-      </w:r>
-    </w:p>
-    <w:p>
-      <w:pPr>
-        <w:rPr>
-          <w:b/>
-          <w:sz w:val="48"/>
-          <w:szCs w:val="48"/>
-        </w:rPr>
-      </w:pPr>
-    </w:p>
-    <w:p>
-      <w:pPr>
-        <w:rPr>
-          <w:b/>
-          <w:sz w:val="48"/>
-          <w:szCs w:val="48"/>
-        </w:rPr>
-      </w:pPr>
-      <w:r>
-        <w:rPr>
-          <w:b/>
-          <w:noProof/>
-          <w:sz w:val="48"/>
-          <w:szCs w:val="48"/>
-        </w:rPr>
-        <w:drawing>
-          <wp:inline distT="0" distB="0" distL="0" distR="0" wp14:anchorId="44CC9FD3" wp14:editId="791C307A">
-            <wp:extent cx="5372100" cy="3497551"/>
-            <wp:effectExtent l="0" t="0" r="0" b="8255"/>
-            <wp:docPr id="2" name="Picture 2"/>
-            <wp:cNvGraphicFramePr>
-              <a:graphicFrameLocks xmlns:a="http://schemas.openxmlformats.org/drawingml/2006/main" noChangeAspect="1"/>
-            </wp:cNvGraphicFramePr>
-            <a:graphic xmlns:a="http://schemas.openxmlformats.org/drawingml/2006/main">
-              <a:graphicData uri="http://schemas.openxmlformats.org/drawingml/2006/picture">
-                <pic:pic xmlns:pic="http://schemas.openxmlformats.org/drawingml/2006/picture">
-                  <pic:nvPicPr>
-                    <pic:cNvPr id="0" name="Picture 2"/>
-                    <pic:cNvPicPr>
-                      <a:picLocks noChangeAspect="1" noChangeArrowheads="1"/>
-                    </pic:cNvPicPr>
-                  </pic:nvPicPr>
-                  <pic:blipFill>
-                    <a:blip r:embed="rId10">
-                      <a:extLst>
-                        <a:ext uri="{28A0092B-C50C-407E-A947-70E740481C1C}">
-                          <a14:useLocalDpi xmlns:a14="http://schemas.microsoft.com/office/drawing/2010/main" val="0"/>
-                        </a:ext>
-                      </a:extLst>
-                    </a:blip>
-                    <a:srcRect/>
-                    <a:stretch>
-                      <a:fillRect/>
-                    </a:stretch>
-                  </pic:blipFill>
-                  <pic:spPr bwMode="auto">
-                    <a:xfrm>
-                      <a:off x="0" y="0"/>
-                      <a:ext cx="5372900" cy="3498072"/>
-                    </a:xfrm>
-                    <a:prstGeom prst="rect">
-                      <a:avLst/>
-                    </a:prstGeom>
-                    <a:noFill/>
-                    <a:ln>
-                      <a:noFill/>
-                    </a:ln>
-                  </pic:spPr>
-                </pic:pic>
-              </a:graphicData>
-            </a:graphic>
-          </wp:inline>
-        </w:drawing>
-      </w:r>
-    </w:p>
-    <w:p>
-      <w:pPr>
-        <w:rPr>
-          <w:b/>
-          <w:sz w:val="48"/>
-          <w:szCs w:val="48"/>
-        </w:rPr>
-      </w:pPr>
-      <w:r>
-        <w:rPr>
-          <w:b/>
-          <w:noProof/>
-          <w:sz w:val="48"/>
-          <w:szCs w:val="48"/>
-        </w:rPr>
-        <w:lastRenderedPageBreak/>
-        <w:drawing>
-          <wp:inline distT="0" distB="0" distL="0" distR="0" wp14:anchorId="497CA0EC" wp14:editId="4D364717">
-            <wp:extent cx="5600700" cy="3500438"/>
-            <wp:effectExtent l="0" t="0" r="0" b="5080"/>
-            <wp:docPr id="6" name="Picture 4"/>
-            <wp:cNvGraphicFramePr>
-              <a:graphicFrameLocks xmlns:a="http://schemas.openxmlformats.org/drawingml/2006/main" noChangeAspect="1"/>
-            </wp:cNvGraphicFramePr>
-            <a:graphic xmlns:a="http://schemas.openxmlformats.org/drawingml/2006/main">
-              <a:graphicData uri="http://schemas.openxmlformats.org/drawingml/2006/picture">
-                <pic:pic xmlns:pic="http://schemas.openxmlformats.org/drawingml/2006/picture">
-                  <pic:nvPicPr>
-                    <pic:cNvPr id="0" name="Picture 4"/>
-                    <pic:cNvPicPr>
-                      <a:picLocks noChangeAspect="1" noChangeArrowheads="1"/>
-                    </pic:cNvPicPr>
-                  </pic:nvPicPr>
-                  <pic:blipFill>
-                    <a:blip r:embed="rId11">
-                      <a:extLst>
-                        <a:ext uri="{28A0092B-C50C-407E-A947-70E740481C1C}">
-                          <a14:useLocalDpi xmlns:a14="http://schemas.microsoft.com/office/drawing/2010/main" val="0"/>
-                        </a:ext>
-                      </a:extLst>
-                    </a:blip>
-                    <a:srcRect/>
-                    <a:stretch>
-                      <a:fillRect/>
-                    </a:stretch>
-                  </pic:blipFill>
-                  <pic:spPr bwMode="auto">
-                    <a:xfrm>
-                      <a:off x="0" y="0"/>
-                      <a:ext cx="5600700" cy="3500438"/>
-                    </a:xfrm>
-                    <a:prstGeom prst="rect">
-                      <a:avLst/>
-                    </a:prstGeom>
-                    <a:noFill/>
-                    <a:ln>
-                      <a:noFill/>
-                    </a:ln>
-                  </pic:spPr>
-                </pic:pic>
-              </a:graphicData>
-            </a:graphic>
-          </wp:inline>
-        </w:drawing>
-      </w:r>
-    </w:p>
-    <w:p>
-      <w:pPr>
-        <w:rPr>
-          <w:b/>
-          <w:sz w:val="48"/>
-          <w:szCs w:val="48"/>
-        </w:rPr>
-      </w:pPr>
-      <w:r>
-        <w:rPr>
-          <w:b/>
-          <w:sz w:val="48"/>
-          <w:szCs w:val="48"/>
-        </w:rPr>
-        <w:br w:type="page"/>
-      </w:r>
-    </w:p>
-    <w:p>
-      <w:pPr>
-        <w:ind w:left="360"/>
-        <w:rPr>
-          <w:b/>
-          <w:sz w:val="48"/>
-          <w:szCs w:val="48"/>
-        </w:rPr>
-      </w:pPr>
-      <w:r>
-        <w:rPr>
-          <w:b/>
-          <w:sz w:val="48"/>
-          <w:szCs w:val="48"/>
-        </w:rPr>
-        <w:lastRenderedPageBreak/>
-        <w:t>Older revision -</w:t>
-      </w:r>
-      <w:r>
-        <w:rPr>
-          <w:b/>
-          <w:sz w:val="48"/>
-          <w:szCs w:val="48"/>
-        </w:rPr>
-        <w:t xml:space="preserve"> </w:t>
-      </w:r>
-      <w:r>
-        <w:rPr>
-          <w:b/>
-          <w:sz w:val="48"/>
-          <w:szCs w:val="48"/>
-        </w:rPr>
-        <w:t>Sample Results – W</w:t>
-      </w:r>
-      <w:r>
-        <w:rPr>
-          <w:b/>
-          <w:sz w:val="48"/>
-          <w:szCs w:val="48"/>
-        </w:rPr>
-        <w:t>isconsin 2010 - State Assembly</w:t>
-      </w:r>
-    </w:p>
-    <w:p>
-      <w:pPr>
-        <w:rPr>
-          <w:b/>
-          <w:sz w:val="48"/>
-          <w:szCs w:val="48"/>
-        </w:rPr>
-      </w:pPr>
-      <w:r>
-        <w:rPr>
-          <w:noProof/>
-        </w:rPr>
-        <w:drawing>
-          <wp:inline distT="0" distB="0" distL="0" distR="0" wp14:anchorId="36521087" wp14:editId="0550D65A">
-            <wp:extent cx="4836159" cy="3022600"/>
-            <wp:effectExtent l="0" t="0" r="0" b="0"/>
-            <wp:docPr id="7" name="Picture 5"/>
-            <wp:cNvGraphicFramePr>
-              <a:graphicFrameLocks xmlns:a="http://schemas.openxmlformats.org/drawingml/2006/main" noChangeAspect="1"/>
-            </wp:cNvGraphicFramePr>
-            <a:graphic xmlns:a="http://schemas.openxmlformats.org/drawingml/2006/main">
-              <a:graphicData uri="http://schemas.openxmlformats.org/drawingml/2006/picture">
-                <pic:pic xmlns:pic="http://schemas.openxmlformats.org/drawingml/2006/picture">
-                  <pic:nvPicPr>
-                    <pic:cNvPr id="0" name="Picture 5"/>
-                    <pic:cNvPicPr>
-                      <a:picLocks noChangeAspect="1" noChangeArrowheads="1"/>
-                    </pic:cNvPicPr>
-                  </pic:nvPicPr>
-                  <pic:blipFill>
-                    <a:blip r:embed="rId12">
-                      <a:extLst>
-                        <a:ext uri="{28A0092B-C50C-407E-A947-70E740481C1C}">
-                          <a14:useLocalDpi xmlns:a14="http://schemas.microsoft.com/office/drawing/2010/main" val="0"/>
-                        </a:ext>
-                      </a:extLst>
-                    </a:blip>
-                    <a:srcRect/>
-                    <a:stretch>
-                      <a:fillRect/>
-                    </a:stretch>
-                  </pic:blipFill>
-                  <pic:spPr bwMode="auto">
-                    <a:xfrm>
-                      <a:off x="0" y="0"/>
-                      <a:ext cx="4836660" cy="3022913"/>
-                    </a:xfrm>
-                    <a:prstGeom prst="rect">
-                      <a:avLst/>
-                    </a:prstGeom>
-                    <a:noFill/>
-                    <a:ln>
-                      <a:noFill/>
-                    </a:ln>
-                  </pic:spPr>
-                </pic:pic>
-              </a:graphicData>
-            </a:graphic>
-          </wp:inline>
-        </w:drawing>
-      </w:r>
-    </w:p>
-    <w:p>
-      <w:pPr>
-        <w:rPr>
-          <w:b/>
-          <w:sz w:val="48"/>
-          <w:szCs w:val="48"/>
-        </w:rPr>
-      </w:pPr>
-      <w:r>
-        <w:rPr>
-          <w:b/>
-          <w:noProof/>
-          <w:sz w:val="48"/>
-          <w:szCs w:val="48"/>
-        </w:rPr>
-        <w:drawing>
-          <wp:inline distT="0" distB="0" distL="0" distR="0" wp14:anchorId="093BDCDE" wp14:editId="5894DD88">
-            <wp:extent cx="5029200" cy="3143250"/>
-            <wp:effectExtent l="0" t="0" r="0" b="6350"/>
-            <wp:docPr id="8" name="Picture 6"/>
-            <wp:cNvGraphicFramePr>
-              <a:graphicFrameLocks xmlns:a="http://schemas.openxmlformats.org/drawingml/2006/main" noChangeAspect="1"/>
-            </wp:cNvGraphicFramePr>
-            <a:graphic xmlns:a="http://schemas.openxmlformats.org/drawingml/2006/main">
-              <a:graphicData uri="http://schemas.openxmlformats.org/drawingml/2006/picture">
-                <pic:pic xmlns:pic="http://schemas.openxmlformats.org/drawingml/2006/picture">
-                  <pic:nvPicPr>
-                    <pic:cNvPr id="0" name="Picture 6"/>
-                    <pic:cNvPicPr>
-                      <a:picLocks noChangeAspect="1" noChangeArrowheads="1"/>
-                    </pic:cNvPicPr>
-                  </pic:nvPicPr>
-                  <pic:blipFill>
-                    <a:blip r:embed="rId13">
-                      <a:extLst>
-                        <a:ext uri="{28A0092B-C50C-407E-A947-70E740481C1C}">
-                          <a14:useLocalDpi xmlns:a14="http://schemas.microsoft.com/office/drawing/2010/main" val="0"/>
-                        </a:ext>
-                      </a:extLst>
-                    </a:blip>
-                    <a:srcRect/>
-                    <a:stretch>
-                      <a:fillRect/>
-                    </a:stretch>
-                  </pic:blipFill>
-                  <pic:spPr bwMode="auto">
-                    <a:xfrm>
-                      <a:off x="0" y="0"/>
-                      <a:ext cx="5029200" cy="3143250"/>
-                    </a:xfrm>
-                    <a:prstGeom prst="rect">
-                      <a:avLst/>
-                    </a:prstGeom>
-                    <a:noFill/>
-                    <a:ln>
-                      <a:noFill/>
-                    </a:ln>
-                  </pic:spPr>
-                </pic:pic>
-              </a:graphicData>
-            </a:graphic>
-          </wp:inline>
-        </w:drawing>
-      </w:r>
-    </w:p>
-    <w:p>
-      <w:pPr>
-        <w:rPr>
-          <w:b/>
-          <w:sz w:val="48"/>
-          <w:szCs w:val="48"/>
-        </w:rPr>
-      </w:pPr>
-      <w:r>
-        <w:rPr>
-          <w:b/>
-          <w:noProof/>
-          <w:sz w:val="48"/>
-          <w:szCs w:val="48"/>
-        </w:rPr>
-        <w:lastRenderedPageBreak/>
-        <w:drawing>
-          <wp:inline distT="0" distB="0" distL="0" distR="0" wp14:anchorId="62037CAD" wp14:editId="3AD2E39F">
-            <wp:extent cx="5943600" cy="3714750"/>
-            <wp:effectExtent l="0" t="0" r="0" b="0"/>
-            <wp:docPr id="9" name="Picture 7"/>
-            <wp:cNvGraphicFramePr>
-              <a:graphicFrameLocks xmlns:a="http://schemas.openxmlformats.org/drawingml/2006/main" noChangeAspect="1"/>
-            </wp:cNvGraphicFramePr>
-            <a:graphic xmlns:a="http://schemas.openxmlformats.org/drawingml/2006/main">
-              <a:graphicData uri="http://schemas.openxmlformats.org/drawingml/2006/picture">
-                <pic:pic xmlns:pic="http://schemas.openxmlformats.org/drawingml/2006/picture">
-                  <pic:nvPicPr>
-                    <pic:cNvPr id="0" name="Picture 7"/>
-                    <pic:cNvPicPr>
-                      <a:picLocks noChangeAspect="1" noChangeArrowheads="1"/>
-                    </pic:cNvPicPr>
-                  </pic:nvPicPr>
-                  <pic:blipFill>
-                    <a:blip r:embed="rId14">
-                      <a:extLst>
-                        <a:ext uri="{28A0092B-C50C-407E-A947-70E740481C1C}">
-                          <a14:useLocalDpi xmlns:a14="http://schemas.microsoft.com/office/drawing/2010/main" val="0"/>
-                        </a:ext>
-                      </a:extLst>
-                    </a:blip>
-                    <a:srcRect/>
-                    <a:stretch>
-                      <a:fillRect/>
-                    </a:stretch>
-                  </pic:blipFill>
-                  <pic:spPr bwMode="auto">
-                    <a:xfrm>
-                      <a:off x="0" y="0"/>
-                      <a:ext cx="5943600" cy="3714750"/>
-                    </a:xfrm>
-                    <a:prstGeom prst="rect">
-                      <a:avLst/>
-                    </a:prstGeom>
-                    <a:noFill/>
-                    <a:ln>
-                      <a:noFill/>
-                    </a:ln>
-                  </pic:spPr>
-                </pic:pic>
-              </a:graphicData>
-            </a:graphic>
-          </wp:inline>
-        </w:drawing>
-      </w:r>
-    </w:p>
-    <w:p>
-      <w:pPr>
-        <w:rPr>
-          <w:b/>
-          <w:sz w:val="48"/>
-          <w:szCs w:val="48"/>
-        </w:rPr>
-      </w:pPr>
-    </w:p>
-    <w:p>
-      <w:pPr>
-        <w:rPr>
-          <w:b/>
-          <w:sz w:val="48"/>
-          <w:szCs w:val="48"/>
-        </w:rPr>
-      </w:pPr>
-    </w:p>
-    <w:p>
-      <w:pPr>
-        <w:rPr>
-          <w:b/>
-          <w:sz w:val="48"/>
-          <w:szCs w:val="48"/>
-        </w:rPr>
-      </w:pPr>
-    </w:p>
-    <w:p>
-      <w:pPr>
-        <w:rPr>
-          <w:b/>
-          <w:sz w:val="48"/>
-          <w:szCs w:val="48"/>
-        </w:rPr>
-      </w:pPr>
-    </w:p>
-    <w:p>
-      <w:pPr>
-        <w:rPr>
-          <w:b/>
-          <w:sz w:val="48"/>
-          <w:szCs w:val="48"/>
-        </w:rPr>
-      </w:pPr>
-    </w:p>
-    <w:p>
-      <w:pPr>
-        <w:rPr>
-          <w:b/>
-          <w:sz w:val="48"/>
-          <w:szCs w:val="48"/>
-        </w:rPr>
-      </w:pPr>
-    </w:p>
-    <w:p>
-      <w:pPr>
-        <w:rPr>
-          <w:b/>
-          <w:sz w:val="48"/>
-          <w:szCs w:val="48"/>
-        </w:rPr>
-      </w:pPr>
-    </w:p>
-    <w:p>
-      <w:pPr>
-        <w:rPr>
-          <w:b/>
-          <w:sz w:val="48"/>
-          <w:szCs w:val="48"/>
-        </w:rPr>
-      </w:pPr>
-    </w:p>
-    <w:p>
-      <w:pPr>
-        <w:rPr>
-          <w:b/>
-          <w:sz w:val="48"/>
-          <w:szCs w:val="48"/>
-        </w:rPr>
-      </w:pPr>
-      <w:r>
-        <w:rPr>
-          <w:b/>
-          <w:sz w:val="48"/>
-          <w:szCs w:val="48"/>
-        </w:rPr>
-        <w:lastRenderedPageBreak/>
-        <w:t>Sample result – Wisconsin 2010 – State Senate</w:t>
-      </w:r>
-    </w:p>
-    <w:p>
-      <w:pPr>
-        <w:rPr>
-          <w:b/>
-          <w:sz w:val="48"/>
-          <w:szCs w:val="48"/>
-        </w:rPr>
-      </w:pPr>
-      <w:r>
-        <w:rPr>
-          <w:b/>
-          <w:noProof/>
-          <w:sz w:val="48"/>
-          <w:szCs w:val="48"/>
-        </w:rPr>
-        <w:drawing>
-          <wp:inline distT="0" distB="0" distL="0" distR="0">
-            <wp:extent cx="5943600" cy="4364033"/>
-            <wp:effectExtent l="0" t="0" r="0" b="0"/>
-            <wp:docPr id="3" name="Picture 3" descr="C:\Users\kbaas.000\git\autoredistrict_\data sources\wisconsin\2010\solutions\state senate\solution_33_1_1.png"/>
-            <wp:cNvGraphicFramePr>
-              <a:graphicFrameLocks xmlns:a="http://schemas.openxmlformats.org/drawingml/2006/main" noChangeAspect="1"/>
-            </wp:cNvGraphicFramePr>
-            <a:graphic xmlns:a="http://schemas.openxmlformats.org/drawingml/2006/main">
-              <a:graphicData uri="http://schemas.openxmlformats.org/drawingml/2006/picture">
-                <pic:pic xmlns:pic="http://schemas.openxmlformats.org/drawingml/2006/picture">
-                  <pic:nvPicPr>
-                    <pic:cNvPr id="0" name="Picture 1" descr="C:\Users\kbaas.000\git\autoredistrict_\data sources\wisconsin\2010\solutions\state senate\solution_33_1_1.png"/>
-                    <pic:cNvPicPr>
-                      <a:picLocks noChangeAspect="1" noChangeArrowheads="1"/>
-                    </pic:cNvPicPr>
-                  </pic:nvPicPr>
-                  <pic:blipFill>
-                    <a:blip r:embed="rId15">
-                      <a:extLst>
-                        <a:ext uri="{28A0092B-C50C-407E-A947-70E740481C1C}">
-                          <a14:useLocalDpi xmlns:a14="http://schemas.microsoft.com/office/drawing/2010/main" val="0"/>
-                        </a:ext>
-                      </a:extLst>
-                    </a:blip>
-                    <a:srcRect/>
-                    <a:stretch>
-                      <a:fillRect/>
-                    </a:stretch>
-                  </pic:blipFill>
-                  <pic:spPr bwMode="auto">
-                    <a:xfrm>
-                      <a:off x="0" y="0"/>
-                      <a:ext cx="5943600" cy="4364033"/>
-                    </a:xfrm>
-                    <a:prstGeom prst="rect">
-                      <a:avLst/>
-                    </a:prstGeom>
-                    <a:noFill/>
-                    <a:ln>
-                      <a:noFill/>
-                    </a:ln>
-                  </pic:spPr>
-                </pic:pic>
-              </a:graphicData>
-            </a:graphic>
-          </wp:inline>
-        </w:drawing>
-      </w:r>
-    </w:p>
-    <w:p>
-      <w:pPr>
-        <w:rPr>
-          <w:b/>
-          <w:sz w:val="48"/>
-          <w:szCs w:val="48"/>
-        </w:rPr>
-      </w:pPr>
-      <w:r>
-        <w:rPr>
-          <w:b/>
-          <w:sz w:val="48"/>
-          <w:szCs w:val="48"/>
-        </w:rPr>
-        <w:br w:type="page"/>
-      </w:r>
-      <w:r>
-        <w:rPr>
-          <w:b/>
-          <w:sz w:val="48"/>
-          <w:szCs w:val="48"/>
-        </w:rPr>
-        <w:lastRenderedPageBreak/>
-        <w:t xml:space="preserve">Sample result – Wisconsin 2010 – </w:t>
-      </w:r>
-      <w:proofErr w:type="spellStart"/>
-      <w:r>
-        <w:rPr>
-          <w:b/>
-          <w:sz w:val="48"/>
-          <w:szCs w:val="48"/>
-        </w:rPr>
-        <w:t>Fed</w:t>
-      </w:r>
-      <w:r>
-        <w:rPr>
-          <w:b/>
-          <w:sz w:val="48"/>
-          <w:szCs w:val="48"/>
-        </w:rPr>
-        <w:t>P</w:t>
-      </w:r>
-      <w:r>
-        <w:rPr>
-          <w:b/>
-          <w:sz w:val="48"/>
-          <w:szCs w:val="48"/>
-        </w:rPr>
-        <w:t>eral</w:t>
-      </w:r>
-      <w:proofErr w:type="spellEnd"/>
-      <w:r>
-        <w:rPr>
-          <w:b/>
-          <w:sz w:val="48"/>
-          <w:szCs w:val="48"/>
-        </w:rPr>
-        <w:t xml:space="preserve"> Congress</w:t>
-      </w:r>
-    </w:p>
-    <w:p>
-      <w:pPr>
-        <w:rPr>
-          <w:b/>
-          <w:sz w:val="48"/>
-          <w:szCs w:val="48"/>
-        </w:rPr>
-      </w:pPr>
-      <w:r>
-        <w:rPr>
-          <w:b/>
-          <w:noProof/>
-          <w:sz w:val="48"/>
-          <w:szCs w:val="48"/>
-        </w:rPr>
-        <w:drawing>
-          <wp:inline distT="0" distB="0" distL="0" distR="0">
-            <wp:extent cx="5943600" cy="4394945"/>
-            <wp:effectExtent l="0" t="0" r="0" b="5715"/>
-            <wp:docPr id="4" name="Picture 4" descr="C:\Users\kbaas.000\git\autoredistrict_\data sources\wisconsin\2010\solutions\federal\solution_8_1_1.png"/>
-            <wp:cNvGraphicFramePr>
-              <a:graphicFrameLocks xmlns:a="http://schemas.openxmlformats.org/drawingml/2006/main" noChangeAspect="1"/>
-            </wp:cNvGraphicFramePr>
-            <a:graphic xmlns:a="http://schemas.openxmlformats.org/drawingml/2006/main">
-              <a:graphicData uri="http://schemas.openxmlformats.org/drawingml/2006/picture">
-                <pic:pic xmlns:pic="http://schemas.openxmlformats.org/drawingml/2006/picture">
-                  <pic:nvPicPr>
-                    <pic:cNvPr id="0" name="Picture 2" descr="C:\Users\kbaas.000\git\autoredistrict_\data sources\wisconsin\2010\solutions\federal\solution_8_1_1.png"/>
-                    <pic:cNvPicPr>
-                      <a:picLocks noChangeAspect="1" noChangeArrowheads="1"/>
-                    </pic:cNvPicPr>
-                  </pic:nvPicPr>
-                  <pic:blipFill>
-                    <a:blip r:embed="rId16">
-                      <a:extLst>
-                        <a:ext uri="{28A0092B-C50C-407E-A947-70E740481C1C}">
-                          <a14:useLocalDpi xmlns:a14="http://schemas.microsoft.com/office/drawing/2010/main" val="0"/>
-                        </a:ext>
-                      </a:extLst>
-                    </a:blip>
-                    <a:srcRect/>
-                    <a:stretch>
-                      <a:fillRect/>
-                    </a:stretch>
-                  </pic:blipFill>
-                  <pic:spPr bwMode="auto">
-                    <a:xfrm>
-                      <a:off x="0" y="0"/>
-                      <a:ext cx="5943600" cy="4394945"/>
-                    </a:xfrm>
-                    <a:prstGeom prst="rect">
-                      <a:avLst/>
-                    </a:prstGeom>
-                    <a:noFill/>
-                    <a:ln>
-                      <a:noFill/>
-                    </a:ln>
-                  </pic:spPr>
-                </pic:pic>
-              </a:graphicData>
-            </a:graphic>
-          </wp:inline>
-        </w:drawing>
-      </w:r>
-    </w:p>
-    <w:p>
-      <w:pPr>
-        <w:rPr>
-          <w:b/>
-          <w:sz w:val="48"/>
-          <w:szCs w:val="48"/>
-        </w:rPr>
-      </w:pPr>
-    </w:p>
-    <w:p>
-      <w:pPr>
-        <w:rPr>
-          <w:b/>
-          <w:sz w:val="48"/>
-          <w:szCs w:val="48"/>
-        </w:rPr>
-      </w:pPr>
-      <w:r>
-        <w:rPr>
-          <w:b/>
-          <w:sz w:val="48"/>
-          <w:szCs w:val="48"/>
-        </w:rPr>
-        <w:br w:type="page"/>
-      </w:r>
-    </w:p>
-    <w:p>
-      <w:pPr>
-        <w:rPr>
-          <w:b/>
-          <w:sz w:val="48"/>
-          <w:szCs w:val="48"/>
-        </w:rPr>
-      </w:pPr>
-      <w:r>
-        <w:rPr>
-          <w:b/>
-          <w:sz w:val="48"/>
-          <w:szCs w:val="48"/>
-        </w:rPr>
-        <w:lastRenderedPageBreak/>
-        <w:t>Advantage 2020</w:t>
-      </w:r>
-    </w:p>
-    <w:p>
-      <w:pPr>
-        <w:rPr>
-          <w:b/>
-          <w:sz w:val="48"/>
-          <w:szCs w:val="48"/>
-        </w:rPr>
-      </w:pPr>
-      <w:hyperlink r:id="rId17" w:history="1">
+      <w:hyperlink r:id="rId10" w:history="1">
         <w:r>
           <w:rPr>
             <w:rStyle w:val="Hyperlink"/>
@@ -1724,7 +682,7 @@
           <w:b/>
         </w:rPr>
       </w:pPr>
-      <w:hyperlink r:id="rId18" w:history="1">
+      <w:hyperlink r:id="rId11" w:history="1">
         <w:r>
           <w:rPr>
             <w:rStyle w:val="Hyperlink"/>
@@ -1747,7 +705,7 @@
           <w:b/>
         </w:rPr>
       </w:pPr>
-      <w:hyperlink r:id="rId19" w:history="1">
+      <w:hyperlink r:id="rId12" w:history="1">
         <w:r>
           <w:rPr>
             <w:rStyle w:val="Hyperlink"/>
@@ -1763,6 +721,28 @@
           <w:b/>
         </w:rPr>
       </w:pPr>
+    </w:p>
+    <w:p>
+      <w:pPr>
+        <w:rPr>
+          <w:b/>
+        </w:rPr>
+      </w:pPr>
+    </w:p>
+    <w:p>
+      <w:pPr>
+        <w:rPr>
+          <w:b/>
+        </w:rPr>
+      </w:pPr>
+      <w:r>
+        <w:rPr>
+          <w:b/>
+          <w:sz w:val="32"/>
+          <w:szCs w:val="32"/>
+        </w:rPr>
+        <w:t>TODO?: add section on how to deal with communities of interest?  (basically either lock them into one unit in the shapefile, and/or include as part of the demographics for power equality / proportionality – or maybe better to put that in the in_practice doc?)</w:t>
+      </w:r>
     </w:p>
     <w:p>
       <w:pPr>
@@ -1782,7 +762,7 @@
 </file>
 
 <file path=word/numbering.xml><?xml version="1.0" encoding="utf-8"?>
-<w:numbering xmlns:wpc="http://schemas.microsoft.com/office/word/2010/wordprocessingCanvas" xmlns:mc="http://schemas.openxmlformats.org/markup-compatibility/2006" xmlns:o="urn:schemas-microsoft-com:office:office" xmlns:r="http://schemas.openxmlformats.org/officeDocument/2006/relationships" xmlns:m="http://schemas.openxmlformats.org/officeDocument/2006/math" xmlns:v="urn:schemas-microsoft-com:vml" xmlns:wp14="http://schemas.microsoft.com/office/word/2010/wordprocessingDrawing" xmlns:wp="http://schemas.openxmlformats.org/drawingml/2006/wordprocessingDrawing" xmlns:w10="urn:schemas-microsoft-com:office:word" xmlns:w="http://schemas.openxmlformats.org/wordprocessingml/2006/main" xmlns:w14="http://schemas.microsoft.com/office/word/2010/wordml" xmlns:w15="http://schemas.microsoft.com/office/word/2012/wordml" xmlns:wpg="http://schemas.microsoft.com/office/word/2010/wordprocessingGroup" xmlns:wpi="http://schemas.microsoft.com/office/word/2010/wordprocessingInk" xmlns:wne="http://schemas.microsoft.com/office/word/2006/wordml" xmlns:wps="http://schemas.microsoft.com/office/word/2010/wordprocessingShape" mc:Ignorable="w14 w15 wp14">
+<w:numbering xmlns:wpc="http://schemas.microsoft.com/office/word/2010/wordprocessingCanvas" xmlns:mo="http://schemas.microsoft.com/office/mac/office/2008/main" xmlns:mc="http://schemas.openxmlformats.org/markup-compatibility/2006" xmlns:mv="urn:schemas-microsoft-com:mac:vml" xmlns:o="urn:schemas-microsoft-com:office:office" xmlns:r="http://schemas.openxmlformats.org/officeDocument/2006/relationships" xmlns:m="http://schemas.openxmlformats.org/officeDocument/2006/math" xmlns:v="urn:schemas-microsoft-com:vml" xmlns:wp14="http://schemas.microsoft.com/office/word/2010/wordprocessingDrawing" xmlns:wp="http://schemas.openxmlformats.org/drawingml/2006/wordprocessingDrawing" xmlns:w10="urn:schemas-microsoft-com:office:word" xmlns:w="http://schemas.openxmlformats.org/wordprocessingml/2006/main" xmlns:w14="http://schemas.microsoft.com/office/word/2010/wordml" xmlns:wpg="http://schemas.microsoft.com/office/word/2010/wordprocessingGroup" xmlns:wpi="http://schemas.microsoft.com/office/word/2010/wordprocessingInk" xmlns:wne="http://schemas.microsoft.com/office/word/2006/wordml" xmlns:wps="http://schemas.microsoft.com/office/word/2010/wordprocessingShape" mc:Ignorable="w14 wp14">
   <w:abstractNum w:abstractNumId="0">
     <w:nsid w:val="02801C35"/>
     <w:multiLevelType w:val="hybridMultilevel"/>
@@ -3156,7 +2136,7 @@
 </file>
 
 <file path=word/styles.xml><?xml version="1.0" encoding="utf-8"?>
-<w:styles xmlns:mc="http://schemas.openxmlformats.org/markup-compatibility/2006" xmlns:r="http://schemas.openxmlformats.org/officeDocument/2006/relationships" xmlns:w="http://schemas.openxmlformats.org/wordprocessingml/2006/main" xmlns:w14="http://schemas.microsoft.com/office/word/2010/wordml" xmlns:w15="http://schemas.microsoft.com/office/word/2012/wordml" mc:Ignorable="w14 w15">
+<w:styles xmlns:mc="http://schemas.openxmlformats.org/markup-compatibility/2006" xmlns:r="http://schemas.openxmlformats.org/officeDocument/2006/relationships" xmlns:w="http://schemas.openxmlformats.org/wordprocessingml/2006/main" xmlns:w14="http://schemas.microsoft.com/office/word/2010/wordml" mc:Ignorable="w14">
   <w:docDefaults>
     <w:rPrDefault>
       <w:rPr>
@@ -3172,369 +2152,526 @@
       </w:pPr>
     </w:pPrDefault>
   </w:docDefaults>
-  <w:latentStyles w:defLockedState="0" w:defUIPriority="99" w:defSemiHidden="0" w:defUnhideWhenUsed="0" w:defQFormat="0" w:count="371">
-    <w:lsdException w:name="Normal" w:uiPriority="0" w:qFormat="1"/>
-    <w:lsdException w:name="heading 1" w:uiPriority="9" w:qFormat="1"/>
-    <w:lsdException w:name="heading 2" w:semiHidden="1" w:uiPriority="9" w:unhideWhenUsed="1" w:qFormat="1"/>
-    <w:lsdException w:name="heading 3" w:semiHidden="1" w:uiPriority="9" w:unhideWhenUsed="1" w:qFormat="1"/>
-    <w:lsdException w:name="heading 4" w:semiHidden="1" w:uiPriority="9" w:unhideWhenUsed="1" w:qFormat="1"/>
-    <w:lsdException w:name="heading 5" w:semiHidden="1" w:uiPriority="9" w:unhideWhenUsed="1" w:qFormat="1"/>
-    <w:lsdException w:name="heading 6" w:semiHidden="1" w:uiPriority="9" w:unhideWhenUsed="1" w:qFormat="1"/>
-    <w:lsdException w:name="heading 7" w:semiHidden="1" w:uiPriority="9" w:unhideWhenUsed="1" w:qFormat="1"/>
-    <w:lsdException w:name="heading 8" w:semiHidden="1" w:uiPriority="9" w:unhideWhenUsed="1" w:qFormat="1"/>
-    <w:lsdException w:name="heading 9" w:semiHidden="1" w:uiPriority="9" w:unhideWhenUsed="1" w:qFormat="1"/>
-    <w:lsdException w:name="index 1" w:semiHidden="1" w:unhideWhenUsed="1"/>
-    <w:lsdException w:name="index 2" w:semiHidden="1" w:unhideWhenUsed="1"/>
-    <w:lsdException w:name="index 3" w:semiHidden="1" w:unhideWhenUsed="1"/>
-    <w:lsdException w:name="index 4" w:semiHidden="1" w:unhideWhenUsed="1"/>
-    <w:lsdException w:name="index 5" w:semiHidden="1" w:unhideWhenUsed="1"/>
-    <w:lsdException w:name="index 6" w:semiHidden="1" w:unhideWhenUsed="1"/>
-    <w:lsdException w:name="index 7" w:semiHidden="1" w:unhideWhenUsed="1"/>
-    <w:lsdException w:name="index 8" w:semiHidden="1" w:unhideWhenUsed="1"/>
-    <w:lsdException w:name="index 9" w:semiHidden="1" w:unhideWhenUsed="1"/>
-    <w:lsdException w:name="toc 1" w:semiHidden="1" w:uiPriority="39" w:unhideWhenUsed="1"/>
-    <w:lsdException w:name="toc 2" w:semiHidden="1" w:uiPriority="39" w:unhideWhenUsed="1"/>
-    <w:lsdException w:name="toc 3" w:semiHidden="1" w:uiPriority="39" w:unhideWhenUsed="1"/>
-    <w:lsdException w:name="toc 4" w:semiHidden="1" w:uiPriority="39" w:unhideWhenUsed="1"/>
-    <w:lsdException w:name="toc 5" w:semiHidden="1" w:uiPriority="39" w:unhideWhenUsed="1"/>
-    <w:lsdException w:name="toc 6" w:semiHidden="1" w:uiPriority="39" w:unhideWhenUsed="1"/>
-    <w:lsdException w:name="toc 7" w:semiHidden="1" w:uiPriority="39" w:unhideWhenUsed="1"/>
-    <w:lsdException w:name="toc 8" w:semiHidden="1" w:uiPriority="39" w:unhideWhenUsed="1"/>
-    <w:lsdException w:name="toc 9" w:semiHidden="1" w:uiPriority="39" w:unhideWhenUsed="1"/>
-    <w:lsdException w:name="Normal Indent" w:semiHidden="1" w:unhideWhenUsed="1"/>
-    <w:lsdException w:name="footnote text" w:semiHidden="1" w:unhideWhenUsed="1"/>
-    <w:lsdException w:name="annotation text" w:semiHidden="1" w:unhideWhenUsed="1"/>
-    <w:lsdException w:name="header" w:semiHidden="1" w:unhideWhenUsed="1"/>
-    <w:lsdException w:name="footer" w:semiHidden="1" w:unhideWhenUsed="1"/>
-    <w:lsdException w:name="index heading" w:semiHidden="1" w:unhideWhenUsed="1"/>
-    <w:lsdException w:name="caption" w:semiHidden="1" w:uiPriority="35" w:unhideWhenUsed="1" w:qFormat="1"/>
-    <w:lsdException w:name="table of figures" w:semiHidden="1" w:unhideWhenUsed="1"/>
-    <w:lsdException w:name="envelope address" w:semiHidden="1" w:unhideWhenUsed="1"/>
-    <w:lsdException w:name="envelope return" w:semiHidden="1" w:unhideWhenUsed="1"/>
-    <w:lsdException w:name="footnote reference" w:semiHidden="1" w:unhideWhenUsed="1"/>
-    <w:lsdException w:name="annotation reference" w:semiHidden="1" w:unhideWhenUsed="1"/>
-    <w:lsdException w:name="line number" w:semiHidden="1" w:unhideWhenUsed="1"/>
-    <w:lsdException w:name="page number" w:semiHidden="1" w:unhideWhenUsed="1"/>
-    <w:lsdException w:name="endnote reference" w:semiHidden="1" w:unhideWhenUsed="1"/>
-    <w:lsdException w:name="endnote text" w:semiHidden="1" w:unhideWhenUsed="1"/>
-    <w:lsdException w:name="table of authorities" w:semiHidden="1" w:unhideWhenUsed="1"/>
-    <w:lsdException w:name="macro" w:semiHidden="1" w:unhideWhenUsed="1"/>
-    <w:lsdException w:name="toa heading" w:semiHidden="1" w:unhideWhenUsed="1"/>
-    <w:lsdException w:name="List" w:semiHidden="1" w:unhideWhenUsed="1"/>
-    <w:lsdException w:name="List Bullet" w:semiHidden="1" w:unhideWhenUsed="1"/>
-    <w:lsdException w:name="List Number" w:semiHidden="1" w:unhideWhenUsed="1"/>
-    <w:lsdException w:name="List 2" w:semiHidden="1" w:unhideWhenUsed="1"/>
-    <w:lsdException w:name="List 3" w:semiHidden="1" w:unhideWhenUsed="1"/>
-    <w:lsdException w:name="List 4" w:semiHidden="1" w:unhideWhenUsed="1"/>
-    <w:lsdException w:name="List 5" w:semiHidden="1" w:unhideWhenUsed="1"/>
-    <w:lsdException w:name="List Bullet 2" w:semiHidden="1" w:unhideWhenUsed="1"/>
-    <w:lsdException w:name="List Bullet 3" w:semiHidden="1" w:unhideWhenUsed="1"/>
-    <w:lsdException w:name="List Bullet 4" w:semiHidden="1" w:unhideWhenUsed="1"/>
-    <w:lsdException w:name="List Bullet 5" w:semiHidden="1" w:unhideWhenUsed="1"/>
-    <w:lsdException w:name="List Number 2" w:semiHidden="1" w:unhideWhenUsed="1"/>
-    <w:lsdException w:name="List Number 3" w:semiHidden="1" w:unhideWhenUsed="1"/>
-    <w:lsdException w:name="List Number 4" w:semiHidden="1" w:unhideWhenUsed="1"/>
-    <w:lsdException w:name="List Number 5" w:semiHidden="1" w:unhideWhenUsed="1"/>
-    <w:lsdException w:name="Title" w:uiPriority="10" w:qFormat="1"/>
-    <w:lsdException w:name="Closing" w:semiHidden="1" w:unhideWhenUsed="1"/>
-    <w:lsdException w:name="Signature" w:semiHidden="1" w:unhideWhenUsed="1"/>
-    <w:lsdException w:name="Default Paragraph Font" w:semiHidden="1" w:uiPriority="1" w:unhideWhenUsed="1"/>
-    <w:lsdException w:name="Body Text" w:semiHidden="1" w:unhideWhenUsed="1"/>
-    <w:lsdException w:name="Body Text Indent" w:semiHidden="1" w:unhideWhenUsed="1"/>
-    <w:lsdException w:name="List Continue" w:semiHidden="1" w:unhideWhenUsed="1"/>
-    <w:lsdException w:name="List Continue 2" w:semiHidden="1" w:unhideWhenUsed="1"/>
-    <w:lsdException w:name="List Continue 3" w:semiHidden="1" w:unhideWhenUsed="1"/>
-    <w:lsdException w:name="List Continue 4" w:semiHidden="1" w:unhideWhenUsed="1"/>
-    <w:lsdException w:name="List Continue 5" w:semiHidden="1" w:unhideWhenUsed="1"/>
-    <w:lsdException w:name="Message Header" w:semiHidden="1" w:unhideWhenUsed="1"/>
-    <w:lsdException w:name="Subtitle" w:uiPriority="11" w:qFormat="1"/>
-    <w:lsdException w:name="Salutation" w:semiHidden="1" w:unhideWhenUsed="1"/>
-    <w:lsdException w:name="Date" w:semiHidden="1" w:unhideWhenUsed="1"/>
-    <w:lsdException w:name="Body Text First Indent" w:semiHidden="1" w:unhideWhenUsed="1"/>
-    <w:lsdException w:name="Body Text First Indent 2" w:semiHidden="1" w:unhideWhenUsed="1"/>
-    <w:lsdException w:name="Note Heading" w:semiHidden="1" w:unhideWhenUsed="1"/>
-    <w:lsdException w:name="Body Text 2" w:semiHidden="1" w:unhideWhenUsed="1"/>
-    <w:lsdException w:name="Body Text 3" w:semiHidden="1" w:unhideWhenUsed="1"/>
-    <w:lsdException w:name="Body Text Indent 2" w:semiHidden="1" w:unhideWhenUsed="1"/>
-    <w:lsdException w:name="Body Text Indent 3" w:semiHidden="1" w:unhideWhenUsed="1"/>
-    <w:lsdException w:name="Block Text" w:semiHidden="1" w:unhideWhenUsed="1"/>
-    <w:lsdException w:name="Hyperlink" w:semiHidden="1" w:unhideWhenUsed="1"/>
-    <w:lsdException w:name="FollowedHyperlink" w:semiHidden="1" w:unhideWhenUsed="1"/>
-    <w:lsdException w:name="Strong" w:uiPriority="22" w:qFormat="1"/>
-    <w:lsdException w:name="Emphasis" w:uiPriority="20" w:qFormat="1"/>
-    <w:lsdException w:name="Document Map" w:semiHidden="1" w:unhideWhenUsed="1"/>
-    <w:lsdException w:name="Plain Text" w:semiHidden="1" w:unhideWhenUsed="1"/>
-    <w:lsdException w:name="E-mail Signature" w:semiHidden="1" w:unhideWhenUsed="1"/>
-    <w:lsdException w:name="HTML Top of Form" w:semiHidden="1" w:unhideWhenUsed="1"/>
-    <w:lsdException w:name="HTML Bottom of Form" w:semiHidden="1" w:unhideWhenUsed="1"/>
-    <w:lsdException w:name="Normal (Web)" w:semiHidden="1" w:unhideWhenUsed="1"/>
-    <w:lsdException w:name="HTML Acronym" w:semiHidden="1" w:unhideWhenUsed="1"/>
-    <w:lsdException w:name="HTML Address" w:semiHidden="1" w:unhideWhenUsed="1"/>
-    <w:lsdException w:name="HTML Cite" w:semiHidden="1" w:unhideWhenUsed="1"/>
-    <w:lsdException w:name="HTML Code" w:semiHidden="1" w:unhideWhenUsed="1"/>
-    <w:lsdException w:name="HTML Definition" w:semiHidden="1" w:unhideWhenUsed="1"/>
-    <w:lsdException w:name="HTML Keyboard" w:semiHidden="1" w:unhideWhenUsed="1"/>
-    <w:lsdException w:name="HTML Preformatted" w:semiHidden="1" w:unhideWhenUsed="1"/>
-    <w:lsdException w:name="HTML Sample" w:semiHidden="1" w:unhideWhenUsed="1"/>
-    <w:lsdException w:name="HTML Typewriter" w:semiHidden="1" w:unhideWhenUsed="1"/>
-    <w:lsdException w:name="HTML Variable" w:semiHidden="1" w:unhideWhenUsed="1"/>
-    <w:lsdException w:name="Normal Table" w:semiHidden="1" w:unhideWhenUsed="1"/>
-    <w:lsdException w:name="annotation subject" w:semiHidden="1" w:unhideWhenUsed="1"/>
-    <w:lsdException w:name="No List" w:semiHidden="1" w:unhideWhenUsed="1"/>
-    <w:lsdException w:name="Outline List 1" w:semiHidden="1" w:unhideWhenUsed="1"/>
-    <w:lsdException w:name="Outline List 2" w:semiHidden="1" w:unhideWhenUsed="1"/>
-    <w:lsdException w:name="Outline List 3" w:semiHidden="1" w:unhideWhenUsed="1"/>
-    <w:lsdException w:name="Table Simple 1" w:semiHidden="1" w:unhideWhenUsed="1"/>
-    <w:lsdException w:name="Table Simple 2" w:semiHidden="1" w:unhideWhenUsed="1"/>
-    <w:lsdException w:name="Table Simple 3" w:semiHidden="1" w:unhideWhenUsed="1"/>
-    <w:lsdException w:name="Table Classic 1" w:semiHidden="1" w:unhideWhenUsed="1"/>
-    <w:lsdException w:name="Table Classic 2" w:semiHidden="1" w:unhideWhenUsed="1"/>
-    <w:lsdException w:name="Table Classic 3" w:semiHidden="1" w:unhideWhenUsed="1"/>
-    <w:lsdException w:name="Table Classic 4" w:semiHidden="1" w:unhideWhenUsed="1"/>
-    <w:lsdException w:name="Table Colorful 1" w:semiHidden="1" w:unhideWhenUsed="1"/>
-    <w:lsdException w:name="Table Colorful 2" w:semiHidden="1" w:unhideWhenUsed="1"/>
-    <w:lsdException w:name="Table Colorful 3" w:semiHidden="1" w:unhideWhenUsed="1"/>
-    <w:lsdException w:name="Table Columns 1" w:semiHidden="1" w:unhideWhenUsed="1"/>
-    <w:lsdException w:name="Table Columns 2" w:semiHidden="1" w:unhideWhenUsed="1"/>
-    <w:lsdException w:name="Table Columns 3" w:semiHidden="1" w:unhideWhenUsed="1"/>
-    <w:lsdException w:name="Table Columns 4" w:semiHidden="1" w:unhideWhenUsed="1"/>
-    <w:lsdException w:name="Table Columns 5" w:semiHidden="1" w:unhideWhenUsed="1"/>
-    <w:lsdException w:name="Table Grid 1" w:semiHidden="1" w:unhideWhenUsed="1"/>
-    <w:lsdException w:name="Table Grid 2" w:semiHidden="1" w:unhideWhenUsed="1"/>
-    <w:lsdException w:name="Table Grid 3" w:semiHidden="1" w:unhideWhenUsed="1"/>
-    <w:lsdException w:name="Table Grid 4" w:semiHidden="1" w:unhideWhenUsed="1"/>
-    <w:lsdException w:name="Table Grid 5" w:semiHidden="1" w:unhideWhenUsed="1"/>
-    <w:lsdException w:name="Table Grid 6" w:semiHidden="1" w:unhideWhenUsed="1"/>
-    <w:lsdException w:name="Table Grid 7" w:semiHidden="1" w:unhideWhenUsed="1"/>
-    <w:lsdException w:name="Table Grid 8" w:semiHidden="1" w:unhideWhenUsed="1"/>
-    <w:lsdException w:name="Table List 1" w:semiHidden="1" w:unhideWhenUsed="1"/>
-    <w:lsdException w:name="Table List 2" w:semiHidden="1" w:unhideWhenUsed="1"/>
-    <w:lsdException w:name="Table List 3" w:semiHidden="1" w:unhideWhenUsed="1"/>
-    <w:lsdException w:name="Table List 4" w:semiHidden="1" w:unhideWhenUsed="1"/>
-    <w:lsdException w:name="Table List 5" w:semiHidden="1" w:unhideWhenUsed="1"/>
-    <w:lsdException w:name="Table List 6" w:semiHidden="1" w:unhideWhenUsed="1"/>
-    <w:lsdException w:name="Table List 7" w:semiHidden="1" w:unhideWhenUsed="1"/>
-    <w:lsdException w:name="Table List 8" w:semiHidden="1" w:unhideWhenUsed="1"/>
-    <w:lsdException w:name="Table 3D effects 1" w:semiHidden="1" w:unhideWhenUsed="1"/>
-    <w:lsdException w:name="Table 3D effects 2" w:semiHidden="1" w:unhideWhenUsed="1"/>
-    <w:lsdException w:name="Table 3D effects 3" w:semiHidden="1" w:unhideWhenUsed="1"/>
-    <w:lsdException w:name="Table Contemporary" w:semiHidden="1" w:unhideWhenUsed="1"/>
-    <w:lsdException w:name="Table Elegant" w:semiHidden="1" w:unhideWhenUsed="1"/>
-    <w:lsdException w:name="Table Professional" w:semiHidden="1" w:unhideWhenUsed="1"/>
-    <w:lsdException w:name="Table Subtle 1" w:semiHidden="1" w:unhideWhenUsed="1"/>
-    <w:lsdException w:name="Table Subtle 2" w:semiHidden="1" w:unhideWhenUsed="1"/>
-    <w:lsdException w:name="Table Web 1" w:semiHidden="1" w:unhideWhenUsed="1"/>
-    <w:lsdException w:name="Table Web 2" w:semiHidden="1" w:unhideWhenUsed="1"/>
-    <w:lsdException w:name="Table Web 3" w:semiHidden="1" w:unhideWhenUsed="1"/>
-    <w:lsdException w:name="Balloon Text" w:semiHidden="1" w:unhideWhenUsed="1"/>
-    <w:lsdException w:name="Table Grid" w:uiPriority="39"/>
-    <w:lsdException w:name="Table Theme" w:semiHidden="1" w:unhideWhenUsed="1"/>
-    <w:lsdException w:name="Placeholder Text" w:semiHidden="1"/>
-    <w:lsdException w:name="No Spacing" w:uiPriority="1" w:qFormat="1"/>
-    <w:lsdException w:name="Light Shading" w:uiPriority="60"/>
-    <w:lsdException w:name="Light List" w:uiPriority="61"/>
-    <w:lsdException w:name="Light Grid" w:uiPriority="62"/>
-    <w:lsdException w:name="Medium Shading 1" w:uiPriority="63"/>
-    <w:lsdException w:name="Medium Shading 2" w:uiPriority="64"/>
-    <w:lsdException w:name="Medium List 1" w:uiPriority="65"/>
-    <w:lsdException w:name="Medium List 2" w:uiPriority="66"/>
-    <w:lsdException w:name="Medium Grid 1" w:uiPriority="67"/>
-    <w:lsdException w:name="Medium Grid 2" w:uiPriority="68"/>
-    <w:lsdException w:name="Medium Grid 3" w:uiPriority="69"/>
-    <w:lsdException w:name="Dark List" w:uiPriority="70"/>
-    <w:lsdException w:name="Colorful Shading" w:uiPriority="71"/>
-    <w:lsdException w:name="Colorful List" w:uiPriority="72"/>
-    <w:lsdException w:name="Colorful Grid" w:uiPriority="73"/>
-    <w:lsdException w:name="Light Shading Accent 1" w:uiPriority="60"/>
-    <w:lsdException w:name="Light List Accent 1" w:uiPriority="61"/>
-    <w:lsdException w:name="Light Grid Accent 1" w:uiPriority="62"/>
-    <w:lsdException w:name="Medium Shading 1 Accent 1" w:uiPriority="63"/>
-    <w:lsdException w:name="Medium Shading 2 Accent 1" w:uiPriority="64"/>
-    <w:lsdException w:name="Medium List 1 Accent 1" w:uiPriority="65"/>
-    <w:lsdException w:name="Revision" w:semiHidden="1"/>
-    <w:lsdException w:name="List Paragraph" w:uiPriority="34" w:qFormat="1"/>
-    <w:lsdException w:name="Quote" w:uiPriority="29" w:qFormat="1"/>
-    <w:lsdException w:name="Intense Quote" w:uiPriority="30" w:qFormat="1"/>
-    <w:lsdException w:name="Medium List 2 Accent 1" w:uiPriority="66"/>
-    <w:lsdException w:name="Medium Grid 1 Accent 1" w:uiPriority="67"/>
-    <w:lsdException w:name="Medium Grid 2 Accent 1" w:uiPriority="68"/>
-    <w:lsdException w:name="Medium Grid 3 Accent 1" w:uiPriority="69"/>
-    <w:lsdException w:name="Dark List Accent 1" w:uiPriority="70"/>
-    <w:lsdException w:name="Colorful Shading Accent 1" w:uiPriority="71"/>
-    <w:lsdException w:name="Colorful List Accent 1" w:uiPriority="72"/>
-    <w:lsdException w:name="Colorful Grid Accent 1" w:uiPriority="73"/>
-    <w:lsdException w:name="Light Shading Accent 2" w:uiPriority="60"/>
-    <w:lsdException w:name="Light List Accent 2" w:uiPriority="61"/>
-    <w:lsdException w:name="Light Grid Accent 2" w:uiPriority="62"/>
-    <w:lsdException w:name="Medium Shading 1 Accent 2" w:uiPriority="63"/>
-    <w:lsdException w:name="Medium Shading 2 Accent 2" w:uiPriority="64"/>
-    <w:lsdException w:name="Medium List 1 Accent 2" w:uiPriority="65"/>
-    <w:lsdException w:name="Medium List 2 Accent 2" w:uiPriority="66"/>
-    <w:lsdException w:name="Medium Grid 1 Accent 2" w:uiPriority="67"/>
-    <w:lsdException w:name="Medium Grid 2 Accent 2" w:uiPriority="68"/>
-    <w:lsdException w:name="Medium Grid 3 Accent 2" w:uiPriority="69"/>
-    <w:lsdException w:name="Dark List Accent 2" w:uiPriority="70"/>
-    <w:lsdException w:name="Colorful Shading Accent 2" w:uiPriority="71"/>
-    <w:lsdException w:name="Colorful List Accent 2" w:uiPriority="72"/>
-    <w:lsdException w:name="Colorful Grid Accent 2" w:uiPriority="73"/>
-    <w:lsdException w:name="Light Shading Accent 3" w:uiPriority="60"/>
-    <w:lsdException w:name="Light List Accent 3" w:uiPriority="61"/>
-    <w:lsdException w:name="Light Grid Accent 3" w:uiPriority="62"/>
-    <w:lsdException w:name="Medium Shading 1 Accent 3" w:uiPriority="63"/>
-    <w:lsdException w:name="Medium Shading 2 Accent 3" w:uiPriority="64"/>
-    <w:lsdException w:name="Medium List 1 Accent 3" w:uiPriority="65"/>
-    <w:lsdException w:name="Medium List 2 Accent 3" w:uiPriority="66"/>
-    <w:lsdException w:name="Medium Grid 1 Accent 3" w:uiPriority="67"/>
-    <w:lsdException w:name="Medium Grid 2 Accent 3" w:uiPriority="68"/>
-    <w:lsdException w:name="Medium Grid 3 Accent 3" w:uiPriority="69"/>
-    <w:lsdException w:name="Dark List Accent 3" w:uiPriority="70"/>
-    <w:lsdException w:name="Colorful Shading Accent 3" w:uiPriority="71"/>
-    <w:lsdException w:name="Colorful List Accent 3" w:uiPriority="72"/>
-    <w:lsdException w:name="Colorful Grid Accent 3" w:uiPriority="73"/>
-    <w:lsdException w:name="Light Shading Accent 4" w:uiPriority="60"/>
-    <w:lsdException w:name="Light List Accent 4" w:uiPriority="61"/>
-    <w:lsdException w:name="Light Grid Accent 4" w:uiPriority="62"/>
-    <w:lsdException w:name="Medium Shading 1 Accent 4" w:uiPriority="63"/>
-    <w:lsdException w:name="Medium Shading 2 Accent 4" w:uiPriority="64"/>
-    <w:lsdException w:name="Medium List 1 Accent 4" w:uiPriority="65"/>
-    <w:lsdException w:name="Medium List 2 Accent 4" w:uiPriority="66"/>
-    <w:lsdException w:name="Medium Grid 1 Accent 4" w:uiPriority="67"/>
-    <w:lsdException w:name="Medium Grid 2 Accent 4" w:uiPriority="68"/>
-    <w:lsdException w:name="Medium Grid 3 Accent 4" w:uiPriority="69"/>
-    <w:lsdException w:name="Dark List Accent 4" w:uiPriority="70"/>
-    <w:lsdException w:name="Colorful Shading Accent 4" w:uiPriority="71"/>
-    <w:lsdException w:name="Colorful List Accent 4" w:uiPriority="72"/>
-    <w:lsdException w:name="Colorful Grid Accent 4" w:uiPriority="73"/>
-    <w:lsdException w:name="Light Shading Accent 5" w:uiPriority="60"/>
-    <w:lsdException w:name="Light List Accent 5" w:uiPriority="61"/>
-    <w:lsdException w:name="Light Grid Accent 5" w:uiPriority="62"/>
-    <w:lsdException w:name="Medium Shading 1 Accent 5" w:uiPriority="63"/>
-    <w:lsdException w:name="Medium Shading 2 Accent 5" w:uiPriority="64"/>
-    <w:lsdException w:name="Medium List 1 Accent 5" w:uiPriority="65"/>
-    <w:lsdException w:name="Medium List 2 Accent 5" w:uiPriority="66"/>
-    <w:lsdException w:name="Medium Grid 1 Accent 5" w:uiPriority="67"/>
-    <w:lsdException w:name="Medium Grid 2 Accent 5" w:uiPriority="68"/>
-    <w:lsdException w:name="Medium Grid 3 Accent 5" w:uiPriority="69"/>
-    <w:lsdException w:name="Dark List Accent 5" w:uiPriority="70"/>
-    <w:lsdException w:name="Colorful Shading Accent 5" w:uiPriority="71"/>
-    <w:lsdException w:name="Colorful List Accent 5" w:uiPriority="72"/>
-    <w:lsdException w:name="Colorful Grid Accent 5" w:uiPriority="73"/>
-    <w:lsdException w:name="Light Shading Accent 6" w:uiPriority="60"/>
-    <w:lsdException w:name="Light List Accent 6" w:uiPriority="61"/>
-    <w:lsdException w:name="Light Grid Accent 6" w:uiPriority="62"/>
-    <w:lsdException w:name="Medium Shading 1 Accent 6" w:uiPriority="63"/>
-    <w:lsdException w:name="Medium Shading 2 Accent 6" w:uiPriority="64"/>
-    <w:lsdException w:name="Medium List 1 Accent 6" w:uiPriority="65"/>
-    <w:lsdException w:name="Medium List 2 Accent 6" w:uiPriority="66"/>
-    <w:lsdException w:name="Medium Grid 1 Accent 6" w:uiPriority="67"/>
-    <w:lsdException w:name="Medium Grid 2 Accent 6" w:uiPriority="68"/>
-    <w:lsdException w:name="Medium Grid 3 Accent 6" w:uiPriority="69"/>
-    <w:lsdException w:name="Dark List Accent 6" w:uiPriority="70"/>
-    <w:lsdException w:name="Colorful Shading Accent 6" w:uiPriority="71"/>
-    <w:lsdException w:name="Colorful List Accent 6" w:uiPriority="72"/>
-    <w:lsdException w:name="Colorful Grid Accent 6" w:uiPriority="73"/>
-    <w:lsdException w:name="Subtle Emphasis" w:uiPriority="19" w:qFormat="1"/>
-    <w:lsdException w:name="Intense Emphasis" w:uiPriority="21" w:qFormat="1"/>
-    <w:lsdException w:name="Subtle Reference" w:uiPriority="31" w:qFormat="1"/>
-    <w:lsdException w:name="Intense Reference" w:uiPriority="32" w:qFormat="1"/>
-    <w:lsdException w:name="Book Title" w:uiPriority="33" w:qFormat="1"/>
-    <w:lsdException w:name="Bibliography" w:semiHidden="1" w:uiPriority="37" w:unhideWhenUsed="1"/>
-    <w:lsdException w:name="TOC Heading" w:semiHidden="1" w:uiPriority="39" w:unhideWhenUsed="1" w:qFormat="1"/>
-    <w:lsdException w:name="Grid Table 4" w:uiPriority="49"/>
-    <w:lsdException w:name="Grid Table 5 Dark" w:uiPriority="50"/>
-    <w:lsdException w:name="Grid Table 6 Colorful" w:uiPriority="51"/>
-    <w:lsdException w:name="Grid Table 7 Colorful" w:uiPriority="52"/>
-    <w:lsdException w:name="Grid Table 1 Light Accent 1" w:uiPriority="46"/>
-    <w:lsdException w:name="Grid Table 2 Accent 1" w:uiPriority="47"/>
-    <w:lsdException w:name="Grid Table 3 Accent 1" w:uiPriority="48"/>
-    <w:lsdException w:name="Grid Table 4 Accent 1" w:uiPriority="49"/>
-    <w:lsdException w:name="Grid Table 5 Dark Accent 1" w:uiPriority="50"/>
-    <w:lsdException w:name="Grid Table 6 Colorful Accent 1" w:uiPriority="51"/>
-    <w:lsdException w:name="Grid Table 7 Colorful Accent 1" w:uiPriority="52"/>
-    <w:lsdException w:name="Grid Table 1 Light Accent 2" w:uiPriority="46"/>
-    <w:lsdException w:name="Grid Table 2 Accent 2" w:uiPriority="47"/>
-    <w:lsdException w:name="Grid Table 3 Accent 2" w:uiPriority="48"/>
-    <w:lsdException w:name="Grid Table 4 Accent 2" w:uiPriority="49"/>
-    <w:lsdException w:name="Grid Table 5 Dark Accent 2" w:uiPriority="50"/>
-    <w:lsdException w:name="Grid Table 6 Colorful Accent 2" w:uiPriority="51"/>
-    <w:lsdException w:name="Grid Table 7 Colorful Accent 2" w:uiPriority="52"/>
-    <w:lsdException w:name="Grid Table 1 Light Accent 3" w:uiPriority="46"/>
-    <w:lsdException w:name="Grid Table 2 Accent 3" w:uiPriority="47"/>
-    <w:lsdException w:name="Grid Table 3 Accent 3" w:uiPriority="48"/>
-    <w:lsdException w:name="Grid Table 4 Accent 3" w:uiPriority="49"/>
-    <w:lsdException w:name="Grid Table 5 Dark Accent 3" w:uiPriority="50"/>
-    <w:lsdException w:name="Grid Table 6 Colorful Accent 3" w:uiPriority="51"/>
-    <w:lsdException w:name="Grid Table 7 Colorful Accent 3" w:uiPriority="52"/>
-    <w:lsdException w:name="Grid Table 1 Light Accent 4" w:uiPriority="46"/>
-    <w:lsdException w:name="Grid Table 2 Accent 4" w:uiPriority="47"/>
-    <w:lsdException w:name="Grid Table 3 Accent 4" w:uiPriority="48"/>
-    <w:lsdException w:name="Grid Table 4 Accent 4" w:uiPriority="49"/>
-    <w:lsdException w:name="Grid Table 5 Dark Accent 4" w:uiPriority="50"/>
-    <w:lsdException w:name="Grid Table 6 Colorful Accent 4" w:uiPriority="51"/>
-    <w:lsdException w:name="Grid Table 7 Colorful Accent 4" w:uiPriority="52"/>
-    <w:lsdException w:name="Grid Table 1 Light Accent 5" w:uiPriority="46"/>
-    <w:lsdException w:name="Grid Table 2 Accent 5" w:uiPriority="47"/>
-    <w:lsdException w:name="Grid Table 3 Accent 5" w:uiPriority="48"/>
-    <w:lsdException w:name="Grid Table 4 Accent 5" w:uiPriority="49"/>
-    <w:lsdException w:name="Grid Table 5 Dark Accent 5" w:uiPriority="50"/>
-    <w:lsdException w:name="Grid Table 6 Colorful Accent 5" w:uiPriority="51"/>
-    <w:lsdException w:name="Grid Table 7 Colorful Accent 5" w:uiPriority="52"/>
-    <w:lsdException w:name="Grid Table 1 Light Accent 6" w:uiPriority="46"/>
-    <w:lsdException w:name="Grid Table 2 Accent 6" w:uiPriority="47"/>
-    <w:lsdException w:name="Grid Table 3 Accent 6" w:uiPriority="48"/>
-    <w:lsdException w:name="Grid Table 4 Accent 6" w:uiPriority="49"/>
-    <w:lsdException w:name="Grid Table 5 Dark Accent 6" w:uiPriority="50"/>
-    <w:lsdException w:name="Grid Table 6 Colorful Accent 6" w:uiPriority="51"/>
-    <w:lsdException w:name="Grid Table 7 Colorful Accent 6" w:uiPriority="52"/>
-    <w:lsdException w:name="List Table 1 Light" w:uiPriority="46"/>
-    <w:lsdException w:name="List Table 2" w:uiPriority="47"/>
-    <w:lsdException w:name="List Table 3" w:uiPriority="48"/>
-    <w:lsdException w:name="List Table 4" w:uiPriority="49"/>
-    <w:lsdException w:name="List Table 5 Dark" w:uiPriority="50"/>
-    <w:lsdException w:name="List Table 6 Colorful" w:uiPriority="51"/>
-    <w:lsdException w:name="List Table 7 Colorful" w:uiPriority="52"/>
-    <w:lsdException w:name="List Table 1 Light Accent 1" w:uiPriority="46"/>
-    <w:lsdException w:name="List Table 2 Accent 1" w:uiPriority="47"/>
-    <w:lsdException w:name="List Table 3 Accent 1" w:uiPriority="48"/>
-    <w:lsdException w:name="List Table 4 Accent 1" w:uiPriority="49"/>
-    <w:lsdException w:name="List Table 5 Dark Accent 1" w:uiPriority="50"/>
-    <w:lsdException w:name="List Table 6 Colorful Accent 1" w:uiPriority="51"/>
-    <w:lsdException w:name="List Table 7 Colorful Accent 1" w:uiPriority="52"/>
-    <w:lsdException w:name="List Table 1 Light Accent 2" w:uiPriority="46"/>
-    <w:lsdException w:name="List Table 2 Accent 2" w:uiPriority="47"/>
-    <w:lsdException w:name="List Table 3 Accent 2" w:uiPriority="48"/>
-    <w:lsdException w:name="List Table 4 Accent 2" w:uiPriority="49"/>
-    <w:lsdException w:name="List Table 5 Dark Accent 2" w:uiPriority="50"/>
-    <w:lsdException w:name="List Table 6 Colorful Accent 2" w:uiPriority="51"/>
-    <w:lsdException w:name="List Table 7 Colorful Accent 2" w:uiPriority="52"/>
-    <w:lsdException w:name="List Table 1 Light Accent 3" w:uiPriority="46"/>
-    <w:lsdException w:name="List Table 2 Accent 3" w:uiPriority="47"/>
-    <w:lsdException w:name="List Table 3 Accent 3" w:uiPriority="48"/>
-    <w:lsdException w:name="List Table 4 Accent 3" w:uiPriority="49"/>
-    <w:lsdException w:name="List Table 5 Dark Accent 3" w:uiPriority="50"/>
-    <w:lsdException w:name="List Table 6 Colorful Accent 3" w:uiPriority="51"/>
-    <w:lsdException w:name="List Table 7 Colorful Accent 3" w:uiPriority="52"/>
-    <w:lsdException w:name="List Table 1 Light Accent 4" w:uiPriority="46"/>
-    <w:lsdException w:name="List Table 2 Accent 4" w:uiPriority="47"/>
-    <w:lsdException w:name="List Table 3 Accent 4" w:uiPriority="48"/>
-    <w:lsdException w:name="List Table 4 Accent 4" w:uiPriority="49"/>
-    <w:lsdException w:name="List Table 5 Dark Accent 4" w:uiPriority="50"/>
-    <w:lsdException w:name="List Table 6 Colorful Accent 4" w:uiPriority="51"/>
-    <w:lsdException w:name="List Table 7 Colorful Accent 4" w:uiPriority="52"/>
-    <w:lsdException w:name="List Table 1 Light Accent 5" w:uiPriority="46"/>
-    <w:lsdException w:name="List Table 2 Accent 5" w:uiPriority="47"/>
-    <w:lsdException w:name="List Table 3 Accent 5" w:uiPriority="48"/>
-    <w:lsdException w:name="List Table 4 Accent 5" w:uiPriority="49"/>
-    <w:lsdException w:name="List Table 5 Dark Accent 5" w:uiPriority="50"/>
-    <w:lsdException w:name="List Table 6 Colorful Accent 5" w:uiPriority="51"/>
-    <w:lsdException w:name="List Table 7 Colorful Accent 5" w:uiPriority="52"/>
-    <w:lsdException w:name="List Table 1 Light Accent 6" w:uiPriority="46"/>
-    <w:lsdException w:name="List Table 2 Accent 6" w:uiPriority="47"/>
-    <w:lsdException w:name="List Table 3 Accent 6" w:uiPriority="48"/>
-    <w:lsdException w:name="List Table 4 Accent 6" w:uiPriority="49"/>
-    <w:lsdException w:name="List Table 5 Dark Accent 6" w:uiPriority="50"/>
-    <w:lsdException w:name="List Table 6 Colorful Accent 6" w:uiPriority="51"/>
-    <w:lsdException w:name="List Table 7 Colorful Accent 6" w:uiPriority="52"/>
+  <w:latentStyles w:defLockedState="0" w:defUIPriority="99" w:defSemiHidden="1" w:defUnhideWhenUsed="1" w:defQFormat="0" w:count="276">
+    <w:lsdException w:name="Normal" w:semiHidden="0" w:uiPriority="0" w:unhideWhenUsed="0" w:qFormat="1"/>
+    <w:lsdException w:name="heading 1" w:semiHidden="0" w:uiPriority="9" w:unhideWhenUsed="0" w:qFormat="1"/>
+    <w:lsdException w:name="heading 2" w:uiPriority="9" w:qFormat="1"/>
+    <w:lsdException w:name="heading 3" w:uiPriority="9" w:qFormat="1"/>
+    <w:lsdException w:name="heading 4" w:uiPriority="9" w:qFormat="1"/>
+    <w:lsdException w:name="heading 5" w:uiPriority="9" w:qFormat="1"/>
+    <w:lsdException w:name="heading 6" w:uiPriority="9" w:qFormat="1"/>
+    <w:lsdException w:name="heading 7" w:uiPriority="9" w:qFormat="1"/>
+    <w:lsdException w:name="heading 8" w:uiPriority="9" w:qFormat="1"/>
+    <w:lsdException w:name="heading 9" w:uiPriority="9" w:qFormat="1"/>
+    <w:lsdException w:name="toc 1" w:uiPriority="39"/>
+    <w:lsdException w:name="toc 2" w:uiPriority="39"/>
+    <w:lsdException w:name="toc 3" w:uiPriority="39"/>
+    <w:lsdException w:name="toc 4" w:uiPriority="39"/>
+    <w:lsdException w:name="toc 5" w:uiPriority="39"/>
+    <w:lsdException w:name="toc 6" w:uiPriority="39"/>
+    <w:lsdException w:name="toc 7" w:uiPriority="39"/>
+    <w:lsdException w:name="toc 8" w:uiPriority="39"/>
+    <w:lsdException w:name="toc 9" w:uiPriority="39"/>
+    <w:lsdException w:name="caption" w:uiPriority="35" w:qFormat="1"/>
+    <w:lsdException w:name="Title" w:semiHidden="0" w:uiPriority="10" w:unhideWhenUsed="0" w:qFormat="1"/>
+    <w:lsdException w:name="Default Paragraph Font" w:uiPriority="1"/>
+    <w:lsdException w:name="Subtitle" w:semiHidden="0" w:uiPriority="11" w:unhideWhenUsed="0" w:qFormat="1"/>
+    <w:lsdException w:name="Strong" w:semiHidden="0" w:uiPriority="22" w:unhideWhenUsed="0" w:qFormat="1"/>
+    <w:lsdException w:name="Emphasis" w:semiHidden="0" w:uiPriority="20" w:unhideWhenUsed="0" w:qFormat="1"/>
+    <w:lsdException w:name="Table Grid" w:semiHidden="0" w:uiPriority="39" w:unhideWhenUsed="0"/>
+    <w:lsdException w:name="Note Level 1" w:semiHidden="0" w:unhideWhenUsed="0"/>
+    <w:lsdException w:name="Note Level 2" w:semiHidden="0" w:unhideWhenUsed="0"/>
+    <w:lsdException w:name="Note Level 3" w:semiHidden="0" w:unhideWhenUsed="0"/>
+    <w:lsdException w:name="Note Level 4" w:semiHidden="0" w:unhideWhenUsed="0"/>
+    <w:lsdException w:name="Note Level 5" w:semiHidden="0" w:unhideWhenUsed="0"/>
+    <w:lsdException w:name="Note Level 6" w:semiHidden="0" w:unhideWhenUsed="0"/>
+    <w:lsdException w:name="Note Level 7" w:semiHidden="0" w:unhideWhenUsed="0"/>
+    <w:lsdException w:name="Note Level 8" w:semiHidden="0" w:unhideWhenUsed="0"/>
+    <w:lsdException w:name="Note Level 9" w:semiHidden="0" w:unhideWhenUsed="0"/>
+    <w:lsdException w:name="Placeholder Text" w:unhideWhenUsed="0"/>
+    <w:lsdException w:name="No Spacing" w:semiHidden="0" w:uiPriority="1" w:unhideWhenUsed="0" w:qFormat="1"/>
+    <w:lsdException w:name="Light Shading" w:semiHidden="0" w:uiPriority="60" w:unhideWhenUsed="0"/>
+    <w:lsdException w:name="Light List" w:semiHidden="0" w:uiPriority="61" w:unhideWhenUsed="0"/>
+    <w:lsdException w:name="Light Grid" w:semiHidden="0" w:uiPriority="62" w:unhideWhenUsed="0"/>
+    <w:lsdException w:name="Medium Shading 1" w:semiHidden="0" w:uiPriority="63" w:unhideWhenUsed="0"/>
+    <w:lsdException w:name="Medium Shading 2" w:semiHidden="0" w:uiPriority="64" w:unhideWhenUsed="0"/>
+    <w:lsdException w:name="Medium List 1" w:semiHidden="0" w:uiPriority="65" w:unhideWhenUsed="0"/>
+    <w:lsdException w:name="Medium List 2" w:semiHidden="0" w:uiPriority="66" w:unhideWhenUsed="0"/>
+    <w:lsdException w:name="Medium Grid 1" w:semiHidden="0" w:uiPriority="67" w:unhideWhenUsed="0"/>
+    <w:lsdException w:name="Medium Grid 2" w:semiHidden="0" w:uiPriority="68" w:unhideWhenUsed="0"/>
+    <w:lsdException w:name="Medium Grid 3" w:semiHidden="0" w:uiPriority="69" w:unhideWhenUsed="0"/>
+    <w:lsdException w:name="Dark List" w:semiHidden="0" w:uiPriority="70" w:unhideWhenUsed="0"/>
+    <w:lsdException w:name="Colorful Shading" w:semiHidden="0" w:uiPriority="71" w:unhideWhenUsed="0"/>
+    <w:lsdException w:name="Colorful List" w:semiHidden="0" w:uiPriority="72" w:unhideWhenUsed="0"/>
+    <w:lsdException w:name="Colorful Grid" w:semiHidden="0" w:uiPriority="73" w:unhideWhenUsed="0"/>
+    <w:lsdException w:name="Light Shading Accent 1" w:semiHidden="0" w:uiPriority="60" w:unhideWhenUsed="0"/>
+    <w:lsdException w:name="Light List Accent 1" w:semiHidden="0" w:uiPriority="61" w:unhideWhenUsed="0"/>
+    <w:lsdException w:name="Light Grid Accent 1" w:semiHidden="0" w:uiPriority="62" w:unhideWhenUsed="0"/>
+    <w:lsdException w:name="Medium Shading 1 Accent 1" w:semiHidden="0" w:uiPriority="63" w:unhideWhenUsed="0"/>
+    <w:lsdException w:name="Medium Shading 2 Accent 1" w:semiHidden="0" w:uiPriority="64" w:unhideWhenUsed="0"/>
+    <w:lsdException w:name="Medium List 1 Accent 1" w:semiHidden="0" w:uiPriority="65" w:unhideWhenUsed="0"/>
+    <w:lsdException w:name="Revision" w:unhideWhenUsed="0"/>
+    <w:lsdException w:name="List Paragraph" w:semiHidden="0" w:uiPriority="34" w:unhideWhenUsed="0" w:qFormat="1"/>
+    <w:lsdException w:name="Quote" w:semiHidden="0" w:uiPriority="29" w:unhideWhenUsed="0" w:qFormat="1"/>
+    <w:lsdException w:name="Intense Quote" w:semiHidden="0" w:uiPriority="30" w:unhideWhenUsed="0" w:qFormat="1"/>
+    <w:lsdException w:name="Medium List 2 Accent 1" w:semiHidden="0" w:uiPriority="66" w:unhideWhenUsed="0"/>
+    <w:lsdException w:name="Medium Grid 1 Accent 1" w:semiHidden="0" w:uiPriority="67" w:unhideWhenUsed="0"/>
+    <w:lsdException w:name="Medium Grid 2 Accent 1" w:semiHidden="0" w:uiPriority="68" w:unhideWhenUsed="0"/>
+    <w:lsdException w:name="Medium Grid 3 Accent 1" w:semiHidden="0" w:uiPriority="69" w:unhideWhenUsed="0"/>
+    <w:lsdException w:name="Dark List Accent 1" w:semiHidden="0" w:uiPriority="70" w:unhideWhenUsed="0"/>
+    <w:lsdException w:name="Colorful Shading Accent 1" w:semiHidden="0" w:uiPriority="71" w:unhideWhenUsed="0"/>
+    <w:lsdException w:name="Colorful List Accent 1" w:semiHidden="0" w:uiPriority="72" w:unhideWhenUsed="0"/>
+    <w:lsdException w:name="Colorful Grid Accent 1" w:semiHidden="0" w:uiPriority="73" w:unhideWhenUsed="0"/>
+    <w:lsdException w:name="Light Shading Accent 2" w:semiHidden="0" w:uiPriority="60" w:unhideWhenUsed="0"/>
+    <w:lsdException w:name="Light List Accent 2" w:semiHidden="0" w:uiPriority="61" w:unhideWhenUsed="0"/>
+    <w:lsdException w:name="Light Grid Accent 2" w:semiHidden="0" w:uiPriority="62" w:unhideWhenUsed="0"/>
+    <w:lsdException w:name="Medium Shading 1 Accent 2" w:semiHidden="0" w:uiPriority="63" w:unhideWhenUsed="0"/>
+    <w:lsdException w:name="Medium Shading 2 Accent 2" w:semiHidden="0" w:uiPriority="64" w:unhideWhenUsed="0"/>
+    <w:lsdException w:name="Medium List 1 Accent 2" w:semiHidden="0" w:uiPriority="65" w:unhideWhenUsed="0"/>
+    <w:lsdException w:name="Medium List 2 Accent 2" w:semiHidden="0" w:uiPriority="66" w:unhideWhenUsed="0"/>
+    <w:lsdException w:name="Medium Grid 1 Accent 2" w:semiHidden="0" w:uiPriority="67" w:unhideWhenUsed="0"/>
+    <w:lsdException w:name="Medium Grid 2 Accent 2" w:semiHidden="0" w:uiPriority="68" w:unhideWhenUsed="0"/>
+    <w:lsdException w:name="Medium Grid 3 Accent 2" w:semiHidden="0" w:uiPriority="69" w:unhideWhenUsed="0"/>
+    <w:lsdException w:name="Dark List Accent 2" w:semiHidden="0" w:uiPriority="70" w:unhideWhenUsed="0"/>
+    <w:lsdException w:name="Colorful Shading Accent 2" w:semiHidden="0" w:uiPriority="71" w:unhideWhenUsed="0"/>
+    <w:lsdException w:name="Colorful List Accent 2" w:semiHidden="0" w:uiPriority="72" w:unhideWhenUsed="0"/>
+    <w:lsdException w:name="Colorful Grid Accent 2" w:semiHidden="0" w:uiPriority="73" w:unhideWhenUsed="0"/>
+    <w:lsdException w:name="Light Shading Accent 3" w:semiHidden="0" w:uiPriority="60" w:unhideWhenUsed="0"/>
+    <w:lsdException w:name="Light List Accent 3" w:semiHidden="0" w:uiPriority="61" w:unhideWhenUsed="0"/>
+    <w:lsdException w:name="Light Grid Accent 3" w:semiHidden="0" w:uiPriority="62" w:unhideWhenUsed="0"/>
+    <w:lsdException w:name="Medium Shading 1 Accent 3" w:semiHidden="0" w:uiPriority="63" w:unhideWhenUsed="0"/>
+    <w:lsdException w:name="Medium Shading 2 Accent 3" w:semiHidden="0" w:uiPriority="64" w:unhideWhenUsed="0"/>
+    <w:lsdException w:name="Medium List 1 Accent 3" w:semiHidden="0" w:uiPriority="65" w:unhideWhenUsed="0"/>
+    <w:lsdException w:name="Medium List 2 Accent 3" w:semiHidden="0" w:uiPriority="66" w:unhideWhenUsed="0"/>
+    <w:lsdException w:name="Medium Grid 1 Accent 3" w:semiHidden="0" w:uiPriority="67" w:unhideWhenUsed="0"/>
+    <w:lsdException w:name="Medium Grid 2 Accent 3" w:semiHidden="0" w:uiPriority="68" w:unhideWhenUsed="0"/>
+    <w:lsdException w:name="Medium Grid 3 Accent 3" w:semiHidden="0" w:uiPriority="69" w:unhideWhenUsed="0"/>
+    <w:lsdException w:name="Dark List Accent 3" w:semiHidden="0" w:uiPriority="70" w:unhideWhenUsed="0"/>
+    <w:lsdException w:name="Colorful Shading Accent 3" w:semiHidden="0" w:uiPriority="71" w:unhideWhenUsed="0"/>
+    <w:lsdException w:name="Colorful List Accent 3" w:semiHidden="0" w:uiPriority="72" w:unhideWhenUsed="0"/>
+    <w:lsdException w:name="Colorful Grid Accent 3" w:semiHidden="0" w:uiPriority="73" w:unhideWhenUsed="0"/>
+    <w:lsdException w:name="Light Shading Accent 4" w:semiHidden="0" w:uiPriority="60" w:unhideWhenUsed="0"/>
+    <w:lsdException w:name="Light List Accent 4" w:semiHidden="0" w:uiPriority="61" w:unhideWhenUsed="0"/>
+    <w:lsdException w:name="Light Grid Accent 4" w:semiHidden="0" w:uiPriority="62" w:unhideWhenUsed="0"/>
+    <w:lsdException w:name="Medium Shading 1 Accent 4" w:semiHidden="0" w:uiPriority="63" w:unhideWhenUsed="0"/>
+    <w:lsdException w:name="Medium Shading 2 Accent 4" w:semiHidden="0" w:uiPriority="64" w:unhideWhenUsed="0"/>
+    <w:lsdException w:name="Medium List 1 Accent 4" w:semiHidden="0" w:uiPriority="65" w:unhideWhenUsed="0"/>
+    <w:lsdException w:name="Medium List 2 Accent 4" w:semiHidden="0" w:uiPriority="66" w:unhideWhenUsed="0"/>
+    <w:lsdException w:name="Medium Grid 1 Accent 4" w:semiHidden="0" w:uiPriority="67" w:unhideWhenUsed="0"/>
+    <w:lsdException w:name="Medium Grid 2 Accent 4" w:semiHidden="0" w:uiPriority="68" w:unhideWhenUsed="0"/>
+    <w:lsdException w:name="Medium Grid 3 Accent 4" w:semiHidden="0" w:uiPriority="69" w:unhideWhenUsed="0"/>
+    <w:lsdException w:name="Dark List Accent 4" w:semiHidden="0" w:uiPriority="70" w:unhideWhenUsed="0"/>
+    <w:lsdException w:name="Colorful Shading Accent 4" w:semiHidden="0" w:uiPriority="71" w:unhideWhenUsed="0"/>
+    <w:lsdException w:name="Colorful List Accent 4" w:semiHidden="0" w:uiPriority="72" w:unhideWhenUsed="0"/>
+    <w:lsdException w:name="Colorful Grid Accent 4" w:semiHidden="0" w:uiPriority="73" w:unhideWhenUsed="0"/>
+    <w:lsdException w:name="Light Shading Accent 5" w:semiHidden="0" w:uiPriority="60" w:unhideWhenUsed="0"/>
+    <w:lsdException w:name="Light List Accent 5" w:semiHidden="0" w:uiPriority="61" w:unhideWhenUsed="0"/>
+    <w:lsdException w:name="Light Grid Accent 5" w:semiHidden="0" w:uiPriority="62" w:unhideWhenUsed="0"/>
+    <w:lsdException w:name="Medium Shading 1 Accent 5" w:semiHidden="0" w:uiPriority="63" w:unhideWhenUsed="0"/>
+    <w:lsdException w:name="Medium Shading 2 Accent 5" w:semiHidden="0" w:uiPriority="64" w:unhideWhenUsed="0"/>
+    <w:lsdException w:name="Medium List 1 Accent 5" w:semiHidden="0" w:uiPriority="65" w:unhideWhenUsed="0"/>
+    <w:lsdException w:name="Medium List 2 Accent 5" w:semiHidden="0" w:uiPriority="66" w:unhideWhenUsed="0"/>
+    <w:lsdException w:name="Medium Grid 1 Accent 5" w:semiHidden="0" w:uiPriority="67" w:unhideWhenUsed="0"/>
+    <w:lsdException w:name="Medium Grid 2 Accent 5" w:semiHidden="0" w:uiPriority="68" w:unhideWhenUsed="0"/>
+    <w:lsdException w:name="Medium Grid 3 Accent 5" w:semiHidden="0" w:uiPriority="69" w:unhideWhenUsed="0"/>
+    <w:lsdException w:name="Dark List Accent 5" w:semiHidden="0" w:uiPriority="70" w:unhideWhenUsed="0"/>
+    <w:lsdException w:name="Colorful Shading Accent 5" w:semiHidden="0" w:uiPriority="71" w:unhideWhenUsed="0"/>
+    <w:lsdException w:name="Colorful List Accent 5" w:semiHidden="0" w:uiPriority="72" w:unhideWhenUsed="0"/>
+    <w:lsdException w:name="Colorful Grid Accent 5" w:semiHidden="0" w:uiPriority="73" w:unhideWhenUsed="0"/>
+    <w:lsdException w:name="Light Shading Accent 6" w:semiHidden="0" w:uiPriority="60" w:unhideWhenUsed="0"/>
+    <w:lsdException w:name="Light List Accent 6" w:semiHidden="0" w:uiPriority="61" w:unhideWhenUsed="0"/>
+    <w:lsdException w:name="Light Grid Accent 6" w:semiHidden="0" w:uiPriority="62" w:unhideWhenUsed="0"/>
+    <w:lsdException w:name="Medium Shading 1 Accent 6" w:semiHidden="0" w:uiPriority="63" w:unhideWhenUsed="0"/>
+    <w:lsdException w:name="Medium Shading 2 Accent 6" w:semiHidden="0" w:uiPriority="64" w:unhideWhenUsed="0"/>
+    <w:lsdException w:name="Medium List 1 Accent 6" w:semiHidden="0" w:uiPriority="65" w:unhideWhenUsed="0"/>
+    <w:lsdException w:name="Medium List 2 Accent 6" w:semiHidden="0" w:uiPriority="66" w:unhideWhenUsed="0"/>
+    <w:lsdException w:name="Medium Grid 1 Accent 6" w:semiHidden="0" w:uiPriority="67" w:unhideWhenUsed="0"/>
+    <w:lsdException w:name="Medium Grid 2 Accent 6" w:semiHidden="0" w:uiPriority="68" w:unhideWhenUsed="0"/>
+    <w:lsdException w:name="Medium Grid 3 Accent 6" w:semiHidden="0" w:uiPriority="69" w:unhideWhenUsed="0"/>
+    <w:lsdException w:name="Dark List Accent 6" w:semiHidden="0" w:uiPriority="70" w:unhideWhenUsed="0"/>
+    <w:lsdException w:name="Colorful Shading Accent 6" w:semiHidden="0" w:uiPriority="71" w:unhideWhenUsed="0"/>
+    <w:lsdException w:name="Colorful List Accent 6" w:semiHidden="0" w:uiPriority="72" w:unhideWhenUsed="0"/>
+    <w:lsdException w:name="Colorful Grid Accent 6" w:semiHidden="0" w:uiPriority="73" w:unhideWhenUsed="0"/>
+    <w:lsdException w:name="Subtle Emphasis" w:semiHidden="0" w:uiPriority="19" w:unhideWhenUsed="0" w:qFormat="1"/>
+    <w:lsdException w:name="Intense Emphasis" w:semiHidden="0" w:uiPriority="21" w:unhideWhenUsed="0" w:qFormat="1"/>
+    <w:lsdException w:name="Subtle Reference" w:semiHidden="0" w:uiPriority="31" w:unhideWhenUsed="0" w:qFormat="1"/>
+    <w:lsdException w:name="Intense Reference" w:semiHidden="0" w:uiPriority="32" w:unhideWhenUsed="0" w:qFormat="1"/>
+    <w:lsdException w:name="Book Title" w:semiHidden="0" w:uiPriority="33" w:unhideWhenUsed="0" w:qFormat="1"/>
+    <w:lsdException w:name="Bibliography" w:uiPriority="37"/>
+    <w:lsdException w:name="TOC Heading" w:uiPriority="39" w:qFormat="1"/>
+  </w:latentStyles>
+  <w:style w:type="paragraph" w:default="1" w:styleId="Normal">
+    <w:name w:val="Normal"/>
+    <w:qFormat/>
+  </w:style>
+  <w:style w:type="paragraph" w:styleId="Heading2">
+    <w:name w:val="heading 2"/>
+    <w:basedOn w:val="Normal"/>
+    <w:link w:val="Heading2Char"/>
+    <w:uiPriority w:val="9"/>
+    <w:qFormat/>
+    <w:rsid w:val="007E7B94"/>
+    <w:pPr>
+      <w:spacing w:before="100" w:beforeAutospacing="1" w:after="100" w:afterAutospacing="1" w:line="240" w:lineRule="auto"/>
+      <w:outlineLvl w:val="1"/>
+    </w:pPr>
+    <w:rPr>
+      <w:rFonts w:ascii="Times New Roman" w:eastAsia="Times New Roman" w:hAnsi="Times New Roman" w:cs="Times New Roman"/>
+      <w:b/>
+      <w:bCs/>
+      <w:sz w:val="36"/>
+      <w:szCs w:val="36"/>
+    </w:rPr>
+  </w:style>
+  <w:style w:type="character" w:default="1" w:styleId="DefaultParagraphFont">
+    <w:name w:val="Default Paragraph Font"/>
+    <w:uiPriority w:val="1"/>
+    <w:semiHidden/>
+    <w:unhideWhenUsed/>
+  </w:style>
+  <w:style w:type="table" w:default="1" w:styleId="TableNormal">
+    <w:name w:val="Normal Table"/>
+    <w:uiPriority w:val="99"/>
+    <w:semiHidden/>
+    <w:unhideWhenUsed/>
+    <w:tblPr>
+      <w:tblInd w:w="0" w:type="dxa"/>
+      <w:tblCellMar>
+        <w:top w:w="0" w:type="dxa"/>
+        <w:left w:w="108" w:type="dxa"/>
+        <w:bottom w:w="0" w:type="dxa"/>
+        <w:right w:w="108" w:type="dxa"/>
+      </w:tblCellMar>
+    </w:tblPr>
+  </w:style>
+  <w:style w:type="numbering" w:default="1" w:styleId="NoList">
+    <w:name w:val="No List"/>
+    <w:uiPriority w:val="99"/>
+    <w:semiHidden/>
+    <w:unhideWhenUsed/>
+  </w:style>
+  <w:style w:type="character" w:customStyle="1" w:styleId="apple-converted-space">
+    <w:name w:val="apple-converted-space"/>
+    <w:basedOn w:val="DefaultParagraphFont"/>
+    <w:rsid w:val="007E7B94"/>
+  </w:style>
+  <w:style w:type="character" w:styleId="Hyperlink">
+    <w:name w:val="Hyperlink"/>
+    <w:basedOn w:val="DefaultParagraphFont"/>
+    <w:uiPriority w:val="99"/>
+    <w:unhideWhenUsed/>
+    <w:rsid w:val="007E7B94"/>
+    <w:rPr>
+      <w:color w:val="0000FF"/>
+      <w:u w:val="single"/>
+    </w:rPr>
+  </w:style>
+  <w:style w:type="character" w:customStyle="1" w:styleId="Heading2Char">
+    <w:name w:val="Heading 2 Char"/>
+    <w:basedOn w:val="DefaultParagraphFont"/>
+    <w:link w:val="Heading2"/>
+    <w:uiPriority w:val="9"/>
+    <w:rsid w:val="007E7B94"/>
+    <w:rPr>
+      <w:rFonts w:ascii="Times New Roman" w:eastAsia="Times New Roman" w:hAnsi="Times New Roman" w:cs="Times New Roman"/>
+      <w:b/>
+      <w:bCs/>
+      <w:sz w:val="36"/>
+      <w:szCs w:val="36"/>
+    </w:rPr>
+  </w:style>
+  <w:style w:type="character" w:customStyle="1" w:styleId="mw-headline">
+    <w:name w:val="mw-headline"/>
+    <w:basedOn w:val="DefaultParagraphFont"/>
+    <w:rsid w:val="007E7B94"/>
+  </w:style>
+  <w:style w:type="character" w:customStyle="1" w:styleId="mw-editsection">
+    <w:name w:val="mw-editsection"/>
+    <w:basedOn w:val="DefaultParagraphFont"/>
+    <w:rsid w:val="007E7B94"/>
+  </w:style>
+  <w:style w:type="character" w:customStyle="1" w:styleId="mw-editsection-bracket">
+    <w:name w:val="mw-editsection-bracket"/>
+    <w:basedOn w:val="DefaultParagraphFont"/>
+    <w:rsid w:val="007E7B94"/>
+  </w:style>
+  <w:style w:type="paragraph" w:styleId="NormalWeb">
+    <w:name w:val="Normal (Web)"/>
+    <w:basedOn w:val="Normal"/>
+    <w:uiPriority w:val="99"/>
+    <w:unhideWhenUsed/>
+    <w:rsid w:val="007E7B94"/>
+    <w:pPr>
+      <w:spacing w:before="100" w:beforeAutospacing="1" w:after="100" w:afterAutospacing="1" w:line="240" w:lineRule="auto"/>
+    </w:pPr>
+    <w:rPr>
+      <w:rFonts w:ascii="Times New Roman" w:eastAsia="Times New Roman" w:hAnsi="Times New Roman" w:cs="Times New Roman"/>
+      <w:sz w:val="24"/>
+      <w:szCs w:val="24"/>
+    </w:rPr>
+  </w:style>
+  <w:style w:type="character" w:customStyle="1" w:styleId="toctoggle">
+    <w:name w:val="toctoggle"/>
+    <w:basedOn w:val="DefaultParagraphFont"/>
+    <w:rsid w:val="007E7B94"/>
+  </w:style>
+  <w:style w:type="character" w:customStyle="1" w:styleId="tocnumber">
+    <w:name w:val="tocnumber"/>
+    <w:basedOn w:val="DefaultParagraphFont"/>
+    <w:rsid w:val="007E7B94"/>
+  </w:style>
+  <w:style w:type="character" w:customStyle="1" w:styleId="toctext">
+    <w:name w:val="toctext"/>
+    <w:basedOn w:val="DefaultParagraphFont"/>
+    <w:rsid w:val="007E7B94"/>
+  </w:style>
+  <w:style w:type="paragraph" w:styleId="ListParagraph">
+    <w:name w:val="List Paragraph"/>
+    <w:basedOn w:val="Normal"/>
+    <w:uiPriority w:val="34"/>
+    <w:qFormat/>
+    <w:rsid w:val="007E7B94"/>
+    <w:pPr>
+      <w:ind w:left="720"/>
+      <w:contextualSpacing/>
+    </w:pPr>
+  </w:style>
+  <w:style w:type="character" w:styleId="Strong">
+    <w:name w:val="Strong"/>
+    <w:basedOn w:val="DefaultParagraphFont"/>
+    <w:uiPriority w:val="22"/>
+    <w:qFormat/>
+    <w:rsid w:val="007E7B94"/>
+    <w:rPr>
+      <w:b/>
+      <w:bCs/>
+    </w:rPr>
+  </w:style>
+  <w:style w:type="character" w:customStyle="1" w:styleId="vi">
+    <w:name w:val="vi"/>
+    <w:basedOn w:val="DefaultParagraphFont"/>
+    <w:rsid w:val="007E7B94"/>
+  </w:style>
+  <w:style w:type="character" w:styleId="Emphasis">
+    <w:name w:val="Emphasis"/>
+    <w:basedOn w:val="DefaultParagraphFont"/>
+    <w:uiPriority w:val="20"/>
+    <w:qFormat/>
+    <w:rsid w:val="007E7B94"/>
+    <w:rPr>
+      <w:i/>
+      <w:iCs/>
+    </w:rPr>
+  </w:style>
+  <w:style w:type="character" w:styleId="FollowedHyperlink">
+    <w:name w:val="FollowedHyperlink"/>
+    <w:basedOn w:val="DefaultParagraphFont"/>
+    <w:uiPriority w:val="99"/>
+    <w:semiHidden/>
+    <w:unhideWhenUsed/>
+    <w:rsid w:val="007E7B94"/>
+    <w:rPr>
+      <w:color w:val="954F72" w:themeColor="followedHyperlink"/>
+      <w:u w:val="single"/>
+    </w:rPr>
+  </w:style>
+  <w:style w:type="paragraph" w:styleId="BalloonText">
+    <w:name w:val="Balloon Text"/>
+    <w:basedOn w:val="Normal"/>
+    <w:link w:val="BalloonTextChar"/>
+    <w:uiPriority w:val="99"/>
+    <w:semiHidden/>
+    <w:unhideWhenUsed/>
+    <w:rsid w:val="00642E1D"/>
+    <w:pPr>
+      <w:spacing w:after="0" w:line="240" w:lineRule="auto"/>
+    </w:pPr>
+    <w:rPr>
+      <w:rFonts w:ascii="Lucida Grande" w:hAnsi="Lucida Grande"/>
+      <w:sz w:val="18"/>
+      <w:szCs w:val="18"/>
+    </w:rPr>
+  </w:style>
+  <w:style w:type="character" w:customStyle="1" w:styleId="BalloonTextChar">
+    <w:name w:val="Balloon Text Char"/>
+    <w:basedOn w:val="DefaultParagraphFont"/>
+    <w:link w:val="BalloonText"/>
+    <w:uiPriority w:val="99"/>
+    <w:semiHidden/>
+    <w:rsid w:val="00642E1D"/>
+    <w:rPr>
+      <w:rFonts w:ascii="Lucida Grande" w:hAnsi="Lucida Grande"/>
+      <w:sz w:val="18"/>
+      <w:szCs w:val="18"/>
+    </w:rPr>
+  </w:style>
+</w:styles>
+</file>
+
+<file path=word/stylesWithEffects.xml><?xml version="1.0" encoding="utf-8"?>
+<w:styles xmlns:wpc="http://schemas.microsoft.com/office/word/2010/wordprocessingCanvas" xmlns:mo="http://schemas.microsoft.com/office/mac/office/2008/main" xmlns:mc="http://schemas.openxmlformats.org/markup-compatibility/2006" xmlns:mv="urn:schemas-microsoft-com:mac:vml" xmlns:o="urn:schemas-microsoft-com:office:office" xmlns:r="http://schemas.openxmlformats.org/officeDocument/2006/relationships" xmlns:m="http://schemas.openxmlformats.org/officeDocument/2006/math" xmlns:v="urn:schemas-microsoft-com:vml" xmlns:wp14="http://schemas.microsoft.com/office/word/2010/wordprocessingDrawing" xmlns:wp="http://schemas.openxmlformats.org/drawingml/2006/wordprocessingDrawing" xmlns:w10="urn:schemas-microsoft-com:office:word" xmlns:w="http://schemas.openxmlformats.org/wordprocessingml/2006/main" xmlns:w14="http://schemas.microsoft.com/office/word/2010/wordml" xmlns:wpg="http://schemas.microsoft.com/office/word/2010/wordprocessingGroup" xmlns:wpi="http://schemas.microsoft.com/office/word/2010/wordprocessingInk" xmlns:wne="http://schemas.microsoft.com/office/word/2006/wordml" xmlns:wps="http://schemas.microsoft.com/office/word/2010/wordprocessingShape" mc:Ignorable="w14 wp14">
+  <w:docDefaults>
+    <w:rPrDefault>
+      <w:rPr>
+        <w:rFonts w:asciiTheme="minorHAnsi" w:eastAsiaTheme="minorHAnsi" w:hAnsiTheme="minorHAnsi" w:cstheme="minorBidi"/>
+        <w:sz w:val="22"/>
+        <w:szCs w:val="22"/>
+        <w:lang w:val="en-US" w:eastAsia="en-US" w:bidi="ar-SA"/>
+      </w:rPr>
+    </w:rPrDefault>
+    <w:pPrDefault>
+      <w:pPr>
+        <w:spacing w:after="160" w:line="259" w:lineRule="auto"/>
+      </w:pPr>
+    </w:pPrDefault>
+  </w:docDefaults>
+  <w:latentStyles w:defLockedState="0" w:defUIPriority="99" w:defSemiHidden="1" w:defUnhideWhenUsed="1" w:defQFormat="0" w:count="276">
+    <w:lsdException w:name="Normal" w:semiHidden="0" w:uiPriority="0" w:unhideWhenUsed="0" w:qFormat="1"/>
+    <w:lsdException w:name="heading 1" w:semiHidden="0" w:uiPriority="9" w:unhideWhenUsed="0" w:qFormat="1"/>
+    <w:lsdException w:name="heading 2" w:uiPriority="9" w:qFormat="1"/>
+    <w:lsdException w:name="heading 3" w:uiPriority="9" w:qFormat="1"/>
+    <w:lsdException w:name="heading 4" w:uiPriority="9" w:qFormat="1"/>
+    <w:lsdException w:name="heading 5" w:uiPriority="9" w:qFormat="1"/>
+    <w:lsdException w:name="heading 6" w:uiPriority="9" w:qFormat="1"/>
+    <w:lsdException w:name="heading 7" w:uiPriority="9" w:qFormat="1"/>
+    <w:lsdException w:name="heading 8" w:uiPriority="9" w:qFormat="1"/>
+    <w:lsdException w:name="heading 9" w:uiPriority="9" w:qFormat="1"/>
+    <w:lsdException w:name="toc 1" w:uiPriority="39"/>
+    <w:lsdException w:name="toc 2" w:uiPriority="39"/>
+    <w:lsdException w:name="toc 3" w:uiPriority="39"/>
+    <w:lsdException w:name="toc 4" w:uiPriority="39"/>
+    <w:lsdException w:name="toc 5" w:uiPriority="39"/>
+    <w:lsdException w:name="toc 6" w:uiPriority="39"/>
+    <w:lsdException w:name="toc 7" w:uiPriority="39"/>
+    <w:lsdException w:name="toc 8" w:uiPriority="39"/>
+    <w:lsdException w:name="toc 9" w:uiPriority="39"/>
+    <w:lsdException w:name="caption" w:uiPriority="35" w:qFormat="1"/>
+    <w:lsdException w:name="Title" w:semiHidden="0" w:uiPriority="10" w:unhideWhenUsed="0" w:qFormat="1"/>
+    <w:lsdException w:name="Default Paragraph Font" w:uiPriority="1"/>
+    <w:lsdException w:name="Subtitle" w:semiHidden="0" w:uiPriority="11" w:unhideWhenUsed="0" w:qFormat="1"/>
+    <w:lsdException w:name="Strong" w:semiHidden="0" w:uiPriority="22" w:unhideWhenUsed="0" w:qFormat="1"/>
+    <w:lsdException w:name="Emphasis" w:semiHidden="0" w:uiPriority="20" w:unhideWhenUsed="0" w:qFormat="1"/>
+    <w:lsdException w:name="Table Grid" w:semiHidden="0" w:uiPriority="39" w:unhideWhenUsed="0"/>
+    <w:lsdException w:name="Note Level 1" w:semiHidden="0" w:unhideWhenUsed="0"/>
+    <w:lsdException w:name="Note Level 2" w:semiHidden="0" w:unhideWhenUsed="0"/>
+    <w:lsdException w:name="Note Level 3" w:semiHidden="0" w:unhideWhenUsed="0"/>
+    <w:lsdException w:name="Note Level 4" w:semiHidden="0" w:unhideWhenUsed="0"/>
+    <w:lsdException w:name="Note Level 5" w:semiHidden="0" w:unhideWhenUsed="0"/>
+    <w:lsdException w:name="Note Level 6" w:semiHidden="0" w:unhideWhenUsed="0"/>
+    <w:lsdException w:name="Note Level 7" w:semiHidden="0" w:unhideWhenUsed="0"/>
+    <w:lsdException w:name="Note Level 8" w:semiHidden="0" w:unhideWhenUsed="0"/>
+    <w:lsdException w:name="Note Level 9" w:semiHidden="0" w:unhideWhenUsed="0"/>
+    <w:lsdException w:name="Placeholder Text" w:unhideWhenUsed="0"/>
+    <w:lsdException w:name="No Spacing" w:semiHidden="0" w:uiPriority="1" w:unhideWhenUsed="0" w:qFormat="1"/>
+    <w:lsdException w:name="Light Shading" w:semiHidden="0" w:uiPriority="60" w:unhideWhenUsed="0"/>
+    <w:lsdException w:name="Light List" w:semiHidden="0" w:uiPriority="61" w:unhideWhenUsed="0"/>
+    <w:lsdException w:name="Light Grid" w:semiHidden="0" w:uiPriority="62" w:unhideWhenUsed="0"/>
+    <w:lsdException w:name="Medium Shading 1" w:semiHidden="0" w:uiPriority="63" w:unhideWhenUsed="0"/>
+    <w:lsdException w:name="Medium Shading 2" w:semiHidden="0" w:uiPriority="64" w:unhideWhenUsed="0"/>
+    <w:lsdException w:name="Medium List 1" w:semiHidden="0" w:uiPriority="65" w:unhideWhenUsed="0"/>
+    <w:lsdException w:name="Medium List 2" w:semiHidden="0" w:uiPriority="66" w:unhideWhenUsed="0"/>
+    <w:lsdException w:name="Medium Grid 1" w:semiHidden="0" w:uiPriority="67" w:unhideWhenUsed="0"/>
+    <w:lsdException w:name="Medium Grid 2" w:semiHidden="0" w:uiPriority="68" w:unhideWhenUsed="0"/>
+    <w:lsdException w:name="Medium Grid 3" w:semiHidden="0" w:uiPriority="69" w:unhideWhenUsed="0"/>
+    <w:lsdException w:name="Dark List" w:semiHidden="0" w:uiPriority="70" w:unhideWhenUsed="0"/>
+    <w:lsdException w:name="Colorful Shading" w:semiHidden="0" w:uiPriority="71" w:unhideWhenUsed="0"/>
+    <w:lsdException w:name="Colorful List" w:semiHidden="0" w:uiPriority="72" w:unhideWhenUsed="0"/>
+    <w:lsdException w:name="Colorful Grid" w:semiHidden="0" w:uiPriority="73" w:unhideWhenUsed="0"/>
+    <w:lsdException w:name="Light Shading Accent 1" w:semiHidden="0" w:uiPriority="60" w:unhideWhenUsed="0"/>
+    <w:lsdException w:name="Light List Accent 1" w:semiHidden="0" w:uiPriority="61" w:unhideWhenUsed="0"/>
+    <w:lsdException w:name="Light Grid Accent 1" w:semiHidden="0" w:uiPriority="62" w:unhideWhenUsed="0"/>
+    <w:lsdException w:name="Medium Shading 1 Accent 1" w:semiHidden="0" w:uiPriority="63" w:unhideWhenUsed="0"/>
+    <w:lsdException w:name="Medium Shading 2 Accent 1" w:semiHidden="0" w:uiPriority="64" w:unhideWhenUsed="0"/>
+    <w:lsdException w:name="Medium List 1 Accent 1" w:semiHidden="0" w:uiPriority="65" w:unhideWhenUsed="0"/>
+    <w:lsdException w:name="Revision" w:unhideWhenUsed="0"/>
+    <w:lsdException w:name="List Paragraph" w:semiHidden="0" w:uiPriority="34" w:unhideWhenUsed="0" w:qFormat="1"/>
+    <w:lsdException w:name="Quote" w:semiHidden="0" w:uiPriority="29" w:unhideWhenUsed="0" w:qFormat="1"/>
+    <w:lsdException w:name="Intense Quote" w:semiHidden="0" w:uiPriority="30" w:unhideWhenUsed="0" w:qFormat="1"/>
+    <w:lsdException w:name="Medium List 2 Accent 1" w:semiHidden="0" w:uiPriority="66" w:unhideWhenUsed="0"/>
+    <w:lsdException w:name="Medium Grid 1 Accent 1" w:semiHidden="0" w:uiPriority="67" w:unhideWhenUsed="0"/>
+    <w:lsdException w:name="Medium Grid 2 Accent 1" w:semiHidden="0" w:uiPriority="68" w:unhideWhenUsed="0"/>
+    <w:lsdException w:name="Medium Grid 3 Accent 1" w:semiHidden="0" w:uiPriority="69" w:unhideWhenUsed="0"/>
+    <w:lsdException w:name="Dark List Accent 1" w:semiHidden="0" w:uiPriority="70" w:unhideWhenUsed="0"/>
+    <w:lsdException w:name="Colorful Shading Accent 1" w:semiHidden="0" w:uiPriority="71" w:unhideWhenUsed="0"/>
+    <w:lsdException w:name="Colorful List Accent 1" w:semiHidden="0" w:uiPriority="72" w:unhideWhenUsed="0"/>
+    <w:lsdException w:name="Colorful Grid Accent 1" w:semiHidden="0" w:uiPriority="73" w:unhideWhenUsed="0"/>
+    <w:lsdException w:name="Light Shading Accent 2" w:semiHidden="0" w:uiPriority="60" w:unhideWhenUsed="0"/>
+    <w:lsdException w:name="Light List Accent 2" w:semiHidden="0" w:uiPriority="61" w:unhideWhenUsed="0"/>
+    <w:lsdException w:name="Light Grid Accent 2" w:semiHidden="0" w:uiPriority="62" w:unhideWhenUsed="0"/>
+    <w:lsdException w:name="Medium Shading 1 Accent 2" w:semiHidden="0" w:uiPriority="63" w:unhideWhenUsed="0"/>
+    <w:lsdException w:name="Medium Shading 2 Accent 2" w:semiHidden="0" w:uiPriority="64" w:unhideWhenUsed="0"/>
+    <w:lsdException w:name="Medium List 1 Accent 2" w:semiHidden="0" w:uiPriority="65" w:unhideWhenUsed="0"/>
+    <w:lsdException w:name="Medium List 2 Accent 2" w:semiHidden="0" w:uiPriority="66" w:unhideWhenUsed="0"/>
+    <w:lsdException w:name="Medium Grid 1 Accent 2" w:semiHidden="0" w:uiPriority="67" w:unhideWhenUsed="0"/>
+    <w:lsdException w:name="Medium Grid 2 Accent 2" w:semiHidden="0" w:uiPriority="68" w:unhideWhenUsed="0"/>
+    <w:lsdException w:name="Medium Grid 3 Accent 2" w:semiHidden="0" w:uiPriority="69" w:unhideWhenUsed="0"/>
+    <w:lsdException w:name="Dark List Accent 2" w:semiHidden="0" w:uiPriority="70" w:unhideWhenUsed="0"/>
+    <w:lsdException w:name="Colorful Shading Accent 2" w:semiHidden="0" w:uiPriority="71" w:unhideWhenUsed="0"/>
+    <w:lsdException w:name="Colorful List Accent 2" w:semiHidden="0" w:uiPriority="72" w:unhideWhenUsed="0"/>
+    <w:lsdException w:name="Colorful Grid Accent 2" w:semiHidden="0" w:uiPriority="73" w:unhideWhenUsed="0"/>
+    <w:lsdException w:name="Light Shading Accent 3" w:semiHidden="0" w:uiPriority="60" w:unhideWhenUsed="0"/>
+    <w:lsdException w:name="Light List Accent 3" w:semiHidden="0" w:uiPriority="61" w:unhideWhenUsed="0"/>
+    <w:lsdException w:name="Light Grid Accent 3" w:semiHidden="0" w:uiPriority="62" w:unhideWhenUsed="0"/>
+    <w:lsdException w:name="Medium Shading 1 Accent 3" w:semiHidden="0" w:uiPriority="63" w:unhideWhenUsed="0"/>
+    <w:lsdException w:name="Medium Shading 2 Accent 3" w:semiHidden="0" w:uiPriority="64" w:unhideWhenUsed="0"/>
+    <w:lsdException w:name="Medium List 1 Accent 3" w:semiHidden="0" w:uiPriority="65" w:unhideWhenUsed="0"/>
+    <w:lsdException w:name="Medium List 2 Accent 3" w:semiHidden="0" w:uiPriority="66" w:unhideWhenUsed="0"/>
+    <w:lsdException w:name="Medium Grid 1 Accent 3" w:semiHidden="0" w:uiPriority="67" w:unhideWhenUsed="0"/>
+    <w:lsdException w:name="Medium Grid 2 Accent 3" w:semiHidden="0" w:uiPriority="68" w:unhideWhenUsed="0"/>
+    <w:lsdException w:name="Medium Grid 3 Accent 3" w:semiHidden="0" w:uiPriority="69" w:unhideWhenUsed="0"/>
+    <w:lsdException w:name="Dark List Accent 3" w:semiHidden="0" w:uiPriority="70" w:unhideWhenUsed="0"/>
+    <w:lsdException w:name="Colorful Shading Accent 3" w:semiHidden="0" w:uiPriority="71" w:unhideWhenUsed="0"/>
+    <w:lsdException w:name="Colorful List Accent 3" w:semiHidden="0" w:uiPriority="72" w:unhideWhenUsed="0"/>
+    <w:lsdException w:name="Colorful Grid Accent 3" w:semiHidden="0" w:uiPriority="73" w:unhideWhenUsed="0"/>
+    <w:lsdException w:name="Light Shading Accent 4" w:semiHidden="0" w:uiPriority="60" w:unhideWhenUsed="0"/>
+    <w:lsdException w:name="Light List Accent 4" w:semiHidden="0" w:uiPriority="61" w:unhideWhenUsed="0"/>
+    <w:lsdException w:name="Light Grid Accent 4" w:semiHidden="0" w:uiPriority="62" w:unhideWhenUsed="0"/>
+    <w:lsdException w:name="Medium Shading 1 Accent 4" w:semiHidden="0" w:uiPriority="63" w:unhideWhenUsed="0"/>
+    <w:lsdException w:name="Medium Shading 2 Accent 4" w:semiHidden="0" w:uiPriority="64" w:unhideWhenUsed="0"/>
+    <w:lsdException w:name="Medium List 1 Accent 4" w:semiHidden="0" w:uiPriority="65" w:unhideWhenUsed="0"/>
+    <w:lsdException w:name="Medium List 2 Accent 4" w:semiHidden="0" w:uiPriority="66" w:unhideWhenUsed="0"/>
+    <w:lsdException w:name="Medium Grid 1 Accent 4" w:semiHidden="0" w:uiPriority="67" w:unhideWhenUsed="0"/>
+    <w:lsdException w:name="Medium Grid 2 Accent 4" w:semiHidden="0" w:uiPriority="68" w:unhideWhenUsed="0"/>
+    <w:lsdException w:name="Medium Grid 3 Accent 4" w:semiHidden="0" w:uiPriority="69" w:unhideWhenUsed="0"/>
+    <w:lsdException w:name="Dark List Accent 4" w:semiHidden="0" w:uiPriority="70" w:unhideWhenUsed="0"/>
+    <w:lsdException w:name="Colorful Shading Accent 4" w:semiHidden="0" w:uiPriority="71" w:unhideWhenUsed="0"/>
+    <w:lsdException w:name="Colorful List Accent 4" w:semiHidden="0" w:uiPriority="72" w:unhideWhenUsed="0"/>
+    <w:lsdException w:name="Colorful Grid Accent 4" w:semiHidden="0" w:uiPriority="73" w:unhideWhenUsed="0"/>
+    <w:lsdException w:name="Light Shading Accent 5" w:semiHidden="0" w:uiPriority="60" w:unhideWhenUsed="0"/>
+    <w:lsdException w:name="Light List Accent 5" w:semiHidden="0" w:uiPriority="61" w:unhideWhenUsed="0"/>
+    <w:lsdException w:name="Light Grid Accent 5" w:semiHidden="0" w:uiPriority="62" w:unhideWhenUsed="0"/>
+    <w:lsdException w:name="Medium Shading 1 Accent 5" w:semiHidden="0" w:uiPriority="63" w:unhideWhenUsed="0"/>
+    <w:lsdException w:name="Medium Shading 2 Accent 5" w:semiHidden="0" w:uiPriority="64" w:unhideWhenUsed="0"/>
+    <w:lsdException w:name="Medium List 1 Accent 5" w:semiHidden="0" w:uiPriority="65" w:unhideWhenUsed="0"/>
+    <w:lsdException w:name="Medium List 2 Accent 5" w:semiHidden="0" w:uiPriority="66" w:unhideWhenUsed="0"/>
+    <w:lsdException w:name="Medium Grid 1 Accent 5" w:semiHidden="0" w:uiPriority="67" w:unhideWhenUsed="0"/>
+    <w:lsdException w:name="Medium Grid 2 Accent 5" w:semiHidden="0" w:uiPriority="68" w:unhideWhenUsed="0"/>
+    <w:lsdException w:name="Medium Grid 3 Accent 5" w:semiHidden="0" w:uiPriority="69" w:unhideWhenUsed="0"/>
+    <w:lsdException w:name="Dark List Accent 5" w:semiHidden="0" w:uiPriority="70" w:unhideWhenUsed="0"/>
+    <w:lsdException w:name="Colorful Shading Accent 5" w:semiHidden="0" w:uiPriority="71" w:unhideWhenUsed="0"/>
+    <w:lsdException w:name="Colorful List Accent 5" w:semiHidden="0" w:uiPriority="72" w:unhideWhenUsed="0"/>
+    <w:lsdException w:name="Colorful Grid Accent 5" w:semiHidden="0" w:uiPriority="73" w:unhideWhenUsed="0"/>
+    <w:lsdException w:name="Light Shading Accent 6" w:semiHidden="0" w:uiPriority="60" w:unhideWhenUsed="0"/>
+    <w:lsdException w:name="Light List Accent 6" w:semiHidden="0" w:uiPriority="61" w:unhideWhenUsed="0"/>
+    <w:lsdException w:name="Light Grid Accent 6" w:semiHidden="0" w:uiPriority="62" w:unhideWhenUsed="0"/>
+    <w:lsdException w:name="Medium Shading 1 Accent 6" w:semiHidden="0" w:uiPriority="63" w:unhideWhenUsed="0"/>
+    <w:lsdException w:name="Medium Shading 2 Accent 6" w:semiHidden="0" w:uiPriority="64" w:unhideWhenUsed="0"/>
+    <w:lsdException w:name="Medium List 1 Accent 6" w:semiHidden="0" w:uiPriority="65" w:unhideWhenUsed="0"/>
+    <w:lsdException w:name="Medium List 2 Accent 6" w:semiHidden="0" w:uiPriority="66" w:unhideWhenUsed="0"/>
+    <w:lsdException w:name="Medium Grid 1 Accent 6" w:semiHidden="0" w:uiPriority="67" w:unhideWhenUsed="0"/>
+    <w:lsdException w:name="Medium Grid 2 Accent 6" w:semiHidden="0" w:uiPriority="68" w:unhideWhenUsed="0"/>
+    <w:lsdException w:name="Medium Grid 3 Accent 6" w:semiHidden="0" w:uiPriority="69" w:unhideWhenUsed="0"/>
+    <w:lsdException w:name="Dark List Accent 6" w:semiHidden="0" w:uiPriority="70" w:unhideWhenUsed="0"/>
+    <w:lsdException w:name="Colorful Shading Accent 6" w:semiHidden="0" w:uiPriority="71" w:unhideWhenUsed="0"/>
+    <w:lsdException w:name="Colorful List Accent 6" w:semiHidden="0" w:uiPriority="72" w:unhideWhenUsed="0"/>
+    <w:lsdException w:name="Colorful Grid Accent 6" w:semiHidden="0" w:uiPriority="73" w:unhideWhenUsed="0"/>
+    <w:lsdException w:name="Subtle Emphasis" w:semiHidden="0" w:uiPriority="19" w:unhideWhenUsed="0" w:qFormat="1"/>
+    <w:lsdException w:name="Intense Emphasis" w:semiHidden="0" w:uiPriority="21" w:unhideWhenUsed="0" w:qFormat="1"/>
+    <w:lsdException w:name="Subtle Reference" w:semiHidden="0" w:uiPriority="31" w:unhideWhenUsed="0" w:qFormat="1"/>
+    <w:lsdException w:name="Intense Reference" w:semiHidden="0" w:uiPriority="32" w:unhideWhenUsed="0" w:qFormat="1"/>
+    <w:lsdException w:name="Book Title" w:semiHidden="0" w:uiPriority="33" w:unhideWhenUsed="0" w:qFormat="1"/>
+    <w:lsdException w:name="Bibliography" w:uiPriority="37"/>
+    <w:lsdException w:name="TOC Heading" w:uiPriority="39" w:qFormat="1"/>
   </w:latentStyles>
   <w:style w:type="paragraph" w:default="1" w:styleId="Normal">
     <w:name w:val="Normal"/>
@@ -3999,7 +3136,7 @@
   <a:extraClrSchemeLst/>
   <a:extLst>
     <a:ext uri="{05A4C25C-085E-4340-85A3-A5531E510DB2}">
-      <thm15:themeFamily xmlns:thm15="http://schemas.microsoft.com/office/thememl/2012/main" name="Office Theme" id="{62F939B6-93AF-4DB8-9C6B-D6C7DFDC589F}" vid="{4A3C46E8-61CC-4603-A589-7422A47A8E4A}"/>
+      <thm15:themeFamily xmlns="" xmlns:thm15="http://schemas.microsoft.com/office/thememl/2012/main" name="Office Theme" id="{62F939B6-93AF-4DB8-9C6B-D6C7DFDC589F}" vid="{4A3C46E8-61CC-4603-A589-7422A47A8E4A}"/>
     </a:ext>
   </a:extLst>
 </a:theme>

--- a/tutorials/in_practice.docx
+++ b/tutorials/in_practice.docx
@@ -1,6 +1,6 @@
 
 <file path=word/document.xml><?xml version="1.0" encoding="utf-8"?>
-<w:document xmlns:wpc="http://schemas.microsoft.com/office/word/2010/wordprocessingCanvas" xmlns:mo="http://schemas.microsoft.com/office/mac/office/2008/main" xmlns:mc="http://schemas.openxmlformats.org/markup-compatibility/2006" xmlns:mv="urn:schemas-microsoft-com:mac:vml" xmlns:o="urn:schemas-microsoft-com:office:office" xmlns:r="http://schemas.openxmlformats.org/officeDocument/2006/relationships" xmlns:m="http://schemas.openxmlformats.org/officeDocument/2006/math" xmlns:v="urn:schemas-microsoft-com:vml" xmlns:wp14="http://schemas.microsoft.com/office/word/2010/wordprocessingDrawing" xmlns:wp="http://schemas.openxmlformats.org/drawingml/2006/wordprocessingDrawing" xmlns:w10="urn:schemas-microsoft-com:office:word" xmlns:w="http://schemas.openxmlformats.org/wordprocessingml/2006/main" xmlns:w14="http://schemas.microsoft.com/office/word/2010/wordml" xmlns:wpg="http://schemas.microsoft.com/office/word/2010/wordprocessingGroup" xmlns:wpi="http://schemas.microsoft.com/office/word/2010/wordprocessingInk" xmlns:wne="http://schemas.microsoft.com/office/word/2006/wordml" xmlns:wps="http://schemas.microsoft.com/office/word/2010/wordprocessingShape" mc:Ignorable="w14 wp14">
+<w:document xmlns:wpc="http://schemas.microsoft.com/office/word/2010/wordprocessingCanvas" xmlns:mc="http://schemas.openxmlformats.org/markup-compatibility/2006" xmlns:o="urn:schemas-microsoft-com:office:office" xmlns:r="http://schemas.openxmlformats.org/officeDocument/2006/relationships" xmlns:m="http://schemas.openxmlformats.org/officeDocument/2006/math" xmlns:v="urn:schemas-microsoft-com:vml" xmlns:wp14="http://schemas.microsoft.com/office/word/2010/wordprocessingDrawing" xmlns:wp="http://schemas.openxmlformats.org/drawingml/2006/wordprocessingDrawing" xmlns:w10="urn:schemas-microsoft-com:office:word" xmlns:w="http://schemas.openxmlformats.org/wordprocessingml/2006/main" xmlns:w14="http://schemas.microsoft.com/office/word/2010/wordml" xmlns:w15="http://schemas.microsoft.com/office/word/2012/wordml" xmlns:wpg="http://schemas.microsoft.com/office/word/2010/wordprocessingGroup" xmlns:wpi="http://schemas.microsoft.com/office/word/2010/wordprocessingInk" xmlns:wne="http://schemas.microsoft.com/office/word/2006/wordml" xmlns:wps="http://schemas.microsoft.com/office/word/2010/wordprocessingShape" mc:Ignorable="w14 w15 wp14">
   <w:body>
     <w:p>
       <w:pPr>
@@ -16,24 +16,168 @@
           <w:sz w:val="48"/>
           <w:szCs w:val="48"/>
         </w:rPr>
-        <w:t>Where to get the source code, technologies used, where to get data, etc</w:t>
-      </w:r>
-    </w:p>
-    <w:p>
-      <w:pPr>
-        <w:rPr>
-          <w:sz w:val="24"/>
-          <w:szCs w:val="24"/>
-        </w:rPr>
-      </w:pPr>
-      <w:r>
-        <w:rPr>
-          <w:sz w:val="24"/>
-          <w:szCs w:val="24"/>
-        </w:rPr>
-        <w:t xml:space="preserve">The program is written in java.  It can read file formats in geojson, esri shapefile, or comma separated values.  The source code is available at </w:t>
-      </w:r>
-      <w:hyperlink r:id="rId6" w:history="1">
+        <w:t xml:space="preserve">Where to get the source code, technologies used, where to get data, </w:t>
+      </w:r>
+      <w:proofErr w:type="spellStart"/>
+      <w:r>
+        <w:rPr>
+          <w:b/>
+          <w:sz w:val="48"/>
+          <w:szCs w:val="48"/>
+        </w:rPr>
+        <w:t>etc</w:t>
+      </w:r>
+      <w:proofErr w:type="spellEnd"/>
+    </w:p>
+    <w:p>
+      <w:pPr>
+        <w:rPr>
+          <w:b/>
+          <w:sz w:val="24"/>
+          <w:szCs w:val="24"/>
+        </w:rPr>
+      </w:pPr>
+      <w:r>
+        <w:rPr>
+          <w:b/>
+          <w:sz w:val="24"/>
+          <w:szCs w:val="24"/>
+        </w:rPr>
+        <w:t>Technology:</w:t>
+      </w:r>
+    </w:p>
+    <w:p>
+      <w:pPr>
+        <w:rPr>
+          <w:sz w:val="24"/>
+          <w:szCs w:val="24"/>
+        </w:rPr>
+      </w:pPr>
+      <w:r>
+        <w:rPr>
+          <w:sz w:val="24"/>
+          <w:szCs w:val="24"/>
+        </w:rPr>
+        <w:t>The program is written in java.</w:t>
+      </w:r>
+      <w:r>
+        <w:rPr>
+          <w:sz w:val="24"/>
+          <w:szCs w:val="24"/>
+        </w:rPr>
+        <w:t xml:space="preserve">  It is a java applet.  A large reason for it being an applet is because the genetic algorithm requires a lot of processing power and memory.</w:t>
+      </w:r>
+    </w:p>
+    <w:p>
+      <w:pPr>
+        <w:rPr>
+          <w:b/>
+          <w:sz w:val="24"/>
+          <w:szCs w:val="24"/>
+        </w:rPr>
+      </w:pPr>
+      <w:r>
+        <w:rPr>
+          <w:b/>
+          <w:sz w:val="24"/>
+          <w:szCs w:val="24"/>
+        </w:rPr>
+        <w:t>Formats:</w:t>
+      </w:r>
+    </w:p>
+    <w:p>
+      <w:pPr>
+        <w:rPr>
+          <w:sz w:val="24"/>
+          <w:szCs w:val="24"/>
+        </w:rPr>
+      </w:pPr>
+      <w:r>
+        <w:rPr>
+          <w:sz w:val="24"/>
+          <w:szCs w:val="24"/>
+        </w:rPr>
+        <w:t xml:space="preserve">It can read file formats in </w:t>
+      </w:r>
+      <w:proofErr w:type="spellStart"/>
+      <w:r>
+        <w:rPr>
+          <w:sz w:val="24"/>
+          <w:szCs w:val="24"/>
+        </w:rPr>
+        <w:t>geojson</w:t>
+      </w:r>
+      <w:proofErr w:type="spellEnd"/>
+      <w:r>
+        <w:rPr>
+          <w:sz w:val="24"/>
+          <w:szCs w:val="24"/>
+        </w:rPr>
+        <w:t xml:space="preserve">, </w:t>
+      </w:r>
+      <w:r>
+        <w:rPr>
+          <w:sz w:val="24"/>
+          <w:szCs w:val="24"/>
+        </w:rPr>
+        <w:t>ESRI</w:t>
+      </w:r>
+      <w:r>
+        <w:rPr>
+          <w:sz w:val="24"/>
+          <w:szCs w:val="24"/>
+        </w:rPr>
+        <w:t xml:space="preserve"> </w:t>
+      </w:r>
+      <w:proofErr w:type="spellStart"/>
+      <w:r>
+        <w:rPr>
+          <w:sz w:val="24"/>
+          <w:szCs w:val="24"/>
+        </w:rPr>
+        <w:t>shapefile</w:t>
+      </w:r>
+      <w:proofErr w:type="spellEnd"/>
+      <w:r>
+        <w:rPr>
+          <w:sz w:val="24"/>
+          <w:szCs w:val="24"/>
+        </w:rPr>
+        <w:t>, or comma separated values.</w:t>
+      </w:r>
+    </w:p>
+    <w:p>
+      <w:pPr>
+        <w:rPr>
+          <w:b/>
+          <w:sz w:val="24"/>
+          <w:szCs w:val="24"/>
+        </w:rPr>
+      </w:pPr>
+      <w:r>
+        <w:rPr>
+          <w:b/>
+          <w:sz w:val="24"/>
+          <w:szCs w:val="24"/>
+        </w:rPr>
+        <w:t>Code source:</w:t>
+      </w:r>
+    </w:p>
+    <w:p>
+      <w:pPr>
+        <w:rPr>
+          <w:sz w:val="24"/>
+          <w:szCs w:val="24"/>
+        </w:rPr>
+      </w:pPr>
+      <w:r>
+        <w:rPr>
+          <w:sz w:val="24"/>
+          <w:szCs w:val="24"/>
+        </w:rPr>
+        <w:t xml:space="preserve">The source code is available at </w:t>
+      </w:r>
+      <w:hyperlink r:id="rId5" w:history="1">
         <w:r>
           <w:rPr>
             <w:rStyle w:val="Hyperlink"/>
@@ -48,8 +192,74 @@
           <w:sz w:val="24"/>
           <w:szCs w:val="24"/>
         </w:rPr>
-        <w:t xml:space="preserve"> or you can just google “autoredistrict”.  Included with the source code are screenshots, samples, and this document.</w:t>
-      </w:r>
+        <w:t xml:space="preserve"> or you can just google “</w:t>
+      </w:r>
+      <w:proofErr w:type="spellStart"/>
+      <w:r>
+        <w:rPr>
+          <w:sz w:val="24"/>
+          <w:szCs w:val="24"/>
+        </w:rPr>
+        <w:t>autoredistrict</w:t>
+      </w:r>
+      <w:proofErr w:type="spellEnd"/>
+      <w:r>
+        <w:rPr>
+          <w:sz w:val="24"/>
+          <w:szCs w:val="24"/>
+        </w:rPr>
+        <w:t>”.  Included with the source code are screenshots, samples, and this document.</w:t>
+      </w:r>
+    </w:p>
+    <w:p>
+      <w:pPr>
+        <w:rPr>
+          <w:b/>
+          <w:sz w:val="24"/>
+          <w:szCs w:val="24"/>
+        </w:rPr>
+      </w:pPr>
+      <w:r>
+        <w:rPr>
+          <w:b/>
+          <w:sz w:val="24"/>
+          <w:szCs w:val="24"/>
+        </w:rPr>
+        <w:t>Data source:</w:t>
+      </w:r>
+    </w:p>
+    <w:p>
+      <w:pPr>
+        <w:rPr>
+          <w:sz w:val="24"/>
+          <w:szCs w:val="24"/>
+        </w:rPr>
+      </w:pPr>
+      <w:r>
+        <w:rPr>
+          <w:sz w:val="24"/>
+          <w:szCs w:val="24"/>
+        </w:rPr>
+        <w:t xml:space="preserve">The best – and usually only – place to find geographic election data is the “HARVARD ELECTION DATA archive” at </w:t>
+      </w:r>
+      <w:hyperlink r:id="rId6" w:history="1">
+        <w:r>
+          <w:rPr>
+            <w:rStyle w:val="Hyperlink"/>
+            <w:sz w:val="24"/>
+            <w:szCs w:val="24"/>
+          </w:rPr>
+          <w:t>http://projects.iq.harvard.edu/eda/home</w:t>
+        </w:r>
+      </w:hyperlink>
+    </w:p>
+    <w:p>
+      <w:pPr>
+        <w:rPr>
+          <w:sz w:val="24"/>
+          <w:szCs w:val="24"/>
+        </w:rPr>
+      </w:pPr>
     </w:p>
     <w:p>
       <w:pPr>
@@ -100,7 +310,6 @@
           <w:sz w:val="48"/>
           <w:szCs w:val="48"/>
         </w:rPr>
-        <w:lastRenderedPageBreak/>
         <w:t>THE PROGRAM</w:t>
       </w:r>
     </w:p>
@@ -116,12 +325,37 @@
           <w:szCs w:val="24"/>
         </w:rPr>
       </w:pPr>
-      <w:r>
-        <w:rPr>
-          <w:sz w:val="24"/>
-          <w:szCs w:val="24"/>
-        </w:rPr>
-        <w:t>if you do not have java, install it. (you can find it by googling java jre)</w:t>
+      <w:proofErr w:type="gramStart"/>
+      <w:r>
+        <w:rPr>
+          <w:sz w:val="24"/>
+          <w:szCs w:val="24"/>
+        </w:rPr>
+        <w:t>if</w:t>
+      </w:r>
+      <w:proofErr w:type="gramEnd"/>
+      <w:r>
+        <w:rPr>
+          <w:sz w:val="24"/>
+          <w:szCs w:val="24"/>
+        </w:rPr>
+        <w:t xml:space="preserve"> you do not have java, install it. (you can find it by googling java </w:t>
+      </w:r>
+      <w:proofErr w:type="spellStart"/>
+      <w:r>
+        <w:rPr>
+          <w:sz w:val="24"/>
+          <w:szCs w:val="24"/>
+        </w:rPr>
+        <w:t>jre</w:t>
+      </w:r>
+      <w:proofErr w:type="spellEnd"/>
+      <w:r>
+        <w:rPr>
+          <w:sz w:val="24"/>
+          <w:szCs w:val="24"/>
+        </w:rPr>
+        <w:t>)</w:t>
       </w:r>
     </w:p>
     <w:p>
@@ -156,12 +390,101 @@
           <w:szCs w:val="24"/>
         </w:rPr>
       </w:pPr>
-      <w:r>
-        <w:rPr>
-          <w:sz w:val="24"/>
-          <w:szCs w:val="24"/>
-        </w:rPr>
-        <w:t>load the atoms - from the file menu, select open geojson file if the file is in geojson, or open shapefile if it’s an esri shapefile.</w:t>
+      <w:proofErr w:type="gramStart"/>
+      <w:r>
+        <w:rPr>
+          <w:sz w:val="24"/>
+          <w:szCs w:val="24"/>
+        </w:rPr>
+        <w:t>load</w:t>
+      </w:r>
+      <w:proofErr w:type="gramEnd"/>
+      <w:r>
+        <w:rPr>
+          <w:sz w:val="24"/>
+          <w:szCs w:val="24"/>
+        </w:rPr>
+        <w:t xml:space="preserve"> the atoms - from the file menu, select open </w:t>
+      </w:r>
+      <w:proofErr w:type="spellStart"/>
+      <w:r>
+        <w:rPr>
+          <w:sz w:val="24"/>
+          <w:szCs w:val="24"/>
+        </w:rPr>
+        <w:t>geojson</w:t>
+      </w:r>
+      <w:proofErr w:type="spellEnd"/>
+      <w:r>
+        <w:rPr>
+          <w:sz w:val="24"/>
+          <w:szCs w:val="24"/>
+        </w:rPr>
+        <w:t xml:space="preserve"> file if the file is in </w:t>
+      </w:r>
+      <w:proofErr w:type="spellStart"/>
+      <w:r>
+        <w:rPr>
+          <w:sz w:val="24"/>
+          <w:szCs w:val="24"/>
+        </w:rPr>
+        <w:t>geojson</w:t>
+      </w:r>
+      <w:proofErr w:type="spellEnd"/>
+      <w:r>
+        <w:rPr>
+          <w:sz w:val="24"/>
+          <w:szCs w:val="24"/>
+        </w:rPr>
+        <w:t xml:space="preserve">, or open </w:t>
+      </w:r>
+      <w:proofErr w:type="spellStart"/>
+      <w:r>
+        <w:rPr>
+          <w:sz w:val="24"/>
+          <w:szCs w:val="24"/>
+        </w:rPr>
+        <w:t>shapefile</w:t>
+      </w:r>
+      <w:proofErr w:type="spellEnd"/>
+      <w:r>
+        <w:rPr>
+          <w:sz w:val="24"/>
+          <w:szCs w:val="24"/>
+        </w:rPr>
+        <w:t xml:space="preserve"> if it’s an </w:t>
+      </w:r>
+      <w:proofErr w:type="spellStart"/>
+      <w:r>
+        <w:rPr>
+          <w:sz w:val="24"/>
+          <w:szCs w:val="24"/>
+        </w:rPr>
+        <w:t>esri</w:t>
+      </w:r>
+      <w:proofErr w:type="spellEnd"/>
+      <w:r>
+        <w:rPr>
+          <w:sz w:val="24"/>
+          <w:szCs w:val="24"/>
+        </w:rPr>
+        <w:t xml:space="preserve"> </w:t>
+      </w:r>
+      <w:proofErr w:type="spellStart"/>
+      <w:r>
+        <w:rPr>
+          <w:sz w:val="24"/>
+          <w:szCs w:val="24"/>
+        </w:rPr>
+        <w:t>shapefile</w:t>
+      </w:r>
+      <w:proofErr w:type="spellEnd"/>
+      <w:r>
+        <w:rPr>
+          <w:sz w:val="24"/>
+          <w:szCs w:val="24"/>
+        </w:rPr>
+        <w:t>.</w:t>
       </w:r>
     </w:p>
     <w:p>
@@ -468,7 +791,6 @@
           <w:sz w:val="48"/>
           <w:szCs w:val="48"/>
         </w:rPr>
-        <w:lastRenderedPageBreak/>
         <w:drawing>
           <wp:inline distT="0" distB="0" distL="0" distR="0" wp14:anchorId="4F4A9272" wp14:editId="7AE10B75">
             <wp:extent cx="5943600" cy="3714750"/>
@@ -551,7 +873,6 @@
           <w:sz w:val="48"/>
           <w:szCs w:val="48"/>
         </w:rPr>
-        <w:lastRenderedPageBreak/>
         <w:drawing>
           <wp:inline distT="0" distB="0" distL="0" distR="0" wp14:anchorId="268184DC" wp14:editId="51D2C16A">
             <wp:extent cx="5943600" cy="2769122"/>
@@ -627,8 +948,6 @@
           <w:szCs w:val="48"/>
         </w:rPr>
       </w:pPr>
-      <w:bookmarkStart w:id="0" w:name="_GoBack"/>
-      <w:bookmarkEnd w:id="0"/>
     </w:p>
     <w:p>
       <w:pPr>
@@ -741,7 +1060,79 @@
           <w:sz w:val="32"/>
           <w:szCs w:val="32"/>
         </w:rPr>
-        <w:t>TODO?: add section on how to deal with communities of interest?  (basically either lock them into one unit in the shapefile, and/or include as part of the demographics for power equality / proportionality – or maybe better to put that in the in_practice doc?)</w:t>
+        <w:t>TODO</w:t>
+      </w:r>
+      <w:proofErr w:type="gramStart"/>
+      <w:r>
+        <w:rPr>
+          <w:b/>
+          <w:sz w:val="32"/>
+          <w:szCs w:val="32"/>
+        </w:rPr>
+        <w:t>?:</w:t>
+      </w:r>
+      <w:proofErr w:type="gramEnd"/>
+      <w:r>
+        <w:rPr>
+          <w:b/>
+          <w:sz w:val="32"/>
+          <w:szCs w:val="32"/>
+        </w:rPr>
+        <w:t xml:space="preserve"> add section on how to deal with communities of interest?  (</w:t>
+      </w:r>
+      <w:proofErr w:type="gramStart"/>
+      <w:r>
+        <w:rPr>
+          <w:b/>
+          <w:sz w:val="32"/>
+          <w:szCs w:val="32"/>
+        </w:rPr>
+        <w:t>basically</w:t>
+      </w:r>
+      <w:proofErr w:type="gramEnd"/>
+      <w:r>
+        <w:rPr>
+          <w:b/>
+          <w:sz w:val="32"/>
+          <w:szCs w:val="32"/>
+        </w:rPr>
+        <w:t xml:space="preserve"> either lock them into one unit in the </w:t>
+      </w:r>
+      <w:proofErr w:type="spellStart"/>
+      <w:r>
+        <w:rPr>
+          <w:b/>
+          <w:sz w:val="32"/>
+          <w:szCs w:val="32"/>
+        </w:rPr>
+        <w:t>shapefile</w:t>
+      </w:r>
+      <w:proofErr w:type="spellEnd"/>
+      <w:r>
+        <w:rPr>
+          <w:b/>
+          <w:sz w:val="32"/>
+          <w:szCs w:val="32"/>
+        </w:rPr>
+        <w:t xml:space="preserve">, and/or include as part of the demographics for power equality / proportionality – or maybe better to put that in the </w:t>
+      </w:r>
+      <w:proofErr w:type="spellStart"/>
+      <w:r>
+        <w:rPr>
+          <w:b/>
+          <w:sz w:val="32"/>
+          <w:szCs w:val="32"/>
+        </w:rPr>
+        <w:t>in_practice</w:t>
+      </w:r>
+      <w:proofErr w:type="spellEnd"/>
+      <w:r>
+        <w:rPr>
+          <w:b/>
+          <w:sz w:val="32"/>
+          <w:szCs w:val="32"/>
+        </w:rPr>
+        <w:t xml:space="preserve"> doc?)</w:t>
       </w:r>
     </w:p>
     <w:p>
@@ -762,7 +1153,7 @@
 </file>
 
 <file path=word/numbering.xml><?xml version="1.0" encoding="utf-8"?>
-<w:numbering xmlns:wpc="http://schemas.microsoft.com/office/word/2010/wordprocessingCanvas" xmlns:mo="http://schemas.microsoft.com/office/mac/office/2008/main" xmlns:mc="http://schemas.openxmlformats.org/markup-compatibility/2006" xmlns:mv="urn:schemas-microsoft-com:mac:vml" xmlns:o="urn:schemas-microsoft-com:office:office" xmlns:r="http://schemas.openxmlformats.org/officeDocument/2006/relationships" xmlns:m="http://schemas.openxmlformats.org/officeDocument/2006/math" xmlns:v="urn:schemas-microsoft-com:vml" xmlns:wp14="http://schemas.microsoft.com/office/word/2010/wordprocessingDrawing" xmlns:wp="http://schemas.openxmlformats.org/drawingml/2006/wordprocessingDrawing" xmlns:w10="urn:schemas-microsoft-com:office:word" xmlns:w="http://schemas.openxmlformats.org/wordprocessingml/2006/main" xmlns:w14="http://schemas.microsoft.com/office/word/2010/wordml" xmlns:wpg="http://schemas.microsoft.com/office/word/2010/wordprocessingGroup" xmlns:wpi="http://schemas.microsoft.com/office/word/2010/wordprocessingInk" xmlns:wne="http://schemas.microsoft.com/office/word/2006/wordml" xmlns:wps="http://schemas.microsoft.com/office/word/2010/wordprocessingShape" mc:Ignorable="w14 wp14">
+<w:numbering xmlns:wpc="http://schemas.microsoft.com/office/word/2010/wordprocessingCanvas" xmlns:mc="http://schemas.openxmlformats.org/markup-compatibility/2006" xmlns:o="urn:schemas-microsoft-com:office:office" xmlns:r="http://schemas.openxmlformats.org/officeDocument/2006/relationships" xmlns:m="http://schemas.openxmlformats.org/officeDocument/2006/math" xmlns:v="urn:schemas-microsoft-com:vml" xmlns:wp14="http://schemas.microsoft.com/office/word/2010/wordprocessingDrawing" xmlns:wp="http://schemas.openxmlformats.org/drawingml/2006/wordprocessingDrawing" xmlns:w10="urn:schemas-microsoft-com:office:word" xmlns:w="http://schemas.openxmlformats.org/wordprocessingml/2006/main" xmlns:w14="http://schemas.microsoft.com/office/word/2010/wordml" xmlns:w15="http://schemas.microsoft.com/office/word/2012/wordml" xmlns:wpg="http://schemas.microsoft.com/office/word/2010/wordprocessingGroup" xmlns:wpi="http://schemas.microsoft.com/office/word/2010/wordprocessingInk" xmlns:wne="http://schemas.microsoft.com/office/word/2006/wordml" xmlns:wps="http://schemas.microsoft.com/office/word/2010/wordprocessingShape" mc:Ignorable="w14 w15 wp14">
   <w:abstractNum w:abstractNumId="0">
     <w:nsid w:val="02801C35"/>
     <w:multiLevelType w:val="hybridMultilevel"/>
@@ -2136,7 +2527,7 @@
 </file>
 
 <file path=word/styles.xml><?xml version="1.0" encoding="utf-8"?>
-<w:styles xmlns:mc="http://schemas.openxmlformats.org/markup-compatibility/2006" xmlns:r="http://schemas.openxmlformats.org/officeDocument/2006/relationships" xmlns:w="http://schemas.openxmlformats.org/wordprocessingml/2006/main" xmlns:w14="http://schemas.microsoft.com/office/word/2010/wordml" mc:Ignorable="w14">
+<w:styles xmlns:mc="http://schemas.openxmlformats.org/markup-compatibility/2006" xmlns:r="http://schemas.openxmlformats.org/officeDocument/2006/relationships" xmlns:w="http://schemas.openxmlformats.org/wordprocessingml/2006/main" xmlns:w14="http://schemas.microsoft.com/office/word/2010/wordml" xmlns:w15="http://schemas.microsoft.com/office/word/2012/wordml" mc:Ignorable="w14 w15">
   <w:docDefaults>
     <w:rPrDefault>
       <w:rPr>
@@ -2152,526 +2543,369 @@
       </w:pPr>
     </w:pPrDefault>
   </w:docDefaults>
-  <w:latentStyles w:defLockedState="0" w:defUIPriority="99" w:defSemiHidden="1" w:defUnhideWhenUsed="1" w:defQFormat="0" w:count="276">
-    <w:lsdException w:name="Normal" w:semiHidden="0" w:uiPriority="0" w:unhideWhenUsed="0" w:qFormat="1"/>
-    <w:lsdException w:name="heading 1" w:semiHidden="0" w:uiPriority="9" w:unhideWhenUsed="0" w:qFormat="1"/>
-    <w:lsdException w:name="heading 2" w:uiPriority="9" w:qFormat="1"/>
-    <w:lsdException w:name="heading 3" w:uiPriority="9" w:qFormat="1"/>
-    <w:lsdException w:name="heading 4" w:uiPriority="9" w:qFormat="1"/>
-    <w:lsdException w:name="heading 5" w:uiPriority="9" w:qFormat="1"/>
-    <w:lsdException w:name="heading 6" w:uiPriority="9" w:qFormat="1"/>
-    <w:lsdException w:name="heading 7" w:uiPriority="9" w:qFormat="1"/>
-    <w:lsdException w:name="heading 8" w:uiPriority="9" w:qFormat="1"/>
-    <w:lsdException w:name="heading 9" w:uiPriority="9" w:qFormat="1"/>
-    <w:lsdException w:name="toc 1" w:uiPriority="39"/>
-    <w:lsdException w:name="toc 2" w:uiPriority="39"/>
-    <w:lsdException w:name="toc 3" w:uiPriority="39"/>
-    <w:lsdException w:name="toc 4" w:uiPriority="39"/>
-    <w:lsdException w:name="toc 5" w:uiPriority="39"/>
-    <w:lsdException w:name="toc 6" w:uiPriority="39"/>
-    <w:lsdException w:name="toc 7" w:uiPriority="39"/>
-    <w:lsdException w:name="toc 8" w:uiPriority="39"/>
-    <w:lsdException w:name="toc 9" w:uiPriority="39"/>
-    <w:lsdException w:name="caption" w:uiPriority="35" w:qFormat="1"/>
-    <w:lsdException w:name="Title" w:semiHidden="0" w:uiPriority="10" w:unhideWhenUsed="0" w:qFormat="1"/>
-    <w:lsdException w:name="Default Paragraph Font" w:uiPriority="1"/>
-    <w:lsdException w:name="Subtitle" w:semiHidden="0" w:uiPriority="11" w:unhideWhenUsed="0" w:qFormat="1"/>
-    <w:lsdException w:name="Strong" w:semiHidden="0" w:uiPriority="22" w:unhideWhenUsed="0" w:qFormat="1"/>
-    <w:lsdException w:name="Emphasis" w:semiHidden="0" w:uiPriority="20" w:unhideWhenUsed="0" w:qFormat="1"/>
-    <w:lsdException w:name="Table Grid" w:semiHidden="0" w:uiPriority="39" w:unhideWhenUsed="0"/>
-    <w:lsdException w:name="Note Level 1" w:semiHidden="0" w:unhideWhenUsed="0"/>
-    <w:lsdException w:name="Note Level 2" w:semiHidden="0" w:unhideWhenUsed="0"/>
-    <w:lsdException w:name="Note Level 3" w:semiHidden="0" w:unhideWhenUsed="0"/>
-    <w:lsdException w:name="Note Level 4" w:semiHidden="0" w:unhideWhenUsed="0"/>
-    <w:lsdException w:name="Note Level 5" w:semiHidden="0" w:unhideWhenUsed="0"/>
-    <w:lsdException w:name="Note Level 6" w:semiHidden="0" w:unhideWhenUsed="0"/>
-    <w:lsdException w:name="Note Level 7" w:semiHidden="0" w:unhideWhenUsed="0"/>
-    <w:lsdException w:name="Note Level 8" w:semiHidden="0" w:unhideWhenUsed="0"/>
-    <w:lsdException w:name="Note Level 9" w:semiHidden="0" w:unhideWhenUsed="0"/>
-    <w:lsdException w:name="Placeholder Text" w:unhideWhenUsed="0"/>
-    <w:lsdException w:name="No Spacing" w:semiHidden="0" w:uiPriority="1" w:unhideWhenUsed="0" w:qFormat="1"/>
-    <w:lsdException w:name="Light Shading" w:semiHidden="0" w:uiPriority="60" w:unhideWhenUsed="0"/>
-    <w:lsdException w:name="Light List" w:semiHidden="0" w:uiPriority="61" w:unhideWhenUsed="0"/>
-    <w:lsdException w:name="Light Grid" w:semiHidden="0" w:uiPriority="62" w:unhideWhenUsed="0"/>
-    <w:lsdException w:name="Medium Shading 1" w:semiHidden="0" w:uiPriority="63" w:unhideWhenUsed="0"/>
-    <w:lsdException w:name="Medium Shading 2" w:semiHidden="0" w:uiPriority="64" w:unhideWhenUsed="0"/>
-    <w:lsdException w:name="Medium List 1" w:semiHidden="0" w:uiPriority="65" w:unhideWhenUsed="0"/>
-    <w:lsdException w:name="Medium List 2" w:semiHidden="0" w:uiPriority="66" w:unhideWhenUsed="0"/>
-    <w:lsdException w:name="Medium Grid 1" w:semiHidden="0" w:uiPriority="67" w:unhideWhenUsed="0"/>
-    <w:lsdException w:name="Medium Grid 2" w:semiHidden="0" w:uiPriority="68" w:unhideWhenUsed="0"/>
-    <w:lsdException w:name="Medium Grid 3" w:semiHidden="0" w:uiPriority="69" w:unhideWhenUsed="0"/>
-    <w:lsdException w:name="Dark List" w:semiHidden="0" w:uiPriority="70" w:unhideWhenUsed="0"/>
-    <w:lsdException w:name="Colorful Shading" w:semiHidden="0" w:uiPriority="71" w:unhideWhenUsed="0"/>
-    <w:lsdException w:name="Colorful List" w:semiHidden="0" w:uiPriority="72" w:unhideWhenUsed="0"/>
-    <w:lsdException w:name="Colorful Grid" w:semiHidden="0" w:uiPriority="73" w:unhideWhenUsed="0"/>
-    <w:lsdException w:name="Light Shading Accent 1" w:semiHidden="0" w:uiPriority="60" w:unhideWhenUsed="0"/>
-    <w:lsdException w:name="Light List Accent 1" w:semiHidden="0" w:uiPriority="61" w:unhideWhenUsed="0"/>
-    <w:lsdException w:name="Light Grid Accent 1" w:semiHidden="0" w:uiPriority="62" w:unhideWhenUsed="0"/>
-    <w:lsdException w:name="Medium Shading 1 Accent 1" w:semiHidden="0" w:uiPriority="63" w:unhideWhenUsed="0"/>
-    <w:lsdException w:name="Medium Shading 2 Accent 1" w:semiHidden="0" w:uiPriority="64" w:unhideWhenUsed="0"/>
-    <w:lsdException w:name="Medium List 1 Accent 1" w:semiHidden="0" w:uiPriority="65" w:unhideWhenUsed="0"/>
-    <w:lsdException w:name="Revision" w:unhideWhenUsed="0"/>
-    <w:lsdException w:name="List Paragraph" w:semiHidden="0" w:uiPriority="34" w:unhideWhenUsed="0" w:qFormat="1"/>
-    <w:lsdException w:name="Quote" w:semiHidden="0" w:uiPriority="29" w:unhideWhenUsed="0" w:qFormat="1"/>
-    <w:lsdException w:name="Intense Quote" w:semiHidden="0" w:uiPriority="30" w:unhideWhenUsed="0" w:qFormat="1"/>
-    <w:lsdException w:name="Medium List 2 Accent 1" w:semiHidden="0" w:uiPriority="66" w:unhideWhenUsed="0"/>
-    <w:lsdException w:name="Medium Grid 1 Accent 1" w:semiHidden="0" w:uiPriority="67" w:unhideWhenUsed="0"/>
-    <w:lsdException w:name="Medium Grid 2 Accent 1" w:semiHidden="0" w:uiPriority="68" w:unhideWhenUsed="0"/>
-    <w:lsdException w:name="Medium Grid 3 Accent 1" w:semiHidden="0" w:uiPriority="69" w:unhideWhenUsed="0"/>
-    <w:lsdException w:name="Dark List Accent 1" w:semiHidden="0" w:uiPriority="70" w:unhideWhenUsed="0"/>
-    <w:lsdException w:name="Colorful Shading Accent 1" w:semiHidden="0" w:uiPriority="71" w:unhideWhenUsed="0"/>
-    <w:lsdException w:name="Colorful List Accent 1" w:semiHidden="0" w:uiPriority="72" w:unhideWhenUsed="0"/>
-    <w:lsdException w:name="Colorful Grid Accent 1" w:semiHidden="0" w:uiPriority="73" w:unhideWhenUsed="0"/>
-    <w:lsdException w:name="Light Shading Accent 2" w:semiHidden="0" w:uiPriority="60" w:unhideWhenUsed="0"/>
-    <w:lsdException w:name="Light List Accent 2" w:semiHidden="0" w:uiPriority="61" w:unhideWhenUsed="0"/>
-    <w:lsdException w:name="Light Grid Accent 2" w:semiHidden="0" w:uiPriority="62" w:unhideWhenUsed="0"/>
-    <w:lsdException w:name="Medium Shading 1 Accent 2" w:semiHidden="0" w:uiPriority="63" w:unhideWhenUsed="0"/>
-    <w:lsdException w:name="Medium Shading 2 Accent 2" w:semiHidden="0" w:uiPriority="64" w:unhideWhenUsed="0"/>
-    <w:lsdException w:name="Medium List 1 Accent 2" w:semiHidden="0" w:uiPriority="65" w:unhideWhenUsed="0"/>
-    <w:lsdException w:name="Medium List 2 Accent 2" w:semiHidden="0" w:uiPriority="66" w:unhideWhenUsed="0"/>
-    <w:lsdException w:name="Medium Grid 1 Accent 2" w:semiHidden="0" w:uiPriority="67" w:unhideWhenUsed="0"/>
-    <w:lsdException w:name="Medium Grid 2 Accent 2" w:semiHidden="0" w:uiPriority="68" w:unhideWhenUsed="0"/>
-    <w:lsdException w:name="Medium Grid 3 Accent 2" w:semiHidden="0" w:uiPriority="69" w:unhideWhenUsed="0"/>
-    <w:lsdException w:name="Dark List Accent 2" w:semiHidden="0" w:uiPriority="70" w:unhideWhenUsed="0"/>
-    <w:lsdException w:name="Colorful Shading Accent 2" w:semiHidden="0" w:uiPriority="71" w:unhideWhenUsed="0"/>
-    <w:lsdException w:name="Colorful List Accent 2" w:semiHidden="0" w:uiPriority="72" w:unhideWhenUsed="0"/>
-    <w:lsdException w:name="Colorful Grid Accent 2" w:semiHidden="0" w:uiPriority="73" w:unhideWhenUsed="0"/>
-    <w:lsdException w:name="Light Shading Accent 3" w:semiHidden="0" w:uiPriority="60" w:unhideWhenUsed="0"/>
-    <w:lsdException w:name="Light List Accent 3" w:semiHidden="0" w:uiPriority="61" w:unhideWhenUsed="0"/>
-    <w:lsdException w:name="Light Grid Accent 3" w:semiHidden="0" w:uiPriority="62" w:unhideWhenUsed="0"/>
-    <w:lsdException w:name="Medium Shading 1 Accent 3" w:semiHidden="0" w:uiPriority="63" w:unhideWhenUsed="0"/>
-    <w:lsdException w:name="Medium Shading 2 Accent 3" w:semiHidden="0" w:uiPriority="64" w:unhideWhenUsed="0"/>
-    <w:lsdException w:name="Medium List 1 Accent 3" w:semiHidden="0" w:uiPriority="65" w:unhideWhenUsed="0"/>
-    <w:lsdException w:name="Medium List 2 Accent 3" w:semiHidden="0" w:uiPriority="66" w:unhideWhenUsed="0"/>
-    <w:lsdException w:name="Medium Grid 1 Accent 3" w:semiHidden="0" w:uiPriority="67" w:unhideWhenUsed="0"/>
-    <w:lsdException w:name="Medium Grid 2 Accent 3" w:semiHidden="0" w:uiPriority="68" w:unhideWhenUsed="0"/>
-    <w:lsdException w:name="Medium Grid 3 Accent 3" w:semiHidden="0" w:uiPriority="69" w:unhideWhenUsed="0"/>
-    <w:lsdException w:name="Dark List Accent 3" w:semiHidden="0" w:uiPriority="70" w:unhideWhenUsed="0"/>
-    <w:lsdException w:name="Colorful Shading Accent 3" w:semiHidden="0" w:uiPriority="71" w:unhideWhenUsed="0"/>
-    <w:lsdException w:name="Colorful List Accent 3" w:semiHidden="0" w:uiPriority="72" w:unhideWhenUsed="0"/>
-    <w:lsdException w:name="Colorful Grid Accent 3" w:semiHidden="0" w:uiPriority="73" w:unhideWhenUsed="0"/>
-    <w:lsdException w:name="Light Shading Accent 4" w:semiHidden="0" w:uiPriority="60" w:unhideWhenUsed="0"/>
-    <w:lsdException w:name="Light List Accent 4" w:semiHidden="0" w:uiPriority="61" w:unhideWhenUsed="0"/>
-    <w:lsdException w:name="Light Grid Accent 4" w:semiHidden="0" w:uiPriority="62" w:unhideWhenUsed="0"/>
-    <w:lsdException w:name="Medium Shading 1 Accent 4" w:semiHidden="0" w:uiPriority="63" w:unhideWhenUsed="0"/>
-    <w:lsdException w:name="Medium Shading 2 Accent 4" w:semiHidden="0" w:uiPriority="64" w:unhideWhenUsed="0"/>
-    <w:lsdException w:name="Medium List 1 Accent 4" w:semiHidden="0" w:uiPriority="65" w:unhideWhenUsed="0"/>
-    <w:lsdException w:name="Medium List 2 Accent 4" w:semiHidden="0" w:uiPriority="66" w:unhideWhenUsed="0"/>
-    <w:lsdException w:name="Medium Grid 1 Accent 4" w:semiHidden="0" w:uiPriority="67" w:unhideWhenUsed="0"/>
-    <w:lsdException w:name="Medium Grid 2 Accent 4" w:semiHidden="0" w:uiPriority="68" w:unhideWhenUsed="0"/>
-    <w:lsdException w:name="Medium Grid 3 Accent 4" w:semiHidden="0" w:uiPriority="69" w:unhideWhenUsed="0"/>
-    <w:lsdException w:name="Dark List Accent 4" w:semiHidden="0" w:uiPriority="70" w:unhideWhenUsed="0"/>
-    <w:lsdException w:name="Colorful Shading Accent 4" w:semiHidden="0" w:uiPriority="71" w:unhideWhenUsed="0"/>
-    <w:lsdException w:name="Colorful List Accent 4" w:semiHidden="0" w:uiPriority="72" w:unhideWhenUsed="0"/>
-    <w:lsdException w:name="Colorful Grid Accent 4" w:semiHidden="0" w:uiPriority="73" w:unhideWhenUsed="0"/>
-    <w:lsdException w:name="Light Shading Accent 5" w:semiHidden="0" w:uiPriority="60" w:unhideWhenUsed="0"/>
-    <w:lsdException w:name="Light List Accent 5" w:semiHidden="0" w:uiPriority="61" w:unhideWhenUsed="0"/>
-    <w:lsdException w:name="Light Grid Accent 5" w:semiHidden="0" w:uiPriority="62" w:unhideWhenUsed="0"/>
-    <w:lsdException w:name="Medium Shading 1 Accent 5" w:semiHidden="0" w:uiPriority="63" w:unhideWhenUsed="0"/>
-    <w:lsdException w:name="Medium Shading 2 Accent 5" w:semiHidden="0" w:uiPriority="64" w:unhideWhenUsed="0"/>
-    <w:lsdException w:name="Medium List 1 Accent 5" w:semiHidden="0" w:uiPriority="65" w:unhideWhenUsed="0"/>
-    <w:lsdException w:name="Medium List 2 Accent 5" w:semiHidden="0" w:uiPriority="66" w:unhideWhenUsed="0"/>
-    <w:lsdException w:name="Medium Grid 1 Accent 5" w:semiHidden="0" w:uiPriority="67" w:unhideWhenUsed="0"/>
-    <w:lsdException w:name="Medium Grid 2 Accent 5" w:semiHidden="0" w:uiPriority="68" w:unhideWhenUsed="0"/>
-    <w:lsdException w:name="Medium Grid 3 Accent 5" w:semiHidden="0" w:uiPriority="69" w:unhideWhenUsed="0"/>
-    <w:lsdException w:name="Dark List Accent 5" w:semiHidden="0" w:uiPriority="70" w:unhideWhenUsed="0"/>
-    <w:lsdException w:name="Colorful Shading Accent 5" w:semiHidden="0" w:uiPriority="71" w:unhideWhenUsed="0"/>
-    <w:lsdException w:name="Colorful List Accent 5" w:semiHidden="0" w:uiPriority="72" w:unhideWhenUsed="0"/>
-    <w:lsdException w:name="Colorful Grid Accent 5" w:semiHidden="0" w:uiPriority="73" w:unhideWhenUsed="0"/>
-    <w:lsdException w:name="Light Shading Accent 6" w:semiHidden="0" w:uiPriority="60" w:unhideWhenUsed="0"/>
-    <w:lsdException w:name="Light List Accent 6" w:semiHidden="0" w:uiPriority="61" w:unhideWhenUsed="0"/>
-    <w:lsdException w:name="Light Grid Accent 6" w:semiHidden="0" w:uiPriority="62" w:unhideWhenUsed="0"/>
-    <w:lsdException w:name="Medium Shading 1 Accent 6" w:semiHidden="0" w:uiPriority="63" w:unhideWhenUsed="0"/>
-    <w:lsdException w:name="Medium Shading 2 Accent 6" w:semiHidden="0" w:uiPriority="64" w:unhideWhenUsed="0"/>
-    <w:lsdException w:name="Medium List 1 Accent 6" w:semiHidden="0" w:uiPriority="65" w:unhideWhenUsed="0"/>
-    <w:lsdException w:name="Medium List 2 Accent 6" w:semiHidden="0" w:uiPriority="66" w:unhideWhenUsed="0"/>
-    <w:lsdException w:name="Medium Grid 1 Accent 6" w:semiHidden="0" w:uiPriority="67" w:unhideWhenUsed="0"/>
-    <w:lsdException w:name="Medium Grid 2 Accent 6" w:semiHidden="0" w:uiPriority="68" w:unhideWhenUsed="0"/>
-    <w:lsdException w:name="Medium Grid 3 Accent 6" w:semiHidden="0" w:uiPriority="69" w:unhideWhenUsed="0"/>
-    <w:lsdException w:name="Dark List Accent 6" w:semiHidden="0" w:uiPriority="70" w:unhideWhenUsed="0"/>
-    <w:lsdException w:name="Colorful Shading Accent 6" w:semiHidden="0" w:uiPriority="71" w:unhideWhenUsed="0"/>
-    <w:lsdException w:name="Colorful List Accent 6" w:semiHidden="0" w:uiPriority="72" w:unhideWhenUsed="0"/>
-    <w:lsdException w:name="Colorful Grid Accent 6" w:semiHidden="0" w:uiPriority="73" w:unhideWhenUsed="0"/>
-    <w:lsdException w:name="Subtle Emphasis" w:semiHidden="0" w:uiPriority="19" w:unhideWhenUsed="0" w:qFormat="1"/>
-    <w:lsdException w:name="Intense Emphasis" w:semiHidden="0" w:uiPriority="21" w:unhideWhenUsed="0" w:qFormat="1"/>
-    <w:lsdException w:name="Subtle Reference" w:semiHidden="0" w:uiPriority="31" w:unhideWhenUsed="0" w:qFormat="1"/>
-    <w:lsdException w:name="Intense Reference" w:semiHidden="0" w:uiPriority="32" w:unhideWhenUsed="0" w:qFormat="1"/>
-    <w:lsdException w:name="Book Title" w:semiHidden="0" w:uiPriority="33" w:unhideWhenUsed="0" w:qFormat="1"/>
-    <w:lsdException w:name="Bibliography" w:uiPriority="37"/>
-    <w:lsdException w:name="TOC Heading" w:uiPriority="39" w:qFormat="1"/>
-  </w:latentStyles>
-  <w:style w:type="paragraph" w:default="1" w:styleId="Normal">
-    <w:name w:val="Normal"/>
-    <w:qFormat/>
-  </w:style>
-  <w:style w:type="paragraph" w:styleId="Heading2">
-    <w:name w:val="heading 2"/>
-    <w:basedOn w:val="Normal"/>
-    <w:link w:val="Heading2Char"/>
-    <w:uiPriority w:val="9"/>
-    <w:qFormat/>
-    <w:rsid w:val="007E7B94"/>
-    <w:pPr>
-      <w:spacing w:before="100" w:beforeAutospacing="1" w:after="100" w:afterAutospacing="1" w:line="240" w:lineRule="auto"/>
-      <w:outlineLvl w:val="1"/>
-    </w:pPr>
-    <w:rPr>
-      <w:rFonts w:ascii="Times New Roman" w:eastAsia="Times New Roman" w:hAnsi="Times New Roman" w:cs="Times New Roman"/>
-      <w:b/>
-      <w:bCs/>
-      <w:sz w:val="36"/>
-      <w:szCs w:val="36"/>
-    </w:rPr>
-  </w:style>
-  <w:style w:type="character" w:default="1" w:styleId="DefaultParagraphFont">
-    <w:name w:val="Default Paragraph Font"/>
-    <w:uiPriority w:val="1"/>
-    <w:semiHidden/>
-    <w:unhideWhenUsed/>
-  </w:style>
-  <w:style w:type="table" w:default="1" w:styleId="TableNormal">
-    <w:name w:val="Normal Table"/>
-    <w:uiPriority w:val="99"/>
-    <w:semiHidden/>
-    <w:unhideWhenUsed/>
-    <w:tblPr>
-      <w:tblInd w:w="0" w:type="dxa"/>
-      <w:tblCellMar>
-        <w:top w:w="0" w:type="dxa"/>
-        <w:left w:w="108" w:type="dxa"/>
-        <w:bottom w:w="0" w:type="dxa"/>
-        <w:right w:w="108" w:type="dxa"/>
-      </w:tblCellMar>
-    </w:tblPr>
-  </w:style>
-  <w:style w:type="numbering" w:default="1" w:styleId="NoList">
-    <w:name w:val="No List"/>
-    <w:uiPriority w:val="99"/>
-    <w:semiHidden/>
-    <w:unhideWhenUsed/>
-  </w:style>
-  <w:style w:type="character" w:customStyle="1" w:styleId="apple-converted-space">
-    <w:name w:val="apple-converted-space"/>
-    <w:basedOn w:val="DefaultParagraphFont"/>
-    <w:rsid w:val="007E7B94"/>
-  </w:style>
-  <w:style w:type="character" w:styleId="Hyperlink">
-    <w:name w:val="Hyperlink"/>
-    <w:basedOn w:val="DefaultParagraphFont"/>
-    <w:uiPriority w:val="99"/>
-    <w:unhideWhenUsed/>
-    <w:rsid w:val="007E7B94"/>
-    <w:rPr>
-      <w:color w:val="0000FF"/>
-      <w:u w:val="single"/>
-    </w:rPr>
-  </w:style>
-  <w:style w:type="character" w:customStyle="1" w:styleId="Heading2Char">
-    <w:name w:val="Heading 2 Char"/>
-    <w:basedOn w:val="DefaultParagraphFont"/>
-    <w:link w:val="Heading2"/>
-    <w:uiPriority w:val="9"/>
-    <w:rsid w:val="007E7B94"/>
-    <w:rPr>
-      <w:rFonts w:ascii="Times New Roman" w:eastAsia="Times New Roman" w:hAnsi="Times New Roman" w:cs="Times New Roman"/>
-      <w:b/>
-      <w:bCs/>
-      <w:sz w:val="36"/>
-      <w:szCs w:val="36"/>
-    </w:rPr>
-  </w:style>
-  <w:style w:type="character" w:customStyle="1" w:styleId="mw-headline">
-    <w:name w:val="mw-headline"/>
-    <w:basedOn w:val="DefaultParagraphFont"/>
-    <w:rsid w:val="007E7B94"/>
-  </w:style>
-  <w:style w:type="character" w:customStyle="1" w:styleId="mw-editsection">
-    <w:name w:val="mw-editsection"/>
-    <w:basedOn w:val="DefaultParagraphFont"/>
-    <w:rsid w:val="007E7B94"/>
-  </w:style>
-  <w:style w:type="character" w:customStyle="1" w:styleId="mw-editsection-bracket">
-    <w:name w:val="mw-editsection-bracket"/>
-    <w:basedOn w:val="DefaultParagraphFont"/>
-    <w:rsid w:val="007E7B94"/>
-  </w:style>
-  <w:style w:type="paragraph" w:styleId="NormalWeb">
-    <w:name w:val="Normal (Web)"/>
-    <w:basedOn w:val="Normal"/>
-    <w:uiPriority w:val="99"/>
-    <w:unhideWhenUsed/>
-    <w:rsid w:val="007E7B94"/>
-    <w:pPr>
-      <w:spacing w:before="100" w:beforeAutospacing="1" w:after="100" w:afterAutospacing="1" w:line="240" w:lineRule="auto"/>
-    </w:pPr>
-    <w:rPr>
-      <w:rFonts w:ascii="Times New Roman" w:eastAsia="Times New Roman" w:hAnsi="Times New Roman" w:cs="Times New Roman"/>
-      <w:sz w:val="24"/>
-      <w:szCs w:val="24"/>
-    </w:rPr>
-  </w:style>
-  <w:style w:type="character" w:customStyle="1" w:styleId="toctoggle">
-    <w:name w:val="toctoggle"/>
-    <w:basedOn w:val="DefaultParagraphFont"/>
-    <w:rsid w:val="007E7B94"/>
-  </w:style>
-  <w:style w:type="character" w:customStyle="1" w:styleId="tocnumber">
-    <w:name w:val="tocnumber"/>
-    <w:basedOn w:val="DefaultParagraphFont"/>
-    <w:rsid w:val="007E7B94"/>
-  </w:style>
-  <w:style w:type="character" w:customStyle="1" w:styleId="toctext">
-    <w:name w:val="toctext"/>
-    <w:basedOn w:val="DefaultParagraphFont"/>
-    <w:rsid w:val="007E7B94"/>
-  </w:style>
-  <w:style w:type="paragraph" w:styleId="ListParagraph">
-    <w:name w:val="List Paragraph"/>
-    <w:basedOn w:val="Normal"/>
-    <w:uiPriority w:val="34"/>
-    <w:qFormat/>
-    <w:rsid w:val="007E7B94"/>
-    <w:pPr>
-      <w:ind w:left="720"/>
-      <w:contextualSpacing/>
-    </w:pPr>
-  </w:style>
-  <w:style w:type="character" w:styleId="Strong">
-    <w:name w:val="Strong"/>
-    <w:basedOn w:val="DefaultParagraphFont"/>
-    <w:uiPriority w:val="22"/>
-    <w:qFormat/>
-    <w:rsid w:val="007E7B94"/>
-    <w:rPr>
-      <w:b/>
-      <w:bCs/>
-    </w:rPr>
-  </w:style>
-  <w:style w:type="character" w:customStyle="1" w:styleId="vi">
-    <w:name w:val="vi"/>
-    <w:basedOn w:val="DefaultParagraphFont"/>
-    <w:rsid w:val="007E7B94"/>
-  </w:style>
-  <w:style w:type="character" w:styleId="Emphasis">
-    <w:name w:val="Emphasis"/>
-    <w:basedOn w:val="DefaultParagraphFont"/>
-    <w:uiPriority w:val="20"/>
-    <w:qFormat/>
-    <w:rsid w:val="007E7B94"/>
-    <w:rPr>
-      <w:i/>
-      <w:iCs/>
-    </w:rPr>
-  </w:style>
-  <w:style w:type="character" w:styleId="FollowedHyperlink">
-    <w:name w:val="FollowedHyperlink"/>
-    <w:basedOn w:val="DefaultParagraphFont"/>
-    <w:uiPriority w:val="99"/>
-    <w:semiHidden/>
-    <w:unhideWhenUsed/>
-    <w:rsid w:val="007E7B94"/>
-    <w:rPr>
-      <w:color w:val="954F72" w:themeColor="followedHyperlink"/>
-      <w:u w:val="single"/>
-    </w:rPr>
-  </w:style>
-  <w:style w:type="paragraph" w:styleId="BalloonText">
-    <w:name w:val="Balloon Text"/>
-    <w:basedOn w:val="Normal"/>
-    <w:link w:val="BalloonTextChar"/>
-    <w:uiPriority w:val="99"/>
-    <w:semiHidden/>
-    <w:unhideWhenUsed/>
-    <w:rsid w:val="00642E1D"/>
-    <w:pPr>
-      <w:spacing w:after="0" w:line="240" w:lineRule="auto"/>
-    </w:pPr>
-    <w:rPr>
-      <w:rFonts w:ascii="Lucida Grande" w:hAnsi="Lucida Grande"/>
-      <w:sz w:val="18"/>
-      <w:szCs w:val="18"/>
-    </w:rPr>
-  </w:style>
-  <w:style w:type="character" w:customStyle="1" w:styleId="BalloonTextChar">
-    <w:name w:val="Balloon Text Char"/>
-    <w:basedOn w:val="DefaultParagraphFont"/>
-    <w:link w:val="BalloonText"/>
-    <w:uiPriority w:val="99"/>
-    <w:semiHidden/>
-    <w:rsid w:val="00642E1D"/>
-    <w:rPr>
-      <w:rFonts w:ascii="Lucida Grande" w:hAnsi="Lucida Grande"/>
-      <w:sz w:val="18"/>
-      <w:szCs w:val="18"/>
-    </w:rPr>
-  </w:style>
-</w:styles>
-</file>
-
-<file path=word/stylesWithEffects.xml><?xml version="1.0" encoding="utf-8"?>
-<w:styles xmlns:wpc="http://schemas.microsoft.com/office/word/2010/wordprocessingCanvas" xmlns:mo="http://schemas.microsoft.com/office/mac/office/2008/main" xmlns:mc="http://schemas.openxmlformats.org/markup-compatibility/2006" xmlns:mv="urn:schemas-microsoft-com:mac:vml" xmlns:o="urn:schemas-microsoft-com:office:office" xmlns:r="http://schemas.openxmlformats.org/officeDocument/2006/relationships" xmlns:m="http://schemas.openxmlformats.org/officeDocument/2006/math" xmlns:v="urn:schemas-microsoft-com:vml" xmlns:wp14="http://schemas.microsoft.com/office/word/2010/wordprocessingDrawing" xmlns:wp="http://schemas.openxmlformats.org/drawingml/2006/wordprocessingDrawing" xmlns:w10="urn:schemas-microsoft-com:office:word" xmlns:w="http://schemas.openxmlformats.org/wordprocessingml/2006/main" xmlns:w14="http://schemas.microsoft.com/office/word/2010/wordml" xmlns:wpg="http://schemas.microsoft.com/office/word/2010/wordprocessingGroup" xmlns:wpi="http://schemas.microsoft.com/office/word/2010/wordprocessingInk" xmlns:wne="http://schemas.microsoft.com/office/word/2006/wordml" xmlns:wps="http://schemas.microsoft.com/office/word/2010/wordprocessingShape" mc:Ignorable="w14 wp14">
-  <w:docDefaults>
-    <w:rPrDefault>
-      <w:rPr>
-        <w:rFonts w:asciiTheme="minorHAnsi" w:eastAsiaTheme="minorHAnsi" w:hAnsiTheme="minorHAnsi" w:cstheme="minorBidi"/>
-        <w:sz w:val="22"/>
-        <w:szCs w:val="22"/>
-        <w:lang w:val="en-US" w:eastAsia="en-US" w:bidi="ar-SA"/>
-      </w:rPr>
-    </w:rPrDefault>
-    <w:pPrDefault>
-      <w:pPr>
-        <w:spacing w:after="160" w:line="259" w:lineRule="auto"/>
-      </w:pPr>
-    </w:pPrDefault>
-  </w:docDefaults>
-  <w:latentStyles w:defLockedState="0" w:defUIPriority="99" w:defSemiHidden="1" w:defUnhideWhenUsed="1" w:defQFormat="0" w:count="276">
-    <w:lsdException w:name="Normal" w:semiHidden="0" w:uiPriority="0" w:unhideWhenUsed="0" w:qFormat="1"/>
-    <w:lsdException w:name="heading 1" w:semiHidden="0" w:uiPriority="9" w:unhideWhenUsed="0" w:qFormat="1"/>
-    <w:lsdException w:name="heading 2" w:uiPriority="9" w:qFormat="1"/>
-    <w:lsdException w:name="heading 3" w:uiPriority="9" w:qFormat="1"/>
-    <w:lsdException w:name="heading 4" w:uiPriority="9" w:qFormat="1"/>
-    <w:lsdException w:name="heading 5" w:uiPriority="9" w:qFormat="1"/>
-    <w:lsdException w:name="heading 6" w:uiPriority="9" w:qFormat="1"/>
-    <w:lsdException w:name="heading 7" w:uiPriority="9" w:qFormat="1"/>
-    <w:lsdException w:name="heading 8" w:uiPriority="9" w:qFormat="1"/>
-    <w:lsdException w:name="heading 9" w:uiPriority="9" w:qFormat="1"/>
-    <w:lsdException w:name="toc 1" w:uiPriority="39"/>
-    <w:lsdException w:name="toc 2" w:uiPriority="39"/>
-    <w:lsdException w:name="toc 3" w:uiPriority="39"/>
-    <w:lsdException w:name="toc 4" w:uiPriority="39"/>
-    <w:lsdException w:name="toc 5" w:uiPriority="39"/>
-    <w:lsdException w:name="toc 6" w:uiPriority="39"/>
-    <w:lsdException w:name="toc 7" w:uiPriority="39"/>
-    <w:lsdException w:name="toc 8" w:uiPriority="39"/>
-    <w:lsdException w:name="toc 9" w:uiPriority="39"/>
-    <w:lsdException w:name="caption" w:uiPriority="35" w:qFormat="1"/>
-    <w:lsdException w:name="Title" w:semiHidden="0" w:uiPriority="10" w:unhideWhenUsed="0" w:qFormat="1"/>
-    <w:lsdException w:name="Default Paragraph Font" w:uiPriority="1"/>
-    <w:lsdException w:name="Subtitle" w:semiHidden="0" w:uiPriority="11" w:unhideWhenUsed="0" w:qFormat="1"/>
-    <w:lsdException w:name="Strong" w:semiHidden="0" w:uiPriority="22" w:unhideWhenUsed="0" w:qFormat="1"/>
-    <w:lsdException w:name="Emphasis" w:semiHidden="0" w:uiPriority="20" w:unhideWhenUsed="0" w:qFormat="1"/>
-    <w:lsdException w:name="Table Grid" w:semiHidden="0" w:uiPriority="39" w:unhideWhenUsed="0"/>
-    <w:lsdException w:name="Note Level 1" w:semiHidden="0" w:unhideWhenUsed="0"/>
-    <w:lsdException w:name="Note Level 2" w:semiHidden="0" w:unhideWhenUsed="0"/>
-    <w:lsdException w:name="Note Level 3" w:semiHidden="0" w:unhideWhenUsed="0"/>
-    <w:lsdException w:name="Note Level 4" w:semiHidden="0" w:unhideWhenUsed="0"/>
-    <w:lsdException w:name="Note Level 5" w:semiHidden="0" w:unhideWhenUsed="0"/>
-    <w:lsdException w:name="Note Level 6" w:semiHidden="0" w:unhideWhenUsed="0"/>
-    <w:lsdException w:name="Note Level 7" w:semiHidden="0" w:unhideWhenUsed="0"/>
-    <w:lsdException w:name="Note Level 8" w:semiHidden="0" w:unhideWhenUsed="0"/>
-    <w:lsdException w:name="Note Level 9" w:semiHidden="0" w:unhideWhenUsed="0"/>
-    <w:lsdException w:name="Placeholder Text" w:unhideWhenUsed="0"/>
-    <w:lsdException w:name="No Spacing" w:semiHidden="0" w:uiPriority="1" w:unhideWhenUsed="0" w:qFormat="1"/>
-    <w:lsdException w:name="Light Shading" w:semiHidden="0" w:uiPriority="60" w:unhideWhenUsed="0"/>
-    <w:lsdException w:name="Light List" w:semiHidden="0" w:uiPriority="61" w:unhideWhenUsed="0"/>
-    <w:lsdException w:name="Light Grid" w:semiHidden="0" w:uiPriority="62" w:unhideWhenUsed="0"/>
-    <w:lsdException w:name="Medium Shading 1" w:semiHidden="0" w:uiPriority="63" w:unhideWhenUsed="0"/>
-    <w:lsdException w:name="Medium Shading 2" w:semiHidden="0" w:uiPriority="64" w:unhideWhenUsed="0"/>
-    <w:lsdException w:name="Medium List 1" w:semiHidden="0" w:uiPriority="65" w:unhideWhenUsed="0"/>
-    <w:lsdException w:name="Medium List 2" w:semiHidden="0" w:uiPriority="66" w:unhideWhenUsed="0"/>
-    <w:lsdException w:name="Medium Grid 1" w:semiHidden="0" w:uiPriority="67" w:unhideWhenUsed="0"/>
-    <w:lsdException w:name="Medium Grid 2" w:semiHidden="0" w:uiPriority="68" w:unhideWhenUsed="0"/>
-    <w:lsdException w:name="Medium Grid 3" w:semiHidden="0" w:uiPriority="69" w:unhideWhenUsed="0"/>
-    <w:lsdException w:name="Dark List" w:semiHidden="0" w:uiPriority="70" w:unhideWhenUsed="0"/>
-    <w:lsdException w:name="Colorful Shading" w:semiHidden="0" w:uiPriority="71" w:unhideWhenUsed="0"/>
-    <w:lsdException w:name="Colorful List" w:semiHidden="0" w:uiPriority="72" w:unhideWhenUsed="0"/>
-    <w:lsdException w:name="Colorful Grid" w:semiHidden="0" w:uiPriority="73" w:unhideWhenUsed="0"/>
-    <w:lsdException w:name="Light Shading Accent 1" w:semiHidden="0" w:uiPriority="60" w:unhideWhenUsed="0"/>
-    <w:lsdException w:name="Light List Accent 1" w:semiHidden="0" w:uiPriority="61" w:unhideWhenUsed="0"/>
-    <w:lsdException w:name="Light Grid Accent 1" w:semiHidden="0" w:uiPriority="62" w:unhideWhenUsed="0"/>
-    <w:lsdException w:name="Medium Shading 1 Accent 1" w:semiHidden="0" w:uiPriority="63" w:unhideWhenUsed="0"/>
-    <w:lsdException w:name="Medium Shading 2 Accent 1" w:semiHidden="0" w:uiPriority="64" w:unhideWhenUsed="0"/>
-    <w:lsdException w:name="Medium List 1 Accent 1" w:semiHidden="0" w:uiPriority="65" w:unhideWhenUsed="0"/>
-    <w:lsdException w:name="Revision" w:unhideWhenUsed="0"/>
-    <w:lsdException w:name="List Paragraph" w:semiHidden="0" w:uiPriority="34" w:unhideWhenUsed="0" w:qFormat="1"/>
-    <w:lsdException w:name="Quote" w:semiHidden="0" w:uiPriority="29" w:unhideWhenUsed="0" w:qFormat="1"/>
-    <w:lsdException w:name="Intense Quote" w:semiHidden="0" w:uiPriority="30" w:unhideWhenUsed="0" w:qFormat="1"/>
-    <w:lsdException w:name="Medium List 2 Accent 1" w:semiHidden="0" w:uiPriority="66" w:unhideWhenUsed="0"/>
-    <w:lsdException w:name="Medium Grid 1 Accent 1" w:semiHidden="0" w:uiPriority="67" w:unhideWhenUsed="0"/>
-    <w:lsdException w:name="Medium Grid 2 Accent 1" w:semiHidden="0" w:uiPriority="68" w:unhideWhenUsed="0"/>
-    <w:lsdException w:name="Medium Grid 3 Accent 1" w:semiHidden="0" w:uiPriority="69" w:unhideWhenUsed="0"/>
-    <w:lsdException w:name="Dark List Accent 1" w:semiHidden="0" w:uiPriority="70" w:unhideWhenUsed="0"/>
-    <w:lsdException w:name="Colorful Shading Accent 1" w:semiHidden="0" w:uiPriority="71" w:unhideWhenUsed="0"/>
-    <w:lsdException w:name="Colorful List Accent 1" w:semiHidden="0" w:uiPriority="72" w:unhideWhenUsed="0"/>
-    <w:lsdException w:name="Colorful Grid Accent 1" w:semiHidden="0" w:uiPriority="73" w:unhideWhenUsed="0"/>
-    <w:lsdException w:name="Light Shading Accent 2" w:semiHidden="0" w:uiPriority="60" w:unhideWhenUsed="0"/>
-    <w:lsdException w:name="Light List Accent 2" w:semiHidden="0" w:uiPriority="61" w:unhideWhenUsed="0"/>
-    <w:lsdException w:name="Light Grid Accent 2" w:semiHidden="0" w:uiPriority="62" w:unhideWhenUsed="0"/>
-    <w:lsdException w:name="Medium Shading 1 Accent 2" w:semiHidden="0" w:uiPriority="63" w:unhideWhenUsed="0"/>
-    <w:lsdException w:name="Medium Shading 2 Accent 2" w:semiHidden="0" w:uiPriority="64" w:unhideWhenUsed="0"/>
-    <w:lsdException w:name="Medium List 1 Accent 2" w:semiHidden="0" w:uiPriority="65" w:unhideWhenUsed="0"/>
-    <w:lsdException w:name="Medium List 2 Accent 2" w:semiHidden="0" w:uiPriority="66" w:unhideWhenUsed="0"/>
-    <w:lsdException w:name="Medium Grid 1 Accent 2" w:semiHidden="0" w:uiPriority="67" w:unhideWhenUsed="0"/>
-    <w:lsdException w:name="Medium Grid 2 Accent 2" w:semiHidden="0" w:uiPriority="68" w:unhideWhenUsed="0"/>
-    <w:lsdException w:name="Medium Grid 3 Accent 2" w:semiHidden="0" w:uiPriority="69" w:unhideWhenUsed="0"/>
-    <w:lsdException w:name="Dark List Accent 2" w:semiHidden="0" w:uiPriority="70" w:unhideWhenUsed="0"/>
-    <w:lsdException w:name="Colorful Shading Accent 2" w:semiHidden="0" w:uiPriority="71" w:unhideWhenUsed="0"/>
-    <w:lsdException w:name="Colorful List Accent 2" w:semiHidden="0" w:uiPriority="72" w:unhideWhenUsed="0"/>
-    <w:lsdException w:name="Colorful Grid Accent 2" w:semiHidden="0" w:uiPriority="73" w:unhideWhenUsed="0"/>
-    <w:lsdException w:name="Light Shading Accent 3" w:semiHidden="0" w:uiPriority="60" w:unhideWhenUsed="0"/>
-    <w:lsdException w:name="Light List Accent 3" w:semiHidden="0" w:uiPriority="61" w:unhideWhenUsed="0"/>
-    <w:lsdException w:name="Light Grid Accent 3" w:semiHidden="0" w:uiPriority="62" w:unhideWhenUsed="0"/>
-    <w:lsdException w:name="Medium Shading 1 Accent 3" w:semiHidden="0" w:uiPriority="63" w:unhideWhenUsed="0"/>
-    <w:lsdException w:name="Medium Shading 2 Accent 3" w:semiHidden="0" w:uiPriority="64" w:unhideWhenUsed="0"/>
-    <w:lsdException w:name="Medium List 1 Accent 3" w:semiHidden="0" w:uiPriority="65" w:unhideWhenUsed="0"/>
-    <w:lsdException w:name="Medium List 2 Accent 3" w:semiHidden="0" w:uiPriority="66" w:unhideWhenUsed="0"/>
-    <w:lsdException w:name="Medium Grid 1 Accent 3" w:semiHidden="0" w:uiPriority="67" w:unhideWhenUsed="0"/>
-    <w:lsdException w:name="Medium Grid 2 Accent 3" w:semiHidden="0" w:uiPriority="68" w:unhideWhenUsed="0"/>
-    <w:lsdException w:name="Medium Grid 3 Accent 3" w:semiHidden="0" w:uiPriority="69" w:unhideWhenUsed="0"/>
-    <w:lsdException w:name="Dark List Accent 3" w:semiHidden="0" w:uiPriority="70" w:unhideWhenUsed="0"/>
-    <w:lsdException w:name="Colorful Shading Accent 3" w:semiHidden="0" w:uiPriority="71" w:unhideWhenUsed="0"/>
-    <w:lsdException w:name="Colorful List Accent 3" w:semiHidden="0" w:uiPriority="72" w:unhideWhenUsed="0"/>
-    <w:lsdException w:name="Colorful Grid Accent 3" w:semiHidden="0" w:uiPriority="73" w:unhideWhenUsed="0"/>
-    <w:lsdException w:name="Light Shading Accent 4" w:semiHidden="0" w:uiPriority="60" w:unhideWhenUsed="0"/>
-    <w:lsdException w:name="Light List Accent 4" w:semiHidden="0" w:uiPriority="61" w:unhideWhenUsed="0"/>
-    <w:lsdException w:name="Light Grid Accent 4" w:semiHidden="0" w:uiPriority="62" w:unhideWhenUsed="0"/>
-    <w:lsdException w:name="Medium Shading 1 Accent 4" w:semiHidden="0" w:uiPriority="63" w:unhideWhenUsed="0"/>
-    <w:lsdException w:name="Medium Shading 2 Accent 4" w:semiHidden="0" w:uiPriority="64" w:unhideWhenUsed="0"/>
-    <w:lsdException w:name="Medium List 1 Accent 4" w:semiHidden="0" w:uiPriority="65" w:unhideWhenUsed="0"/>
-    <w:lsdException w:name="Medium List 2 Accent 4" w:semiHidden="0" w:uiPriority="66" w:unhideWhenUsed="0"/>
-    <w:lsdException w:name="Medium Grid 1 Accent 4" w:semiHidden="0" w:uiPriority="67" w:unhideWhenUsed="0"/>
-    <w:lsdException w:name="Medium Grid 2 Accent 4" w:semiHidden="0" w:uiPriority="68" w:unhideWhenUsed="0"/>
-    <w:lsdException w:name="Medium Grid 3 Accent 4" w:semiHidden="0" w:uiPriority="69" w:unhideWhenUsed="0"/>
-    <w:lsdException w:name="Dark List Accent 4" w:semiHidden="0" w:uiPriority="70" w:unhideWhenUsed="0"/>
-    <w:lsdException w:name="Colorful Shading Accent 4" w:semiHidden="0" w:uiPriority="71" w:unhideWhenUsed="0"/>
-    <w:lsdException w:name="Colorful List Accent 4" w:semiHidden="0" w:uiPriority="72" w:unhideWhenUsed="0"/>
-    <w:lsdException w:name="Colorful Grid Accent 4" w:semiHidden="0" w:uiPriority="73" w:unhideWhenUsed="0"/>
-    <w:lsdException w:name="Light Shading Accent 5" w:semiHidden="0" w:uiPriority="60" w:unhideWhenUsed="0"/>
-    <w:lsdException w:name="Light List Accent 5" w:semiHidden="0" w:uiPriority="61" w:unhideWhenUsed="0"/>
-    <w:lsdException w:name="Light Grid Accent 5" w:semiHidden="0" w:uiPriority="62" w:unhideWhenUsed="0"/>
-    <w:lsdException w:name="Medium Shading 1 Accent 5" w:semiHidden="0" w:uiPriority="63" w:unhideWhenUsed="0"/>
-    <w:lsdException w:name="Medium Shading 2 Accent 5" w:semiHidden="0" w:uiPriority="64" w:unhideWhenUsed="0"/>
-    <w:lsdException w:name="Medium List 1 Accent 5" w:semiHidden="0" w:uiPriority="65" w:unhideWhenUsed="0"/>
-    <w:lsdException w:name="Medium List 2 Accent 5" w:semiHidden="0" w:uiPriority="66" w:unhideWhenUsed="0"/>
-    <w:lsdException w:name="Medium Grid 1 Accent 5" w:semiHidden="0" w:uiPriority="67" w:unhideWhenUsed="0"/>
-    <w:lsdException w:name="Medium Grid 2 Accent 5" w:semiHidden="0" w:uiPriority="68" w:unhideWhenUsed="0"/>
-    <w:lsdException w:name="Medium Grid 3 Accent 5" w:semiHidden="0" w:uiPriority="69" w:unhideWhenUsed="0"/>
-    <w:lsdException w:name="Dark List Accent 5" w:semiHidden="0" w:uiPriority="70" w:unhideWhenUsed="0"/>
-    <w:lsdException w:name="Colorful Shading Accent 5" w:semiHidden="0" w:uiPriority="71" w:unhideWhenUsed="0"/>
-    <w:lsdException w:name="Colorful List Accent 5" w:semiHidden="0" w:uiPriority="72" w:unhideWhenUsed="0"/>
-    <w:lsdException w:name="Colorful Grid Accent 5" w:semiHidden="0" w:uiPriority="73" w:unhideWhenUsed="0"/>
-    <w:lsdException w:name="Light Shading Accent 6" w:semiHidden="0" w:uiPriority="60" w:unhideWhenUsed="0"/>
-    <w:lsdException w:name="Light List Accent 6" w:semiHidden="0" w:uiPriority="61" w:unhideWhenUsed="0"/>
-    <w:lsdException w:name="Light Grid Accent 6" w:semiHidden="0" w:uiPriority="62" w:unhideWhenUsed="0"/>
-    <w:lsdException w:name="Medium Shading 1 Accent 6" w:semiHidden="0" w:uiPriority="63" w:unhideWhenUsed="0"/>
-    <w:lsdException w:name="Medium Shading 2 Accent 6" w:semiHidden="0" w:uiPriority="64" w:unhideWhenUsed="0"/>
-    <w:lsdException w:name="Medium List 1 Accent 6" w:semiHidden="0" w:uiPriority="65" w:unhideWhenUsed="0"/>
-    <w:lsdException w:name="Medium List 2 Accent 6" w:semiHidden="0" w:uiPriority="66" w:unhideWhenUsed="0"/>
-    <w:lsdException w:name="Medium Grid 1 Accent 6" w:semiHidden="0" w:uiPriority="67" w:unhideWhenUsed="0"/>
-    <w:lsdException w:name="Medium Grid 2 Accent 6" w:semiHidden="0" w:uiPriority="68" w:unhideWhenUsed="0"/>
-    <w:lsdException w:name="Medium Grid 3 Accent 6" w:semiHidden="0" w:uiPriority="69" w:unhideWhenUsed="0"/>
-    <w:lsdException w:name="Dark List Accent 6" w:semiHidden="0" w:uiPriority="70" w:unhideWhenUsed="0"/>
-    <w:lsdException w:name="Colorful Shading Accent 6" w:semiHidden="0" w:uiPriority="71" w:unhideWhenUsed="0"/>
-    <w:lsdException w:name="Colorful List Accent 6" w:semiHidden="0" w:uiPriority="72" w:unhideWhenUsed="0"/>
-    <w:lsdException w:name="Colorful Grid Accent 6" w:semiHidden="0" w:uiPriority="73" w:unhideWhenUsed="0"/>
-    <w:lsdException w:name="Subtle Emphasis" w:semiHidden="0" w:uiPriority="19" w:unhideWhenUsed="0" w:qFormat="1"/>
-    <w:lsdException w:name="Intense Emphasis" w:semiHidden="0" w:uiPriority="21" w:unhideWhenUsed="0" w:qFormat="1"/>
-    <w:lsdException w:name="Subtle Reference" w:semiHidden="0" w:uiPriority="31" w:unhideWhenUsed="0" w:qFormat="1"/>
-    <w:lsdException w:name="Intense Reference" w:semiHidden="0" w:uiPriority="32" w:unhideWhenUsed="0" w:qFormat="1"/>
-    <w:lsdException w:name="Book Title" w:semiHidden="0" w:uiPriority="33" w:unhideWhenUsed="0" w:qFormat="1"/>
-    <w:lsdException w:name="Bibliography" w:uiPriority="37"/>
-    <w:lsdException w:name="TOC Heading" w:uiPriority="39" w:qFormat="1"/>
+  <w:latentStyles w:defLockedState="0" w:defUIPriority="99" w:defSemiHidden="0" w:defUnhideWhenUsed="0" w:defQFormat="0" w:count="371">
+    <w:lsdException w:name="Normal" w:uiPriority="0" w:qFormat="1"/>
+    <w:lsdException w:name="heading 1" w:uiPriority="9" w:qFormat="1"/>
+    <w:lsdException w:name="heading 2" w:semiHidden="1" w:uiPriority="9" w:unhideWhenUsed="1" w:qFormat="1"/>
+    <w:lsdException w:name="heading 3" w:semiHidden="1" w:uiPriority="9" w:unhideWhenUsed="1" w:qFormat="1"/>
+    <w:lsdException w:name="heading 4" w:semiHidden="1" w:uiPriority="9" w:unhideWhenUsed="1" w:qFormat="1"/>
+    <w:lsdException w:name="heading 5" w:semiHidden="1" w:uiPriority="9" w:unhideWhenUsed="1" w:qFormat="1"/>
+    <w:lsdException w:name="heading 6" w:semiHidden="1" w:uiPriority="9" w:unhideWhenUsed="1" w:qFormat="1"/>
+    <w:lsdException w:name="heading 7" w:semiHidden="1" w:uiPriority="9" w:unhideWhenUsed="1" w:qFormat="1"/>
+    <w:lsdException w:name="heading 8" w:semiHidden="1" w:uiPriority="9" w:unhideWhenUsed="1" w:qFormat="1"/>
+    <w:lsdException w:name="heading 9" w:semiHidden="1" w:uiPriority="9" w:unhideWhenUsed="1" w:qFormat="1"/>
+    <w:lsdException w:name="index 1" w:semiHidden="1" w:unhideWhenUsed="1"/>
+    <w:lsdException w:name="index 2" w:semiHidden="1" w:unhideWhenUsed="1"/>
+    <w:lsdException w:name="index 3" w:semiHidden="1" w:unhideWhenUsed="1"/>
+    <w:lsdException w:name="index 4" w:semiHidden="1" w:unhideWhenUsed="1"/>
+    <w:lsdException w:name="index 5" w:semiHidden="1" w:unhideWhenUsed="1"/>
+    <w:lsdException w:name="index 6" w:semiHidden="1" w:unhideWhenUsed="1"/>
+    <w:lsdException w:name="index 7" w:semiHidden="1" w:unhideWhenUsed="1"/>
+    <w:lsdException w:name="index 8" w:semiHidden="1" w:unhideWhenUsed="1"/>
+    <w:lsdException w:name="index 9" w:semiHidden="1" w:unhideWhenUsed="1"/>
+    <w:lsdException w:name="toc 1" w:semiHidden="1" w:uiPriority="39" w:unhideWhenUsed="1"/>
+    <w:lsdException w:name="toc 2" w:semiHidden="1" w:uiPriority="39" w:unhideWhenUsed="1"/>
+    <w:lsdException w:name="toc 3" w:semiHidden="1" w:uiPriority="39" w:unhideWhenUsed="1"/>
+    <w:lsdException w:name="toc 4" w:semiHidden="1" w:uiPriority="39" w:unhideWhenUsed="1"/>
+    <w:lsdException w:name="toc 5" w:semiHidden="1" w:uiPriority="39" w:unhideWhenUsed="1"/>
+    <w:lsdException w:name="toc 6" w:semiHidden="1" w:uiPriority="39" w:unhideWhenUsed="1"/>
+    <w:lsdException w:name="toc 7" w:semiHidden="1" w:uiPriority="39" w:unhideWhenUsed="1"/>
+    <w:lsdException w:name="toc 8" w:semiHidden="1" w:uiPriority="39" w:unhideWhenUsed="1"/>
+    <w:lsdException w:name="toc 9" w:semiHidden="1" w:uiPriority="39" w:unhideWhenUsed="1"/>
+    <w:lsdException w:name="Normal Indent" w:semiHidden="1" w:unhideWhenUsed="1"/>
+    <w:lsdException w:name="footnote text" w:semiHidden="1" w:unhideWhenUsed="1"/>
+    <w:lsdException w:name="annotation text" w:semiHidden="1" w:unhideWhenUsed="1"/>
+    <w:lsdException w:name="header" w:semiHidden="1" w:unhideWhenUsed="1"/>
+    <w:lsdException w:name="footer" w:semiHidden="1" w:unhideWhenUsed="1"/>
+    <w:lsdException w:name="index heading" w:semiHidden="1" w:unhideWhenUsed="1"/>
+    <w:lsdException w:name="caption" w:semiHidden="1" w:uiPriority="35" w:unhideWhenUsed="1" w:qFormat="1"/>
+    <w:lsdException w:name="table of figures" w:semiHidden="1" w:unhideWhenUsed="1"/>
+    <w:lsdException w:name="envelope address" w:semiHidden="1" w:unhideWhenUsed="1"/>
+    <w:lsdException w:name="envelope return" w:semiHidden="1" w:unhideWhenUsed="1"/>
+    <w:lsdException w:name="footnote reference" w:semiHidden="1" w:unhideWhenUsed="1"/>
+    <w:lsdException w:name="annotation reference" w:semiHidden="1" w:unhideWhenUsed="1"/>
+    <w:lsdException w:name="line number" w:semiHidden="1" w:unhideWhenUsed="1"/>
+    <w:lsdException w:name="page number" w:semiHidden="1" w:unhideWhenUsed="1"/>
+    <w:lsdException w:name="endnote reference" w:semiHidden="1" w:unhideWhenUsed="1"/>
+    <w:lsdException w:name="endnote text" w:semiHidden="1" w:unhideWhenUsed="1"/>
+    <w:lsdException w:name="table of authorities" w:semiHidden="1" w:unhideWhenUsed="1"/>
+    <w:lsdException w:name="macro" w:semiHidden="1" w:unhideWhenUsed="1"/>
+    <w:lsdException w:name="toa heading" w:semiHidden="1" w:unhideWhenUsed="1"/>
+    <w:lsdException w:name="List" w:semiHidden="1" w:unhideWhenUsed="1"/>
+    <w:lsdException w:name="List Bullet" w:semiHidden="1" w:unhideWhenUsed="1"/>
+    <w:lsdException w:name="List Number" w:semiHidden="1" w:unhideWhenUsed="1"/>
+    <w:lsdException w:name="List 2" w:semiHidden="1" w:unhideWhenUsed="1"/>
+    <w:lsdException w:name="List 3" w:semiHidden="1" w:unhideWhenUsed="1"/>
+    <w:lsdException w:name="List 4" w:semiHidden="1" w:unhideWhenUsed="1"/>
+    <w:lsdException w:name="List 5" w:semiHidden="1" w:unhideWhenUsed="1"/>
+    <w:lsdException w:name="List Bullet 2" w:semiHidden="1" w:unhideWhenUsed="1"/>
+    <w:lsdException w:name="List Bullet 3" w:semiHidden="1" w:unhideWhenUsed="1"/>
+    <w:lsdException w:name="List Bullet 4" w:semiHidden="1" w:unhideWhenUsed="1"/>
+    <w:lsdException w:name="List Bullet 5" w:semiHidden="1" w:unhideWhenUsed="1"/>
+    <w:lsdException w:name="List Number 2" w:semiHidden="1" w:unhideWhenUsed="1"/>
+    <w:lsdException w:name="List Number 3" w:semiHidden="1" w:unhideWhenUsed="1"/>
+    <w:lsdException w:name="List Number 4" w:semiHidden="1" w:unhideWhenUsed="1"/>
+    <w:lsdException w:name="List Number 5" w:semiHidden="1" w:unhideWhenUsed="1"/>
+    <w:lsdException w:name="Title" w:uiPriority="10" w:qFormat="1"/>
+    <w:lsdException w:name="Closing" w:semiHidden="1" w:unhideWhenUsed="1"/>
+    <w:lsdException w:name="Signature" w:semiHidden="1" w:unhideWhenUsed="1"/>
+    <w:lsdException w:name="Default Paragraph Font" w:semiHidden="1" w:uiPriority="1" w:unhideWhenUsed="1"/>
+    <w:lsdException w:name="Body Text" w:semiHidden="1" w:unhideWhenUsed="1"/>
+    <w:lsdException w:name="Body Text Indent" w:semiHidden="1" w:unhideWhenUsed="1"/>
+    <w:lsdException w:name="List Continue" w:semiHidden="1" w:unhideWhenUsed="1"/>
+    <w:lsdException w:name="List Continue 2" w:semiHidden="1" w:unhideWhenUsed="1"/>
+    <w:lsdException w:name="List Continue 3" w:semiHidden="1" w:unhideWhenUsed="1"/>
+    <w:lsdException w:name="List Continue 4" w:semiHidden="1" w:unhideWhenUsed="1"/>
+    <w:lsdException w:name="List Continue 5" w:semiHidden="1" w:unhideWhenUsed="1"/>
+    <w:lsdException w:name="Message Header" w:semiHidden="1" w:unhideWhenUsed="1"/>
+    <w:lsdException w:name="Subtitle" w:uiPriority="11" w:qFormat="1"/>
+    <w:lsdException w:name="Salutation" w:semiHidden="1" w:unhideWhenUsed="1"/>
+    <w:lsdException w:name="Date" w:semiHidden="1" w:unhideWhenUsed="1"/>
+    <w:lsdException w:name="Body Text First Indent" w:semiHidden="1" w:unhideWhenUsed="1"/>
+    <w:lsdException w:name="Body Text First Indent 2" w:semiHidden="1" w:unhideWhenUsed="1"/>
+    <w:lsdException w:name="Note Heading" w:semiHidden="1" w:unhideWhenUsed="1"/>
+    <w:lsdException w:name="Body Text 2" w:semiHidden="1" w:unhideWhenUsed="1"/>
+    <w:lsdException w:name="Body Text 3" w:semiHidden="1" w:unhideWhenUsed="1"/>
+    <w:lsdException w:name="Body Text Indent 2" w:semiHidden="1" w:unhideWhenUsed="1"/>
+    <w:lsdException w:name="Body Text Indent 3" w:semiHidden="1" w:unhideWhenUsed="1"/>
+    <w:lsdException w:name="Block Text" w:semiHidden="1" w:unhideWhenUsed="1"/>
+    <w:lsdException w:name="Hyperlink" w:semiHidden="1" w:unhideWhenUsed="1"/>
+    <w:lsdException w:name="FollowedHyperlink" w:semiHidden="1" w:unhideWhenUsed="1"/>
+    <w:lsdException w:name="Strong" w:uiPriority="22" w:qFormat="1"/>
+    <w:lsdException w:name="Emphasis" w:uiPriority="20" w:qFormat="1"/>
+    <w:lsdException w:name="Document Map" w:semiHidden="1" w:unhideWhenUsed="1"/>
+    <w:lsdException w:name="Plain Text" w:semiHidden="1" w:unhideWhenUsed="1"/>
+    <w:lsdException w:name="E-mail Signature" w:semiHidden="1" w:unhideWhenUsed="1"/>
+    <w:lsdException w:name="HTML Top of Form" w:semiHidden="1" w:unhideWhenUsed="1"/>
+    <w:lsdException w:name="HTML Bottom of Form" w:semiHidden="1" w:unhideWhenUsed="1"/>
+    <w:lsdException w:name="Normal (Web)" w:semiHidden="1" w:unhideWhenUsed="1"/>
+    <w:lsdException w:name="HTML Acronym" w:semiHidden="1" w:unhideWhenUsed="1"/>
+    <w:lsdException w:name="HTML Address" w:semiHidden="1" w:unhideWhenUsed="1"/>
+    <w:lsdException w:name="HTML Cite" w:semiHidden="1" w:unhideWhenUsed="1"/>
+    <w:lsdException w:name="HTML Code" w:semiHidden="1" w:unhideWhenUsed="1"/>
+    <w:lsdException w:name="HTML Definition" w:semiHidden="1" w:unhideWhenUsed="1"/>
+    <w:lsdException w:name="HTML Keyboard" w:semiHidden="1" w:unhideWhenUsed="1"/>
+    <w:lsdException w:name="HTML Preformatted" w:semiHidden="1" w:unhideWhenUsed="1"/>
+    <w:lsdException w:name="HTML Sample" w:semiHidden="1" w:unhideWhenUsed="1"/>
+    <w:lsdException w:name="HTML Typewriter" w:semiHidden="1" w:unhideWhenUsed="1"/>
+    <w:lsdException w:name="HTML Variable" w:semiHidden="1" w:unhideWhenUsed="1"/>
+    <w:lsdException w:name="Normal Table" w:semiHidden="1" w:unhideWhenUsed="1"/>
+    <w:lsdException w:name="annotation subject" w:semiHidden="1" w:unhideWhenUsed="1"/>
+    <w:lsdException w:name="No List" w:semiHidden="1" w:unhideWhenUsed="1"/>
+    <w:lsdException w:name="Outline List 1" w:semiHidden="1" w:unhideWhenUsed="1"/>
+    <w:lsdException w:name="Outline List 2" w:semiHidden="1" w:unhideWhenUsed="1"/>
+    <w:lsdException w:name="Outline List 3" w:semiHidden="1" w:unhideWhenUsed="1"/>
+    <w:lsdException w:name="Table Simple 1" w:semiHidden="1" w:unhideWhenUsed="1"/>
+    <w:lsdException w:name="Table Simple 2" w:semiHidden="1" w:unhideWhenUsed="1"/>
+    <w:lsdException w:name="Table Simple 3" w:semiHidden="1" w:unhideWhenUsed="1"/>
+    <w:lsdException w:name="Table Classic 1" w:semiHidden="1" w:unhideWhenUsed="1"/>
+    <w:lsdException w:name="Table Classic 2" w:semiHidden="1" w:unhideWhenUsed="1"/>
+    <w:lsdException w:name="Table Classic 3" w:semiHidden="1" w:unhideWhenUsed="1"/>
+    <w:lsdException w:name="Table Classic 4" w:semiHidden="1" w:unhideWhenUsed="1"/>
+    <w:lsdException w:name="Table Colorful 1" w:semiHidden="1" w:unhideWhenUsed="1"/>
+    <w:lsdException w:name="Table Colorful 2" w:semiHidden="1" w:unhideWhenUsed="1"/>
+    <w:lsdException w:name="Table Colorful 3" w:semiHidden="1" w:unhideWhenUsed="1"/>
+    <w:lsdException w:name="Table Columns 1" w:semiHidden="1" w:unhideWhenUsed="1"/>
+    <w:lsdException w:name="Table Columns 2" w:semiHidden="1" w:unhideWhenUsed="1"/>
+    <w:lsdException w:name="Table Columns 3" w:semiHidden="1" w:unhideWhenUsed="1"/>
+    <w:lsdException w:name="Table Columns 4" w:semiHidden="1" w:unhideWhenUsed="1"/>
+    <w:lsdException w:name="Table Columns 5" w:semiHidden="1" w:unhideWhenUsed="1"/>
+    <w:lsdException w:name="Table Grid 1" w:semiHidden="1" w:unhideWhenUsed="1"/>
+    <w:lsdException w:name="Table Grid 2" w:semiHidden="1" w:unhideWhenUsed="1"/>
+    <w:lsdException w:name="Table Grid 3" w:semiHidden="1" w:unhideWhenUsed="1"/>
+    <w:lsdException w:name="Table Grid 4" w:semiHidden="1" w:unhideWhenUsed="1"/>
+    <w:lsdException w:name="Table Grid 5" w:semiHidden="1" w:unhideWhenUsed="1"/>
+    <w:lsdException w:name="Table Grid 6" w:semiHidden="1" w:unhideWhenUsed="1"/>
+    <w:lsdException w:name="Table Grid 7" w:semiHidden="1" w:unhideWhenUsed="1"/>
+    <w:lsdException w:name="Table Grid 8" w:semiHidden="1" w:unhideWhenUsed="1"/>
+    <w:lsdException w:name="Table List 1" w:semiHidden="1" w:unhideWhenUsed="1"/>
+    <w:lsdException w:name="Table List 2" w:semiHidden="1" w:unhideWhenUsed="1"/>
+    <w:lsdException w:name="Table List 3" w:semiHidden="1" w:unhideWhenUsed="1"/>
+    <w:lsdException w:name="Table List 4" w:semiHidden="1" w:unhideWhenUsed="1"/>
+    <w:lsdException w:name="Table List 5" w:semiHidden="1" w:unhideWhenUsed="1"/>
+    <w:lsdException w:name="Table List 6" w:semiHidden="1" w:unhideWhenUsed="1"/>
+    <w:lsdException w:name="Table List 7" w:semiHidden="1" w:unhideWhenUsed="1"/>
+    <w:lsdException w:name="Table List 8" w:semiHidden="1" w:unhideWhenUsed="1"/>
+    <w:lsdException w:name="Table 3D effects 1" w:semiHidden="1" w:unhideWhenUsed="1"/>
+    <w:lsdException w:name="Table 3D effects 2" w:semiHidden="1" w:unhideWhenUsed="1"/>
+    <w:lsdException w:name="Table 3D effects 3" w:semiHidden="1" w:unhideWhenUsed="1"/>
+    <w:lsdException w:name="Table Contemporary" w:semiHidden="1" w:unhideWhenUsed="1"/>
+    <w:lsdException w:name="Table Elegant" w:semiHidden="1" w:unhideWhenUsed="1"/>
+    <w:lsdException w:name="Table Professional" w:semiHidden="1" w:unhideWhenUsed="1"/>
+    <w:lsdException w:name="Table Subtle 1" w:semiHidden="1" w:unhideWhenUsed="1"/>
+    <w:lsdException w:name="Table Subtle 2" w:semiHidden="1" w:unhideWhenUsed="1"/>
+    <w:lsdException w:name="Table Web 1" w:semiHidden="1" w:unhideWhenUsed="1"/>
+    <w:lsdException w:name="Table Web 2" w:semiHidden="1" w:unhideWhenUsed="1"/>
+    <w:lsdException w:name="Table Web 3" w:semiHidden="1" w:unhideWhenUsed="1"/>
+    <w:lsdException w:name="Balloon Text" w:semiHidden="1" w:unhideWhenUsed="1"/>
+    <w:lsdException w:name="Table Grid" w:uiPriority="39"/>
+    <w:lsdException w:name="Table Theme" w:semiHidden="1" w:unhideWhenUsed="1"/>
+    <w:lsdException w:name="Placeholder Text" w:semiHidden="1"/>
+    <w:lsdException w:name="No Spacing" w:uiPriority="1" w:qFormat="1"/>
+    <w:lsdException w:name="Light Shading" w:uiPriority="60"/>
+    <w:lsdException w:name="Light List" w:uiPriority="61"/>
+    <w:lsdException w:name="Light Grid" w:uiPriority="62"/>
+    <w:lsdException w:name="Medium Shading 1" w:uiPriority="63"/>
+    <w:lsdException w:name="Medium Shading 2" w:uiPriority="64"/>
+    <w:lsdException w:name="Medium List 1" w:uiPriority="65"/>
+    <w:lsdException w:name="Medium List 2" w:uiPriority="66"/>
+    <w:lsdException w:name="Medium Grid 1" w:uiPriority="67"/>
+    <w:lsdException w:name="Medium Grid 2" w:uiPriority="68"/>
+    <w:lsdException w:name="Medium Grid 3" w:uiPriority="69"/>
+    <w:lsdException w:name="Dark List" w:uiPriority="70"/>
+    <w:lsdException w:name="Colorful Shading" w:uiPriority="71"/>
+    <w:lsdException w:name="Colorful List" w:uiPriority="72"/>
+    <w:lsdException w:name="Colorful Grid" w:uiPriority="73"/>
+    <w:lsdException w:name="Light Shading Accent 1" w:uiPriority="60"/>
+    <w:lsdException w:name="Light List Accent 1" w:uiPriority="61"/>
+    <w:lsdException w:name="Light Grid Accent 1" w:uiPriority="62"/>
+    <w:lsdException w:name="Medium Shading 1 Accent 1" w:uiPriority="63"/>
+    <w:lsdException w:name="Medium Shading 2 Accent 1" w:uiPriority="64"/>
+    <w:lsdException w:name="Medium List 1 Accent 1" w:uiPriority="65"/>
+    <w:lsdException w:name="Revision" w:semiHidden="1"/>
+    <w:lsdException w:name="List Paragraph" w:uiPriority="34" w:qFormat="1"/>
+    <w:lsdException w:name="Quote" w:uiPriority="29" w:qFormat="1"/>
+    <w:lsdException w:name="Intense Quote" w:uiPriority="30" w:qFormat="1"/>
+    <w:lsdException w:name="Medium List 2 Accent 1" w:uiPriority="66"/>
+    <w:lsdException w:name="Medium Grid 1 Accent 1" w:uiPriority="67"/>
+    <w:lsdException w:name="Medium Grid 2 Accent 1" w:uiPriority="68"/>
+    <w:lsdException w:name="Medium Grid 3 Accent 1" w:uiPriority="69"/>
+    <w:lsdException w:name="Dark List Accent 1" w:uiPriority="70"/>
+    <w:lsdException w:name="Colorful Shading Accent 1" w:uiPriority="71"/>
+    <w:lsdException w:name="Colorful List Accent 1" w:uiPriority="72"/>
+    <w:lsdException w:name="Colorful Grid Accent 1" w:uiPriority="73"/>
+    <w:lsdException w:name="Light Shading Accent 2" w:uiPriority="60"/>
+    <w:lsdException w:name="Light List Accent 2" w:uiPriority="61"/>
+    <w:lsdException w:name="Light Grid Accent 2" w:uiPriority="62"/>
+    <w:lsdException w:name="Medium Shading 1 Accent 2" w:uiPriority="63"/>
+    <w:lsdException w:name="Medium Shading 2 Accent 2" w:uiPriority="64"/>
+    <w:lsdException w:name="Medium List 1 Accent 2" w:uiPriority="65"/>
+    <w:lsdException w:name="Medium List 2 Accent 2" w:uiPriority="66"/>
+    <w:lsdException w:name="Medium Grid 1 Accent 2" w:uiPriority="67"/>
+    <w:lsdException w:name="Medium Grid 2 Accent 2" w:uiPriority="68"/>
+    <w:lsdException w:name="Medium Grid 3 Accent 2" w:uiPriority="69"/>
+    <w:lsdException w:name="Dark List Accent 2" w:uiPriority="70"/>
+    <w:lsdException w:name="Colorful Shading Accent 2" w:uiPriority="71"/>
+    <w:lsdException w:name="Colorful List Accent 2" w:uiPriority="72"/>
+    <w:lsdException w:name="Colorful Grid Accent 2" w:uiPriority="73"/>
+    <w:lsdException w:name="Light Shading Accent 3" w:uiPriority="60"/>
+    <w:lsdException w:name="Light List Accent 3" w:uiPriority="61"/>
+    <w:lsdException w:name="Light Grid Accent 3" w:uiPriority="62"/>
+    <w:lsdException w:name="Medium Shading 1 Accent 3" w:uiPriority="63"/>
+    <w:lsdException w:name="Medium Shading 2 Accent 3" w:uiPriority="64"/>
+    <w:lsdException w:name="Medium List 1 Accent 3" w:uiPriority="65"/>
+    <w:lsdException w:name="Medium List 2 Accent 3" w:uiPriority="66"/>
+    <w:lsdException w:name="Medium Grid 1 Accent 3" w:uiPriority="67"/>
+    <w:lsdException w:name="Medium Grid 2 Accent 3" w:uiPriority="68"/>
+    <w:lsdException w:name="Medium Grid 3 Accent 3" w:uiPriority="69"/>
+    <w:lsdException w:name="Dark List Accent 3" w:uiPriority="70"/>
+    <w:lsdException w:name="Colorful Shading Accent 3" w:uiPriority="71"/>
+    <w:lsdException w:name="Colorful List Accent 3" w:uiPriority="72"/>
+    <w:lsdException w:name="Colorful Grid Accent 3" w:uiPriority="73"/>
+    <w:lsdException w:name="Light Shading Accent 4" w:uiPriority="60"/>
+    <w:lsdException w:name="Light List Accent 4" w:uiPriority="61"/>
+    <w:lsdException w:name="Light Grid Accent 4" w:uiPriority="62"/>
+    <w:lsdException w:name="Medium Shading 1 Accent 4" w:uiPriority="63"/>
+    <w:lsdException w:name="Medium Shading 2 Accent 4" w:uiPriority="64"/>
+    <w:lsdException w:name="Medium List 1 Accent 4" w:uiPriority="65"/>
+    <w:lsdException w:name="Medium List 2 Accent 4" w:uiPriority="66"/>
+    <w:lsdException w:name="Medium Grid 1 Accent 4" w:uiPriority="67"/>
+    <w:lsdException w:name="Medium Grid 2 Accent 4" w:uiPriority="68"/>
+    <w:lsdException w:name="Medium Grid 3 Accent 4" w:uiPriority="69"/>
+    <w:lsdException w:name="Dark List Accent 4" w:uiPriority="70"/>
+    <w:lsdException w:name="Colorful Shading Accent 4" w:uiPriority="71"/>
+    <w:lsdException w:name="Colorful List Accent 4" w:uiPriority="72"/>
+    <w:lsdException w:name="Colorful Grid Accent 4" w:uiPriority="73"/>
+    <w:lsdException w:name="Light Shading Accent 5" w:uiPriority="60"/>
+    <w:lsdException w:name="Light List Accent 5" w:uiPriority="61"/>
+    <w:lsdException w:name="Light Grid Accent 5" w:uiPriority="62"/>
+    <w:lsdException w:name="Medium Shading 1 Accent 5" w:uiPriority="63"/>
+    <w:lsdException w:name="Medium Shading 2 Accent 5" w:uiPriority="64"/>
+    <w:lsdException w:name="Medium List 1 Accent 5" w:uiPriority="65"/>
+    <w:lsdException w:name="Medium List 2 Accent 5" w:uiPriority="66"/>
+    <w:lsdException w:name="Medium Grid 1 Accent 5" w:uiPriority="67"/>
+    <w:lsdException w:name="Medium Grid 2 Accent 5" w:uiPriority="68"/>
+    <w:lsdException w:name="Medium Grid 3 Accent 5" w:uiPriority="69"/>
+    <w:lsdException w:name="Dark List Accent 5" w:uiPriority="70"/>
+    <w:lsdException w:name="Colorful Shading Accent 5" w:uiPriority="71"/>
+    <w:lsdException w:name="Colorful List Accent 5" w:uiPriority="72"/>
+    <w:lsdException w:name="Colorful Grid Accent 5" w:uiPriority="73"/>
+    <w:lsdException w:name="Light Shading Accent 6" w:uiPriority="60"/>
+    <w:lsdException w:name="Light List Accent 6" w:uiPriority="61"/>
+    <w:lsdException w:name="Light Grid Accent 6" w:uiPriority="62"/>
+    <w:lsdException w:name="Medium Shading 1 Accent 6" w:uiPriority="63"/>
+    <w:lsdException w:name="Medium Shading 2 Accent 6" w:uiPriority="64"/>
+    <w:lsdException w:name="Medium List 1 Accent 6" w:uiPriority="65"/>
+    <w:lsdException w:name="Medium List 2 Accent 6" w:uiPriority="66"/>
+    <w:lsdException w:name="Medium Grid 1 Accent 6" w:uiPriority="67"/>
+    <w:lsdException w:name="Medium Grid 2 Accent 6" w:uiPriority="68"/>
+    <w:lsdException w:name="Medium Grid 3 Accent 6" w:uiPriority="69"/>
+    <w:lsdException w:name="Dark List Accent 6" w:uiPriority="70"/>
+    <w:lsdException w:name="Colorful Shading Accent 6" w:uiPriority="71"/>
+    <w:lsdException w:name="Colorful List Accent 6" w:uiPriority="72"/>
+    <w:lsdException w:name="Colorful Grid Accent 6" w:uiPriority="73"/>
+    <w:lsdException w:name="Subtle Emphasis" w:uiPriority="19" w:qFormat="1"/>
+    <w:lsdException w:name="Intense Emphasis" w:uiPriority="21" w:qFormat="1"/>
+    <w:lsdException w:name="Subtle Reference" w:uiPriority="31" w:qFormat="1"/>
+    <w:lsdException w:name="Intense Reference" w:uiPriority="32" w:qFormat="1"/>
+    <w:lsdException w:name="Book Title" w:uiPriority="33" w:qFormat="1"/>
+    <w:lsdException w:name="Bibliography" w:semiHidden="1" w:uiPriority="37" w:unhideWhenUsed="1"/>
+    <w:lsdException w:name="TOC Heading" w:semiHidden="1" w:uiPriority="39" w:unhideWhenUsed="1" w:qFormat="1"/>
+    <w:lsdException w:name="Grid Table 4" w:uiPriority="49"/>
+    <w:lsdException w:name="Grid Table 5 Dark" w:uiPriority="50"/>
+    <w:lsdException w:name="Grid Table 6 Colorful" w:uiPriority="51"/>
+    <w:lsdException w:name="Grid Table 7 Colorful" w:uiPriority="52"/>
+    <w:lsdException w:name="Grid Table 1 Light Accent 1" w:uiPriority="46"/>
+    <w:lsdException w:name="Grid Table 2 Accent 1" w:uiPriority="47"/>
+    <w:lsdException w:name="Grid Table 3 Accent 1" w:uiPriority="48"/>
+    <w:lsdException w:name="Grid Table 4 Accent 1" w:uiPriority="49"/>
+    <w:lsdException w:name="Grid Table 5 Dark Accent 1" w:uiPriority="50"/>
+    <w:lsdException w:name="Grid Table 6 Colorful Accent 1" w:uiPriority="51"/>
+    <w:lsdException w:name="Grid Table 7 Colorful Accent 1" w:uiPriority="52"/>
+    <w:lsdException w:name="Grid Table 1 Light Accent 2" w:uiPriority="46"/>
+    <w:lsdException w:name="Grid Table 2 Accent 2" w:uiPriority="47"/>
+    <w:lsdException w:name="Grid Table 3 Accent 2" w:uiPriority="48"/>
+    <w:lsdException w:name="Grid Table 4 Accent 2" w:uiPriority="49"/>
+    <w:lsdException w:name="Grid Table 5 Dark Accent 2" w:uiPriority="50"/>
+    <w:lsdException w:name="Grid Table 6 Colorful Accent 2" w:uiPriority="51"/>
+    <w:lsdException w:name="Grid Table 7 Colorful Accent 2" w:uiPriority="52"/>
+    <w:lsdException w:name="Grid Table 1 Light Accent 3" w:uiPriority="46"/>
+    <w:lsdException w:name="Grid Table 2 Accent 3" w:uiPriority="47"/>
+    <w:lsdException w:name="Grid Table 3 Accent 3" w:uiPriority="48"/>
+    <w:lsdException w:name="Grid Table 4 Accent 3" w:uiPriority="49"/>
+    <w:lsdException w:name="Grid Table 5 Dark Accent 3" w:uiPriority="50"/>
+    <w:lsdException w:name="Grid Table 6 Colorful Accent 3" w:uiPriority="51"/>
+    <w:lsdException w:name="Grid Table 7 Colorful Accent 3" w:uiPriority="52"/>
+    <w:lsdException w:name="Grid Table 1 Light Accent 4" w:uiPriority="46"/>
+    <w:lsdException w:name="Grid Table 2 Accent 4" w:uiPriority="47"/>
+    <w:lsdException w:name="Grid Table 3 Accent 4" w:uiPriority="48"/>
+    <w:lsdException w:name="Grid Table 4 Accent 4" w:uiPriority="49"/>
+    <w:lsdException w:name="Grid Table 5 Dark Accent 4" w:uiPriority="50"/>
+    <w:lsdException w:name="Grid Table 6 Colorful Accent 4" w:uiPriority="51"/>
+    <w:lsdException w:name="Grid Table 7 Colorful Accent 4" w:uiPriority="52"/>
+    <w:lsdException w:name="Grid Table 1 Light Accent 5" w:uiPriority="46"/>
+    <w:lsdException w:name="Grid Table 2 Accent 5" w:uiPriority="47"/>
+    <w:lsdException w:name="Grid Table 3 Accent 5" w:uiPriority="48"/>
+    <w:lsdException w:name="Grid Table 4 Accent 5" w:uiPriority="49"/>
+    <w:lsdException w:name="Grid Table 5 Dark Accent 5" w:uiPriority="50"/>
+    <w:lsdException w:name="Grid Table 6 Colorful Accent 5" w:uiPriority="51"/>
+    <w:lsdException w:name="Grid Table 7 Colorful Accent 5" w:uiPriority="52"/>
+    <w:lsdException w:name="Grid Table 1 Light Accent 6" w:uiPriority="46"/>
+    <w:lsdException w:name="Grid Table 2 Accent 6" w:uiPriority="47"/>
+    <w:lsdException w:name="Grid Table 3 Accent 6" w:uiPriority="48"/>
+    <w:lsdException w:name="Grid Table 4 Accent 6" w:uiPriority="49"/>
+    <w:lsdException w:name="Grid Table 5 Dark Accent 6" w:uiPriority="50"/>
+    <w:lsdException w:name="Grid Table 6 Colorful Accent 6" w:uiPriority="51"/>
+    <w:lsdException w:name="Grid Table 7 Colorful Accent 6" w:uiPriority="52"/>
+    <w:lsdException w:name="List Table 1 Light" w:uiPriority="46"/>
+    <w:lsdException w:name="List Table 2" w:uiPriority="47"/>
+    <w:lsdException w:name="List Table 3" w:uiPriority="48"/>
+    <w:lsdException w:name="List Table 4" w:uiPriority="49"/>
+    <w:lsdException w:name="List Table 5 Dark" w:uiPriority="50"/>
+    <w:lsdException w:name="List Table 6 Colorful" w:uiPriority="51"/>
+    <w:lsdException w:name="List Table 7 Colorful" w:uiPriority="52"/>
+    <w:lsdException w:name="List Table 1 Light Accent 1" w:uiPriority="46"/>
+    <w:lsdException w:name="List Table 2 Accent 1" w:uiPriority="47"/>
+    <w:lsdException w:name="List Table 3 Accent 1" w:uiPriority="48"/>
+    <w:lsdException w:name="List Table 4 Accent 1" w:uiPriority="49"/>
+    <w:lsdException w:name="List Table 5 Dark Accent 1" w:uiPriority="50"/>
+    <w:lsdException w:name="List Table 6 Colorful Accent 1" w:uiPriority="51"/>
+    <w:lsdException w:name="List Table 7 Colorful Accent 1" w:uiPriority="52"/>
+    <w:lsdException w:name="List Table 1 Light Accent 2" w:uiPriority="46"/>
+    <w:lsdException w:name="List Table 2 Accent 2" w:uiPriority="47"/>
+    <w:lsdException w:name="List Table 3 Accent 2" w:uiPriority="48"/>
+    <w:lsdException w:name="List Table 4 Accent 2" w:uiPriority="49"/>
+    <w:lsdException w:name="List Table 5 Dark Accent 2" w:uiPriority="50"/>
+    <w:lsdException w:name="List Table 6 Colorful Accent 2" w:uiPriority="51"/>
+    <w:lsdException w:name="List Table 7 Colorful Accent 2" w:uiPriority="52"/>
+    <w:lsdException w:name="List Table 1 Light Accent 3" w:uiPriority="46"/>
+    <w:lsdException w:name="List Table 2 Accent 3" w:uiPriority="47"/>
+    <w:lsdException w:name="List Table 3 Accent 3" w:uiPriority="48"/>
+    <w:lsdException w:name="List Table 4 Accent 3" w:uiPriority="49"/>
+    <w:lsdException w:name="List Table 5 Dark Accent 3" w:uiPriority="50"/>
+    <w:lsdException w:name="List Table 6 Colorful Accent 3" w:uiPriority="51"/>
+    <w:lsdException w:name="List Table 7 Colorful Accent 3" w:uiPriority="52"/>
+    <w:lsdException w:name="List Table 1 Light Accent 4" w:uiPriority="46"/>
+    <w:lsdException w:name="List Table 2 Accent 4" w:uiPriority="47"/>
+    <w:lsdException w:name="List Table 3 Accent 4" w:uiPriority="48"/>
+    <w:lsdException w:name="List Table 4 Accent 4" w:uiPriority="49"/>
+    <w:lsdException w:name="List Table 5 Dark Accent 4" w:uiPriority="50"/>
+    <w:lsdException w:name="List Table 6 Colorful Accent 4" w:uiPriority="51"/>
+    <w:lsdException w:name="List Table 7 Colorful Accent 4" w:uiPriority="52"/>
+    <w:lsdException w:name="List Table 1 Light Accent 5" w:uiPriority="46"/>
+    <w:lsdException w:name="List Table 2 Accent 5" w:uiPriority="47"/>
+    <w:lsdException w:name="List Table 3 Accent 5" w:uiPriority="48"/>
+    <w:lsdException w:name="List Table 4 Accent 5" w:uiPriority="49"/>
+    <w:lsdException w:name="List Table 5 Dark Accent 5" w:uiPriority="50"/>
+    <w:lsdException w:name="List Table 6 Colorful Accent 5" w:uiPriority="51"/>
+    <w:lsdException w:name="List Table 7 Colorful Accent 5" w:uiPriority="52"/>
+    <w:lsdException w:name="List Table 1 Light Accent 6" w:uiPriority="46"/>
+    <w:lsdException w:name="List Table 2 Accent 6" w:uiPriority="47"/>
+    <w:lsdException w:name="List Table 3 Accent 6" w:uiPriority="48"/>
+    <w:lsdException w:name="List Table 4 Accent 6" w:uiPriority="49"/>
+    <w:lsdException w:name="List Table 5 Dark Accent 6" w:uiPriority="50"/>
+    <w:lsdException w:name="List Table 6 Colorful Accent 6" w:uiPriority="51"/>
+    <w:lsdException w:name="List Table 7 Colorful Accent 6" w:uiPriority="52"/>
   </w:latentStyles>
   <w:style w:type="paragraph" w:default="1" w:styleId="Normal">
     <w:name w:val="Normal"/>
@@ -3136,7 +3370,7 @@
   <a:extraClrSchemeLst/>
   <a:extLst>
     <a:ext uri="{05A4C25C-085E-4340-85A3-A5531E510DB2}">
-      <thm15:themeFamily xmlns="" xmlns:thm15="http://schemas.microsoft.com/office/thememl/2012/main" name="Office Theme" id="{62F939B6-93AF-4DB8-9C6B-D6C7DFDC589F}" vid="{4A3C46E8-61CC-4603-A589-7422A47A8E4A}"/>
+      <thm15:themeFamily xmlns:thm15="http://schemas.microsoft.com/office/thememl/2012/main" name="Office Theme" id="{62F939B6-93AF-4DB8-9C6B-D6C7DFDC589F}" vid="{4A3C46E8-61CC-4603-A589-7422A47A8E4A}"/>
     </a:ext>
   </a:extLst>
 </a:theme>
